--- a/Python/univer/VMA/lab2/3_Жиркевич.docx
+++ b/Python/univer/VMA/lab2/3_Жиркевич.docx
@@ -1,6 +1,6 @@
 
 <file path=word/document.xml><?xml version="1.0" encoding="utf-8"?>
-<w:document xmlns:wpc="http://schemas.microsoft.com/office/word/2010/wordprocessingCanvas" xmlns:cx="http://schemas.microsoft.com/office/drawing/2014/chartex" xmlns:cx1="http://schemas.microsoft.com/office/drawing/2015/9/8/chartex" xmlns:cx2="http://schemas.microsoft.com/office/drawing/2015/10/21/chartex" xmlns:cx3="http://schemas.microsoft.com/office/drawing/2016/5/9/chartex" xmlns:cx4="http://schemas.microsoft.com/office/drawing/2016/5/10/chartex" xmlns:cx5="http://schemas.microsoft.com/office/drawing/2016/5/11/chartex" xmlns:cx6="http://schemas.microsoft.com/office/drawing/2016/5/12/chartex" xmlns:cx7="http://schemas.microsoft.com/office/drawing/2016/5/13/chartex" xmlns:cx8="http://schemas.microsoft.com/office/drawing/2016/5/14/chartex" xmlns:mc="http://schemas.openxmlformats.org/markup-compatibility/2006" xmlns:aink="http://schemas.microsoft.com/office/drawing/2016/ink" xmlns:am3d="http://schemas.microsoft.com/office/drawing/2017/model3d" xmlns:o="urn:schemas-microsoft-com:office:office" xmlns:r="http://schemas.openxmlformats.org/officeDocument/2006/relationships" xmlns:m="http://schemas.openxmlformats.org/officeDocument/2006/math" xmlns:v="urn:schemas-microsoft-com:vml" xmlns:wp14="http://schemas.microsoft.com/office/word/2010/wordprocessingDrawing" xmlns:wp="http://schemas.openxmlformats.org/drawingml/2006/wordprocessingDrawing" xmlns:w10="urn:schemas-microsoft-com:office:word" xmlns:w="http://schemas.openxmlformats.org/wordprocessingml/2006/main" xmlns:w14="http://schemas.microsoft.com/office/word/2010/wordml" xmlns:w15="http://schemas.microsoft.com/office/word/2012/wordml" xmlns:w16cex="http://schemas.microsoft.com/office/word/2018/wordml/cex" xmlns:w16cid="http://schemas.microsoft.com/office/word/2016/wordml/cid" xmlns:w16="http://schemas.microsoft.com/office/word/2018/wordml" xmlns:w16se="http://schemas.microsoft.com/office/word/2015/wordml/symex" xmlns:wpg="http://schemas.microsoft.com/office/word/2010/wordprocessingGroup" xmlns:wpi="http://schemas.microsoft.com/office/word/2010/wordprocessingInk" xmlns:wne="http://schemas.microsoft.com/office/word/2006/wordml" xmlns:wps="http://schemas.microsoft.com/office/word/2010/wordprocessingShape" mc:Ignorable="w14 w15 w16se w16cid w16 w16cex wp14">
+<w:document xmlns:wpc="http://schemas.microsoft.com/office/word/2010/wordprocessingCanvas" xmlns:cx="http://schemas.microsoft.com/office/drawing/2014/chartex" xmlns:mc="http://schemas.openxmlformats.org/markup-compatibility/2006" xmlns:o="urn:schemas-microsoft-com:office:office" xmlns:r="http://schemas.openxmlformats.org/officeDocument/2006/relationships" xmlns:m="http://schemas.openxmlformats.org/officeDocument/2006/math" xmlns:v="urn:schemas-microsoft-com:vml" xmlns:wp14="http://schemas.microsoft.com/office/word/2010/wordprocessingDrawing" xmlns:wp="http://schemas.openxmlformats.org/drawingml/2006/wordprocessingDrawing" xmlns:w10="urn:schemas-microsoft-com:office:word" xmlns:w="http://schemas.openxmlformats.org/wordprocessingml/2006/main" xmlns:w14="http://schemas.microsoft.com/office/word/2010/wordml" xmlns:w15="http://schemas.microsoft.com/office/word/2012/wordml" xmlns:w16se="http://schemas.microsoft.com/office/word/2015/wordml/symex" xmlns:wpg="http://schemas.microsoft.com/office/word/2010/wordprocessingGroup" xmlns:wpi="http://schemas.microsoft.com/office/word/2010/wordprocessingInk" xmlns:wne="http://schemas.microsoft.com/office/word/2006/wordml" xmlns:wps="http://schemas.microsoft.com/office/word/2010/wordprocessingShape" mc:Ignorable="w14 w15 w16se wp14">
   <w:body>
     <w:p>
       <w:pPr>
@@ -27,14 +27,16 @@
           <w:noProof/>
           <w:sz w:val="28"/>
           <w:szCs w:val="28"/>
-        </w:rPr>
-      </w:pPr>
-      <w:r>
-        <w:rPr>
-          <w:rFonts w:ascii="Times New Roman" w:hAnsi="Times New Roman" w:cs="Times New Roman"/>
-          <w:noProof/>
-          <w:sz w:val="28"/>
-          <w:szCs w:val="28"/>
+          <w:lang w:val="ru-RU"/>
+        </w:rPr>
+      </w:pPr>
+      <w:r>
+        <w:rPr>
+          <w:rFonts w:ascii="Times New Roman" w:hAnsi="Times New Roman" w:cs="Times New Roman"/>
+          <w:noProof/>
+          <w:sz w:val="28"/>
+          <w:szCs w:val="28"/>
+          <w:lang w:val="ru-RU"/>
         </w:rPr>
         <w:t>БЕЛОРУССКИЙ ГОСУДАРСТВЕННЫЙ УНИВЕРСИТЕТ</w:t>
       </w:r>
@@ -64,14 +66,16 @@
           <w:noProof/>
           <w:sz w:val="28"/>
           <w:szCs w:val="28"/>
-        </w:rPr>
-      </w:pPr>
-      <w:r>
-        <w:rPr>
-          <w:rFonts w:ascii="Times New Roman" w:hAnsi="Times New Roman" w:cs="Times New Roman"/>
-          <w:noProof/>
-          <w:sz w:val="28"/>
-          <w:szCs w:val="28"/>
+          <w:lang w:val="ru-RU"/>
+        </w:rPr>
+      </w:pPr>
+      <w:r>
+        <w:rPr>
+          <w:rFonts w:ascii="Times New Roman" w:hAnsi="Times New Roman" w:cs="Times New Roman"/>
+          <w:noProof/>
+          <w:sz w:val="28"/>
+          <w:szCs w:val="28"/>
+          <w:lang w:val="ru-RU"/>
         </w:rPr>
         <w:t>ФАКУЛЬТЕТ ПРИКЛАДНОЙ МАТЕМАТИКИ И ИНФОРМАТИКИ</w:t>
       </w:r>
@@ -101,6 +105,7 @@
           <w:noProof/>
           <w:sz w:val="28"/>
           <w:szCs w:val="28"/>
+          <w:lang w:val="ru-RU"/>
         </w:rPr>
       </w:pPr>
     </w:p>
@@ -129,6 +134,7 @@
           <w:noProof/>
           <w:sz w:val="28"/>
           <w:szCs w:val="28"/>
+          <w:lang w:val="ru-RU"/>
         </w:rPr>
       </w:pPr>
     </w:p>
@@ -157,6 +163,7 @@
           <w:noProof/>
           <w:sz w:val="28"/>
           <w:szCs w:val="28"/>
+          <w:lang w:val="ru-RU"/>
         </w:rPr>
       </w:pPr>
     </w:p>
@@ -185,6 +192,7 @@
           <w:noProof/>
           <w:sz w:val="28"/>
           <w:szCs w:val="28"/>
+          <w:lang w:val="ru-RU"/>
         </w:rPr>
       </w:pPr>
     </w:p>
@@ -213,6 +221,7 @@
           <w:noProof/>
           <w:sz w:val="28"/>
           <w:szCs w:val="28"/>
+          <w:lang w:val="ru-RU"/>
         </w:rPr>
       </w:pPr>
     </w:p>
@@ -241,6 +250,7 @@
           <w:noProof/>
           <w:sz w:val="28"/>
           <w:szCs w:val="28"/>
+          <w:lang w:val="ru-RU"/>
         </w:rPr>
       </w:pPr>
     </w:p>
@@ -269,6 +279,7 @@
           <w:noProof/>
           <w:sz w:val="28"/>
           <w:szCs w:val="28"/>
+          <w:lang w:val="ru-RU"/>
         </w:rPr>
       </w:pPr>
     </w:p>
@@ -297,6 +308,7 @@
           <w:noProof/>
           <w:sz w:val="28"/>
           <w:szCs w:val="28"/>
+          <w:lang w:val="ru-RU"/>
         </w:rPr>
       </w:pPr>
     </w:p>
@@ -325,6 +337,7 @@
           <w:noProof/>
           <w:sz w:val="28"/>
           <w:szCs w:val="28"/>
+          <w:lang w:val="ru-RU"/>
         </w:rPr>
       </w:pPr>
     </w:p>
@@ -353,6 +366,7 @@
           <w:noProof/>
           <w:sz w:val="28"/>
           <w:szCs w:val="28"/>
+          <w:lang w:val="ru-RU"/>
         </w:rPr>
       </w:pPr>
     </w:p>
@@ -381,6 +395,7 @@
           <w:noProof/>
           <w:sz w:val="28"/>
           <w:szCs w:val="28"/>
+          <w:lang w:val="ru-RU"/>
         </w:rPr>
       </w:pPr>
     </w:p>
@@ -409,6 +424,7 @@
           <w:noProof/>
           <w:sz w:val="32"/>
           <w:szCs w:val="32"/>
+          <w:lang w:val="ru-RU"/>
         </w:rPr>
       </w:pPr>
     </w:p>
@@ -435,6 +451,7 @@
         <w:rPr>
           <w:rFonts w:ascii="Times New Roman" w:eastAsia="Times New Roman" w:hAnsi="Times New Roman" w:cs="Times New Roman"/>
           <w:noProof/>
+          <w:lang w:val="ru-RU"/>
         </w:rPr>
       </w:pPr>
     </w:p>
@@ -457,6 +474,7 @@
           <w:noProof/>
           <w:sz w:val="56"/>
           <w:szCs w:val="56"/>
+          <w:lang w:val="ru-RU"/>
         </w:rPr>
         <w:t xml:space="preserve">Лабораторная </w:t>
       </w:r>
@@ -466,6 +484,7 @@
           <w:noProof/>
           <w:sz w:val="56"/>
           <w:szCs w:val="56"/>
+          <w:lang w:val="ru-RU"/>
         </w:rPr>
         <w:tab/>
       </w:r>
@@ -475,6 +494,7 @@
           <w:noProof/>
           <w:sz w:val="56"/>
           <w:szCs w:val="56"/>
+          <w:lang w:val="ru-RU"/>
         </w:rPr>
         <w:t>работа №</w:t>
       </w:r>
@@ -539,6 +559,7 @@
           <w:noProof/>
           <w:sz w:val="40"/>
           <w:szCs w:val="40"/>
+          <w:lang w:val="ru-RU"/>
         </w:rPr>
       </w:pPr>
     </w:p>
@@ -569,6 +590,7 @@
           <w:noProof/>
           <w:sz w:val="40"/>
           <w:szCs w:val="40"/>
+          <w:lang w:val="ru-RU"/>
         </w:rPr>
       </w:pPr>
     </w:p>
@@ -599,6 +621,7 @@
           <w:noProof/>
           <w:sz w:val="40"/>
           <w:szCs w:val="40"/>
+          <w:lang w:val="ru-RU"/>
         </w:rPr>
       </w:pPr>
     </w:p>
@@ -629,6 +652,7 @@
           <w:noProof/>
           <w:sz w:val="32"/>
           <w:szCs w:val="32"/>
+          <w:lang w:val="ru-RU"/>
         </w:rPr>
       </w:pPr>
     </w:p>
@@ -667,7 +691,6 @@
           <w:sz w:val="28"/>
           <w:szCs w:val="28"/>
           <w:u w:color="000000"/>
-          <w:lang w:val="en-US"/>
         </w:rPr>
       </w:pPr>
       <w:r>
@@ -679,7 +702,6 @@
           <w:sz w:val="28"/>
           <w:szCs w:val="28"/>
           <w:u w:color="000000"/>
-          <w:lang w:val="en-US"/>
         </w:rPr>
         <w:t>Преподаватель:</w:t>
       </w:r>
@@ -690,7 +712,6 @@
           <w:sz w:val="28"/>
           <w:szCs w:val="28"/>
           <w:u w:color="000000"/>
-          <w:lang w:val="en-US"/>
         </w:rPr>
         <w:t xml:space="preserve"> Горбачева Юлия Николаевна</w:t>
       </w:r>
@@ -701,7 +722,6 @@
           <w:sz w:val="28"/>
           <w:szCs w:val="28"/>
           <w:u w:color="000000"/>
-          <w:lang w:val="en-US"/>
         </w:rPr>
         <w:t xml:space="preserve"> </w:t>
       </w:r>
@@ -741,7 +761,6 @@
           <w:sz w:val="28"/>
           <w:szCs w:val="28"/>
           <w:u w:color="000000"/>
-          <w:lang w:val="en-US"/>
         </w:rPr>
       </w:pPr>
       <w:r>
@@ -753,7 +772,6 @@
           <w:sz w:val="28"/>
           <w:szCs w:val="28"/>
           <w:u w:color="000000"/>
-          <w:lang w:val="en-US"/>
         </w:rPr>
         <w:t>Студент:</w:t>
       </w:r>
@@ -766,7 +784,6 @@
           <w:sz w:val="28"/>
           <w:szCs w:val="28"/>
           <w:u w:color="000000"/>
-          <w:lang w:val="en-US"/>
         </w:rPr>
         <w:t xml:space="preserve"> </w:t>
       </w:r>
@@ -777,7 +794,6 @@
           <w:sz w:val="28"/>
           <w:szCs w:val="28"/>
           <w:u w:color="000000"/>
-          <w:lang w:val="en-US"/>
         </w:rPr>
         <w:t xml:space="preserve"> Жиркевич Александр</w:t>
       </w:r>
@@ -817,7 +833,6 @@
           <w:sz w:val="28"/>
           <w:szCs w:val="28"/>
           <w:u w:color="000000"/>
-          <w:lang w:val="en-US"/>
         </w:rPr>
       </w:pPr>
       <w:r>
@@ -827,7 +842,6 @@
           <w:sz w:val="28"/>
           <w:szCs w:val="28"/>
           <w:u w:color="000000"/>
-          <w:lang w:val="en-US"/>
         </w:rPr>
         <w:t>2 курс 1</w:t>
       </w:r>
@@ -838,7 +852,6 @@
           <w:sz w:val="28"/>
           <w:szCs w:val="28"/>
           <w:u w:color="000000"/>
-          <w:lang w:val="en-US"/>
         </w:rPr>
         <w:t>0</w:t>
       </w:r>
@@ -849,7 +862,6 @@
           <w:sz w:val="28"/>
           <w:szCs w:val="28"/>
           <w:u w:color="000000"/>
-          <w:lang w:val="en-US"/>
         </w:rPr>
         <w:t xml:space="preserve"> группа</w:t>
       </w:r>
@@ -889,7 +901,6 @@
           <w:sz w:val="28"/>
           <w:szCs w:val="28"/>
           <w:u w:color="000000"/>
-          <w:lang w:val="en-US"/>
         </w:rPr>
       </w:pPr>
     </w:p>
@@ -928,7 +939,6 @@
           <w:sz w:val="28"/>
           <w:szCs w:val="28"/>
           <w:u w:color="000000"/>
-          <w:lang w:val="en-US"/>
         </w:rPr>
       </w:pPr>
     </w:p>
@@ -967,7 +977,6 @@
           <w:sz w:val="28"/>
           <w:szCs w:val="28"/>
           <w:u w:color="000000"/>
-          <w:lang w:val="en-US"/>
         </w:rPr>
       </w:pPr>
     </w:p>
@@ -1006,7 +1015,6 @@
           <w:sz w:val="28"/>
           <w:szCs w:val="28"/>
           <w:u w:color="000000"/>
-          <w:lang w:val="en-US"/>
         </w:rPr>
       </w:pPr>
     </w:p>
@@ -1045,7 +1053,6 @@
           <w:sz w:val="28"/>
           <w:szCs w:val="28"/>
           <w:u w:color="000000"/>
-          <w:lang w:val="en-US"/>
         </w:rPr>
       </w:pPr>
     </w:p>
@@ -1084,7 +1091,6 @@
           <w:sz w:val="28"/>
           <w:szCs w:val="28"/>
           <w:u w:color="000000"/>
-          <w:lang w:val="en-US"/>
         </w:rPr>
       </w:pPr>
     </w:p>
@@ -1123,7 +1129,6 @@
           <w:sz w:val="28"/>
           <w:szCs w:val="28"/>
           <w:u w:color="000000"/>
-          <w:lang w:val="en-US"/>
         </w:rPr>
       </w:pPr>
     </w:p>
@@ -1162,7 +1167,6 @@
           <w:sz w:val="28"/>
           <w:szCs w:val="28"/>
           <w:u w:color="000000"/>
-          <w:lang w:val="en-US"/>
         </w:rPr>
       </w:pPr>
     </w:p>
@@ -1201,7 +1205,6 @@
           <w:sz w:val="28"/>
           <w:szCs w:val="28"/>
           <w:u w:color="000000"/>
-          <w:lang w:val="en-US"/>
         </w:rPr>
       </w:pPr>
     </w:p>
@@ -1240,7 +1243,6 @@
           <w:sz w:val="28"/>
           <w:szCs w:val="28"/>
           <w:u w:color="000000"/>
-          <w:lang w:val="en-US"/>
         </w:rPr>
       </w:pPr>
     </w:p>
@@ -1279,7 +1281,6 @@
           <w:sz w:val="28"/>
           <w:szCs w:val="28"/>
           <w:u w:color="000000"/>
-          <w:lang w:val="en-US"/>
         </w:rPr>
       </w:pPr>
     </w:p>
@@ -1316,7 +1317,6 @@
           <w:sz w:val="28"/>
           <w:szCs w:val="28"/>
           <w:u w:color="000000"/>
-          <w:lang w:val="en-US"/>
         </w:rPr>
       </w:pPr>
     </w:p>
@@ -1354,7 +1354,6 @@
           <w:sz w:val="28"/>
           <w:szCs w:val="28"/>
           <w:u w:color="000000"/>
-          <w:lang w:val="en-US"/>
         </w:rPr>
       </w:pPr>
     </w:p>
@@ -1384,6 +1383,7 @@
           <w:b/>
           <w:bCs/>
           <w:noProof/>
+          <w:lang w:val="ru-RU"/>
         </w:rPr>
         <w:sectPr>
           <w:footerReference w:type="default" r:id="rId8"/>
@@ -1402,6 +1402,7 @@
           <w:b/>
           <w:bCs/>
           <w:noProof/>
+          <w:lang w:val="ru-RU"/>
         </w:rPr>
         <w:t>Минск, 2020</w:t>
       </w:r>
@@ -1463,6 +1464,7 @@
           <w:noProof/>
           <w:sz w:val="28"/>
           <w:szCs w:val="28"/>
+          <w:lang w:val="ru-RU"/>
         </w:rPr>
       </w:pPr>
       <w:r>
@@ -1473,6 +1475,7 @@
           <w:noProof/>
           <w:sz w:val="28"/>
           <w:szCs w:val="28"/>
+          <w:lang w:val="ru-RU"/>
         </w:rPr>
         <w:t>ПОСТАНОВКА ЗАДАЧИ</w:t>
       </w:r>
@@ -1512,6 +1515,7 @@
           <w:noProof/>
           <w:sz w:val="28"/>
           <w:szCs w:val="28"/>
+          <w:lang w:val="ru-RU"/>
         </w:rPr>
         <w:tab/>
       </w:r>
@@ -1521,8 +1525,47 @@
           <w:noProof/>
           <w:sz w:val="28"/>
           <w:szCs w:val="28"/>
-        </w:rPr>
-        <w:t xml:space="preserve">Разработать программу численного решения СЛАУ Ax f </w:t>
+          <w:lang w:val="ru-RU"/>
+        </w:rPr>
+        <w:t xml:space="preserve">Разработать программу численного решения СЛАУ </w:t>
+      </w:r>
+      <w:r>
+        <w:rPr>
+          <w:rFonts w:ascii="Times New Roman" w:hAnsi="Times New Roman" w:cs="Times New Roman"/>
+          <w:noProof/>
+          <w:sz w:val="28"/>
+          <w:szCs w:val="28"/>
+        </w:rPr>
+        <w:t>Ax</w:t>
+      </w:r>
+      <w:r>
+        <w:rPr>
+          <w:rFonts w:ascii="Times New Roman" w:hAnsi="Times New Roman" w:cs="Times New Roman"/>
+          <w:noProof/>
+          <w:sz w:val="28"/>
+          <w:szCs w:val="28"/>
+          <w:lang w:val="ru-RU"/>
+        </w:rPr>
+        <w:t xml:space="preserve"> </w:t>
+      </w:r>
+      <w:r>
+        <w:rPr>
+          <w:rFonts w:ascii="Times New Roman" w:hAnsi="Times New Roman" w:cs="Times New Roman"/>
+          <w:noProof/>
+          <w:sz w:val="28"/>
+          <w:szCs w:val="28"/>
+        </w:rPr>
+        <w:t>f</w:t>
+      </w:r>
+      <w:r>
+        <w:rPr>
+          <w:rFonts w:ascii="Times New Roman" w:hAnsi="Times New Roman" w:cs="Times New Roman"/>
+          <w:noProof/>
+          <w:sz w:val="28"/>
+          <w:szCs w:val="28"/>
+          <w:lang w:val="ru-RU"/>
+        </w:rPr>
+        <w:t xml:space="preserve"> </w:t>
       </w:r>
       <w:r>
         <w:rPr>
@@ -1539,12 +1582,15 @@
           <w:noProof/>
           <w:sz w:val="28"/>
           <w:szCs w:val="28"/>
+          <w:lang w:val="ru-RU"/>
         </w:rPr>
         <w:t xml:space="preserve"> методом простой итерации и методом релаксации, обеспечив сходимость итерационного процесса. Записать в координатной форме сходящиеся алгоритмы метода простой итерации и метода релаксации. В качестве критерия остановки итерационного процесса использовать </w:t>
       </w:r>
       <w:r>
         <w:rPr>
-          <w:noProof/>
+          <w:rFonts w:ascii="Times New Roman" w:hAnsi="Times New Roman" w:cs="Times New Roman"/>
+          <w:noProof/>
+          <w:lang w:val="ru-RU"/>
         </w:rPr>
         <w:drawing>
           <wp:inline distT="0" distB="0" distL="0" distR="0" wp14:anchorId="14057D95" wp14:editId="31AF7E5B">
@@ -1588,6 +1634,7 @@
           <w:noProof/>
           <w:sz w:val="28"/>
           <w:szCs w:val="28"/>
+          <w:lang w:val="ru-RU"/>
         </w:rPr>
         <w:t xml:space="preserve"> </w:t>
       </w:r>
@@ -1618,16 +1665,37 @@
           <w:noProof/>
           <w:sz w:val="28"/>
           <w:szCs w:val="28"/>
-        </w:rPr>
-      </w:pPr>
-      <w:r>
-        <w:rPr>
-          <w:rFonts w:ascii="Times New Roman" w:hAnsi="Times New Roman" w:cs="Times New Roman"/>
-          <w:noProof/>
-          <w:sz w:val="28"/>
-          <w:szCs w:val="28"/>
-        </w:rPr>
-        <w:t xml:space="preserve">Для проведения вычислительного эксперимента необходимо решить систему размерности n </w:t>
+          <w:lang w:val="ru-RU"/>
+        </w:rPr>
+      </w:pPr>
+      <w:r>
+        <w:rPr>
+          <w:rFonts w:ascii="Times New Roman" w:hAnsi="Times New Roman" w:cs="Times New Roman"/>
+          <w:noProof/>
+          <w:sz w:val="28"/>
+          <w:szCs w:val="28"/>
+          <w:lang w:val="ru-RU"/>
+        </w:rPr>
+        <w:t xml:space="preserve">Для проведения вычислительного эксперимента необходимо решить систему размерности </w:t>
+      </w:r>
+      <w:r>
+        <w:rPr>
+          <w:rFonts w:ascii="Times New Roman" w:hAnsi="Times New Roman" w:cs="Times New Roman"/>
+          <w:noProof/>
+          <w:sz w:val="28"/>
+          <w:szCs w:val="28"/>
+        </w:rPr>
+        <w:t>n</w:t>
+      </w:r>
+      <w:r>
+        <w:rPr>
+          <w:rFonts w:ascii="Times New Roman" w:hAnsi="Times New Roman" w:cs="Times New Roman"/>
+          <w:noProof/>
+          <w:sz w:val="28"/>
+          <w:szCs w:val="28"/>
+          <w:lang w:val="ru-RU"/>
+        </w:rPr>
+        <w:t xml:space="preserve"> </w:t>
       </w:r>
       <w:r>
         <w:rPr>
@@ -1644,8 +1712,104 @@
           <w:noProof/>
           <w:sz w:val="28"/>
           <w:szCs w:val="28"/>
-        </w:rPr>
-        <w:t xml:space="preserve">10 . Матрицу A и вектор точного решения x заполнить случайными числами с двумя знаками после запятой из диапазона от -10 до 10. Правую часть задать умножением матрицы A на вектор x : f </w:t>
+          <w:lang w:val="ru-RU"/>
+        </w:rPr>
+        <w:t xml:space="preserve">10 . Матрицу </w:t>
+      </w:r>
+      <w:r>
+        <w:rPr>
+          <w:rFonts w:ascii="Times New Roman" w:hAnsi="Times New Roman" w:cs="Times New Roman"/>
+          <w:noProof/>
+          <w:sz w:val="28"/>
+          <w:szCs w:val="28"/>
+        </w:rPr>
+        <w:t>A</w:t>
+      </w:r>
+      <w:r>
+        <w:rPr>
+          <w:rFonts w:ascii="Times New Roman" w:hAnsi="Times New Roman" w:cs="Times New Roman"/>
+          <w:noProof/>
+          <w:sz w:val="28"/>
+          <w:szCs w:val="28"/>
+          <w:lang w:val="ru-RU"/>
+        </w:rPr>
+        <w:t xml:space="preserve"> и вектор точного решения </w:t>
+      </w:r>
+      <w:r>
+        <w:rPr>
+          <w:rFonts w:ascii="Times New Roman" w:hAnsi="Times New Roman" w:cs="Times New Roman"/>
+          <w:noProof/>
+          <w:sz w:val="28"/>
+          <w:szCs w:val="28"/>
+        </w:rPr>
+        <w:t>x</w:t>
+      </w:r>
+      <w:r>
+        <w:rPr>
+          <w:rFonts w:ascii="Times New Roman" w:hAnsi="Times New Roman" w:cs="Times New Roman"/>
+          <w:noProof/>
+          <w:sz w:val="28"/>
+          <w:szCs w:val="28"/>
+          <w:lang w:val="ru-RU"/>
+        </w:rPr>
+        <w:t xml:space="preserve"> заполнить случайными числами с двумя знаками после запятой из диапазона от -10 до 10. Правую часть задать умножением матрицы </w:t>
+      </w:r>
+      <w:r>
+        <w:rPr>
+          <w:rFonts w:ascii="Times New Roman" w:hAnsi="Times New Roman" w:cs="Times New Roman"/>
+          <w:noProof/>
+          <w:sz w:val="28"/>
+          <w:szCs w:val="28"/>
+        </w:rPr>
+        <w:t>A</w:t>
+      </w:r>
+      <w:r>
+        <w:rPr>
+          <w:rFonts w:ascii="Times New Roman" w:hAnsi="Times New Roman" w:cs="Times New Roman"/>
+          <w:noProof/>
+          <w:sz w:val="28"/>
+          <w:szCs w:val="28"/>
+          <w:lang w:val="ru-RU"/>
+        </w:rPr>
+        <w:t xml:space="preserve"> на вектор </w:t>
+      </w:r>
+      <w:r>
+        <w:rPr>
+          <w:rFonts w:ascii="Times New Roman" w:hAnsi="Times New Roman" w:cs="Times New Roman"/>
+          <w:noProof/>
+          <w:sz w:val="28"/>
+          <w:szCs w:val="28"/>
+        </w:rPr>
+        <w:t>x</w:t>
+      </w:r>
+      <w:r>
+        <w:rPr>
+          <w:rFonts w:ascii="Times New Roman" w:hAnsi="Times New Roman" w:cs="Times New Roman"/>
+          <w:noProof/>
+          <w:sz w:val="28"/>
+          <w:szCs w:val="28"/>
+          <w:lang w:val="ru-RU"/>
+        </w:rPr>
+        <w:t xml:space="preserve"> : </w:t>
+      </w:r>
+      <w:r>
+        <w:rPr>
+          <w:rFonts w:ascii="Times New Roman" w:hAnsi="Times New Roman" w:cs="Times New Roman"/>
+          <w:noProof/>
+          <w:sz w:val="28"/>
+          <w:szCs w:val="28"/>
+        </w:rPr>
+        <w:t>f</w:t>
+      </w:r>
+      <w:r>
+        <w:rPr>
+          <w:rFonts w:ascii="Times New Roman" w:hAnsi="Times New Roman" w:cs="Times New Roman"/>
+          <w:noProof/>
+          <w:sz w:val="28"/>
+          <w:szCs w:val="28"/>
+          <w:lang w:val="ru-RU"/>
+        </w:rPr>
+        <w:t xml:space="preserve"> </w:t>
       </w:r>
       <w:r>
         <w:rPr>
@@ -1664,23 +1828,15 @@
           <w:sz w:val="28"/>
           <w:szCs w:val="28"/>
         </w:rPr>
-        <w:t>A</w:t>
-      </w:r>
-      <w:r>
-        <w:rPr>
-          <w:rFonts w:ascii="Times New Roman" w:hAnsi="Times New Roman" w:cs="Times New Roman"/>
-          <w:noProof/>
-          <w:sz w:val="28"/>
-          <w:szCs w:val="28"/>
-        </w:rPr>
-        <w:t>x</w:t>
-      </w:r>
-      <w:r>
-        <w:rPr>
-          <w:rFonts w:ascii="Times New Roman" w:hAnsi="Times New Roman" w:cs="Times New Roman"/>
-          <w:noProof/>
-          <w:sz w:val="28"/>
-          <w:szCs w:val="28"/>
+        <w:t>Ax</w:t>
+      </w:r>
+      <w:r>
+        <w:rPr>
+          <w:rFonts w:ascii="Times New Roman" w:hAnsi="Times New Roman" w:cs="Times New Roman"/>
+          <w:noProof/>
+          <w:sz w:val="28"/>
+          <w:szCs w:val="28"/>
+          <w:lang w:val="ru-RU"/>
         </w:rPr>
         <w:t xml:space="preserve">. </w:t>
       </w:r>
@@ -1711,14 +1867,16 @@
           <w:noProof/>
           <w:sz w:val="28"/>
           <w:szCs w:val="28"/>
-        </w:rPr>
-      </w:pPr>
-      <w:r>
-        <w:rPr>
-          <w:rFonts w:ascii="Times New Roman" w:hAnsi="Times New Roman" w:cs="Times New Roman"/>
-          <w:noProof/>
-          <w:sz w:val="28"/>
-          <w:szCs w:val="28"/>
+          <w:lang w:val="ru-RU"/>
+        </w:rPr>
+      </w:pPr>
+      <w:r>
+        <w:rPr>
+          <w:rFonts w:ascii="Times New Roman" w:hAnsi="Times New Roman" w:cs="Times New Roman"/>
+          <w:noProof/>
+          <w:sz w:val="28"/>
+          <w:szCs w:val="28"/>
+          <w:lang w:val="ru-RU"/>
         </w:rPr>
         <w:t xml:space="preserve">В результатах выполнения вычислительного эксперимента необходимо привести следующую информацию: </w:t>
       </w:r>
@@ -1749,6 +1907,7 @@
           <w:noProof/>
           <w:sz w:val="28"/>
           <w:szCs w:val="28"/>
+          <w:lang w:val="ru-RU"/>
         </w:rPr>
       </w:pPr>
       <w:r>
@@ -1766,8 +1925,66 @@
           <w:noProof/>
           <w:sz w:val="28"/>
           <w:szCs w:val="28"/>
-        </w:rPr>
-        <w:t xml:space="preserve"> Матрицу A (построчно), вектор f , вектор точного решения x , </w:t>
+          <w:lang w:val="ru-RU"/>
+        </w:rPr>
+        <w:t xml:space="preserve"> Матрицу </w:t>
+      </w:r>
+      <w:r>
+        <w:rPr>
+          <w:rFonts w:ascii="Times New Roman" w:hAnsi="Times New Roman" w:cs="Times New Roman"/>
+          <w:noProof/>
+          <w:sz w:val="28"/>
+          <w:szCs w:val="28"/>
+        </w:rPr>
+        <w:t>A</w:t>
+      </w:r>
+      <w:r>
+        <w:rPr>
+          <w:rFonts w:ascii="Times New Roman" w:hAnsi="Times New Roman" w:cs="Times New Roman"/>
+          <w:noProof/>
+          <w:sz w:val="28"/>
+          <w:szCs w:val="28"/>
+          <w:lang w:val="ru-RU"/>
+        </w:rPr>
+        <w:t xml:space="preserve"> (построчно), вектор </w:t>
+      </w:r>
+      <w:r>
+        <w:rPr>
+          <w:rFonts w:ascii="Times New Roman" w:hAnsi="Times New Roman" w:cs="Times New Roman"/>
+          <w:noProof/>
+          <w:sz w:val="28"/>
+          <w:szCs w:val="28"/>
+        </w:rPr>
+        <w:t>f</w:t>
+      </w:r>
+      <w:r>
+        <w:rPr>
+          <w:rFonts w:ascii="Times New Roman" w:hAnsi="Times New Roman" w:cs="Times New Roman"/>
+          <w:noProof/>
+          <w:sz w:val="28"/>
+          <w:szCs w:val="28"/>
+          <w:lang w:val="ru-RU"/>
+        </w:rPr>
+        <w:t xml:space="preserve"> , вектор точного решения </w:t>
+      </w:r>
+      <w:r>
+        <w:rPr>
+          <w:rFonts w:ascii="Times New Roman" w:hAnsi="Times New Roman" w:cs="Times New Roman"/>
+          <w:noProof/>
+          <w:sz w:val="28"/>
+          <w:szCs w:val="28"/>
+        </w:rPr>
+        <w:t>x</w:t>
+      </w:r>
+      <w:r>
+        <w:rPr>
+          <w:rFonts w:ascii="Times New Roman" w:hAnsi="Times New Roman" w:cs="Times New Roman"/>
+          <w:noProof/>
+          <w:sz w:val="28"/>
+          <w:szCs w:val="28"/>
+          <w:lang w:val="ru-RU"/>
+        </w:rPr>
+        <w:t xml:space="preserve"> , </w:t>
       </w:r>
       <w:r>
         <w:rPr>
@@ -1784,6 +2001,7 @@
           <w:noProof/>
           <w:sz w:val="28"/>
           <w:szCs w:val="28"/>
+          <w:lang w:val="ru-RU"/>
         </w:rPr>
         <w:t xml:space="preserve"> . </w:t>
       </w:r>
@@ -1814,6 +2032,7 @@
           <w:noProof/>
           <w:sz w:val="28"/>
           <w:szCs w:val="28"/>
+          <w:lang w:val="ru-RU"/>
         </w:rPr>
       </w:pPr>
       <w:r>
@@ -1831,8 +2050,28 @@
           <w:noProof/>
           <w:sz w:val="28"/>
           <w:szCs w:val="28"/>
-        </w:rPr>
-        <w:t xml:space="preserve"> Полученный с помощью метода простой итерации приближенный вектор решений x и максимум-норму погрешности. </w:t>
+          <w:lang w:val="ru-RU"/>
+        </w:rPr>
+        <w:t xml:space="preserve"> Полученный с помощью метода простой итерации приближенный вектор решений </w:t>
+      </w:r>
+      <w:r>
+        <w:rPr>
+          <w:rFonts w:ascii="Times New Roman" w:hAnsi="Times New Roman" w:cs="Times New Roman"/>
+          <w:noProof/>
+          <w:sz w:val="28"/>
+          <w:szCs w:val="28"/>
+        </w:rPr>
+        <w:t>x</w:t>
+      </w:r>
+      <w:r>
+        <w:rPr>
+          <w:rFonts w:ascii="Times New Roman" w:hAnsi="Times New Roman" w:cs="Times New Roman"/>
+          <w:noProof/>
+          <w:sz w:val="28"/>
+          <w:szCs w:val="28"/>
+          <w:lang w:val="ru-RU"/>
+        </w:rPr>
+        <w:t xml:space="preserve"> и максимум-норму погрешности. </w:t>
       </w:r>
     </w:p>
     <w:p>
@@ -1889,6 +2128,7 @@
           <w:noProof/>
           <w:sz w:val="28"/>
           <w:szCs w:val="28"/>
+          <w:lang w:val="ru-RU"/>
         </w:rPr>
         <w:t xml:space="preserve"> Исследовать сходимость метода релаксации в зависимости от параметра релаксации </w:t>
       </w:r>
@@ -1907,17 +2147,18 @@
           <w:noProof/>
           <w:sz w:val="28"/>
           <w:szCs w:val="28"/>
-        </w:rPr>
-        <w:t>. Результаты оформить в виде таблицы</w:t>
-      </w:r>
-      <w:r>
-        <w:rPr>
-          <w:rFonts w:ascii="Times New Roman" w:hAnsi="Times New Roman" w:cs="Times New Roman"/>
-          <w:noProof/>
-          <w:sz w:val="28"/>
-          <w:szCs w:val="28"/>
-        </w:rPr>
-        <w:t>.</w:t>
+          <w:lang w:val="ru-RU"/>
+        </w:rPr>
+        <w:t xml:space="preserve">. </w:t>
+      </w:r>
+      <w:r>
+        <w:rPr>
+          <w:rFonts w:ascii="Times New Roman" w:hAnsi="Times New Roman" w:cs="Times New Roman"/>
+          <w:noProof/>
+          <w:sz w:val="28"/>
+          <w:szCs w:val="28"/>
+        </w:rPr>
+        <w:t>Результаты оформить в виде таблицы.</w:t>
       </w:r>
     </w:p>
     <w:p>
@@ -2013,13 +2254,7 @@
           <w:tab w:val="left" w:pos="9217"/>
           <w:tab w:val="left" w:pos="9926"/>
         </w:tabs>
-        <w:ind w:left="567"/>
-        <w:rPr>
-          <w:rFonts w:ascii="Times New Roman" w:hAnsi="Times New Roman" w:cs="Times New Roman"/>
-          <w:noProof/>
-        </w:rPr>
-      </w:pPr>
-      <w:r>
+        <w:ind w:left="-284"/>
         <w:rPr>
           <w:rFonts w:ascii="Times New Roman" w:hAnsi="Times New Roman" w:cs="Times New Roman"/>
           <w:b/>
@@ -2027,8 +2262,7 @@
           <w:noProof/>
           <w:lang w:val="ru-RU"/>
         </w:rPr>
-        <w:tab/>
-      </w:r>
+      </w:pPr>
       <w:r>
         <w:rPr>
           <w:rFonts w:ascii="Times New Roman" w:hAnsi="Times New Roman" w:cs="Times New Roman"/>
@@ -2041,13 +2275,25 @@
       </w:r>
       <w:r>
         <w:rPr>
-          <w:noProof/>
+          <w:rFonts w:ascii="Times New Roman" w:hAnsi="Times New Roman" w:cs="Times New Roman"/>
+          <w:b/>
+          <w:bCs/>
+          <w:noProof/>
+          <w:lang w:val="ru-RU"/>
+        </w:rPr>
+        <w:tab/>
+      </w:r>
+      <w:r>
+        <w:rPr>
+          <w:rFonts w:ascii="Times New Roman" w:hAnsi="Times New Roman" w:cs="Times New Roman"/>
+          <w:noProof/>
+          <w:lang w:val="ru-RU"/>
         </w:rPr>
         <w:drawing>
-          <wp:inline distT="0" distB="0" distL="0" distR="0" wp14:anchorId="566F8CA8" wp14:editId="536D3004">
-            <wp:extent cx="6188710" cy="3820160"/>
-            <wp:effectExtent l="0" t="0" r="2540" b="8890"/>
-            <wp:docPr id="8" name="Рисунок 8"/>
+          <wp:inline distT="0" distB="0" distL="0" distR="0" wp14:anchorId="46567ED1" wp14:editId="67BA2E4E">
+            <wp:extent cx="6815738" cy="4109304"/>
+            <wp:effectExtent l="0" t="0" r="4445" b="5715"/>
+            <wp:docPr id="14" name="Рисунок 14"/>
             <wp:cNvGraphicFramePr>
               <a:graphicFrameLocks xmlns:a="http://schemas.openxmlformats.org/drawingml/2006/main" noChangeAspect="1"/>
             </wp:cNvGraphicFramePr>
@@ -2067,7 +2313,7 @@
                   <pic:spPr>
                     <a:xfrm>
                       <a:off x="0" y="0"/>
-                      <a:ext cx="6188710" cy="3820160"/>
+                      <a:ext cx="6848161" cy="4128852"/>
                     </a:xfrm>
                     <a:prstGeom prst="rect">
                       <a:avLst/>
@@ -2100,31 +2346,14 @@
           <w:tab w:val="left" w:pos="9926"/>
         </w:tabs>
         <w:ind w:left="567"/>
-        <w:jc w:val="center"/>
-        <w:rPr>
-          <w:rFonts w:ascii="Times New Roman" w:hAnsi="Times New Roman" w:cs="Times New Roman"/>
-          <w:b/>
-          <w:bCs/>
-          <w:noProof/>
-          <w:sz w:val="28"/>
-          <w:szCs w:val="28"/>
-        </w:rPr>
-      </w:pPr>
-      <w:r>
-        <w:rPr>
-          <w:rFonts w:ascii="Times New Roman" w:hAnsi="Times New Roman" w:cs="Times New Roman"/>
-          <w:b/>
-          <w:bCs/>
-          <w:noProof/>
-          <w:sz w:val="28"/>
-          <w:szCs w:val="28"/>
-        </w:rPr>
-        <w:t>ЛИСТИНГ ПРОГРАММЫ (Python)</w:t>
-      </w:r>
-    </w:p>
-    <w:p>
-      <w:pPr>
-        <w:pStyle w:val="a6"/>
+        <w:rPr>
+          <w:rFonts w:ascii="Times New Roman" w:hAnsi="Times New Roman" w:cs="Times New Roman"/>
+          <w:noProof/>
+        </w:rPr>
+      </w:pPr>
+    </w:p>
+    <w:p>
+      <w:pPr>
         <w:tabs>
           <w:tab w:val="left" w:pos="709"/>
           <w:tab w:val="left" w:pos="1418"/>
@@ -2141,8 +2370,37 @@
           <w:tab w:val="left" w:pos="9217"/>
           <w:tab w:val="left" w:pos="9926"/>
         </w:tabs>
-        <w:ind w:left="567"/>
-        <w:jc w:val="center"/>
+        <w:spacing w:before="120"/>
+        <w:rPr>
+          <w:rFonts w:ascii="Times New Roman" w:hAnsi="Times New Roman" w:cs="Times New Roman"/>
+          <w:noProof/>
+          <w:sz w:val="28"/>
+          <w:szCs w:val="28"/>
+          <w:shd w:val="clear" w:color="auto" w:fill="F7F7F7"/>
+          <w:lang w:val="ru-RU"/>
+        </w:rPr>
+      </w:pPr>
+      <w:r>
+        <w:rPr>
+          <w:rFonts w:ascii="Times New Roman" w:hAnsi="Times New Roman" w:cs="Times New Roman"/>
+          <w:noProof/>
+          <w:shd w:val="clear" w:color="auto" w:fill="F7F7F7"/>
+          <w:lang w:val="ru-RU"/>
+        </w:rPr>
+        <w:tab/>
+      </w:r>
+      <w:r>
+        <w:rPr>
+          <w:rFonts w:ascii="Times New Roman" w:hAnsi="Times New Roman" w:cs="Times New Roman"/>
+          <w:noProof/>
+          <w:sz w:val="28"/>
+          <w:szCs w:val="28"/>
+          <w:shd w:val="clear" w:color="auto" w:fill="F7F7F7"/>
+          <w:lang w:val="ru-RU"/>
+        </w:rPr>
+        <w:t xml:space="preserve">Для метода </w:t>
+      </w:r>
+      <w:r>
         <w:rPr>
           <w:rFonts w:ascii="Times New Roman" w:hAnsi="Times New Roman" w:cs="Times New Roman"/>
           <w:b/>
@@ -2150,12 +2408,84 @@
           <w:noProof/>
           <w:sz w:val="28"/>
           <w:szCs w:val="28"/>
-        </w:rPr>
-      </w:pPr>
-    </w:p>
-    <w:p>
-      <w:pPr>
-        <w:pStyle w:val="a6"/>
+          <w:shd w:val="clear" w:color="auto" w:fill="F7F7F7"/>
+          <w:lang w:val="ru-RU"/>
+        </w:rPr>
+        <w:t>релаксации</w:t>
+      </w:r>
+      <w:r>
+        <w:rPr>
+          <w:rFonts w:ascii="Times New Roman" w:hAnsi="Times New Roman" w:cs="Times New Roman"/>
+          <w:noProof/>
+          <w:sz w:val="28"/>
+          <w:szCs w:val="28"/>
+          <w:shd w:val="clear" w:color="auto" w:fill="F7F7F7"/>
+          <w:lang w:val="ru-RU"/>
+        </w:rPr>
+        <w:t> каждый вычисленный элемент вектора </w:t>
+      </w:r>
+      <w:r>
+        <w:rPr>
+          <w:rFonts w:ascii="Times New Roman" w:hAnsi="Times New Roman" w:cs="Times New Roman"/>
+          <w:i/>
+          <w:iCs/>
+          <w:noProof/>
+          <w:sz w:val="28"/>
+          <w:szCs w:val="28"/>
+          <w:shd w:val="clear" w:color="auto" w:fill="F7F7F7"/>
+          <w:lang w:val="ru-RU"/>
+        </w:rPr>
+        <w:t>X</w:t>
+      </w:r>
+      <w:r>
+        <w:rPr>
+          <w:rFonts w:ascii="Times New Roman" w:hAnsi="Times New Roman" w:cs="Times New Roman"/>
+          <w:noProof/>
+          <w:sz w:val="28"/>
+          <w:szCs w:val="28"/>
+          <w:shd w:val="clear" w:color="auto" w:fill="F7F7F7"/>
+          <w:lang w:val="ru-RU"/>
+        </w:rPr>
+        <w:t> на (</w:t>
+      </w:r>
+      <w:r>
+        <w:rPr>
+          <w:rFonts w:ascii="Times New Roman" w:hAnsi="Times New Roman" w:cs="Times New Roman"/>
+          <w:i/>
+          <w:iCs/>
+          <w:noProof/>
+          <w:sz w:val="28"/>
+          <w:szCs w:val="28"/>
+          <w:shd w:val="clear" w:color="auto" w:fill="F7F7F7"/>
+          <w:lang w:val="ru-RU"/>
+        </w:rPr>
+        <w:t>K+1</w:t>
+      </w:r>
+      <w:r>
+        <w:rPr>
+          <w:rFonts w:ascii="Times New Roman" w:hAnsi="Times New Roman" w:cs="Times New Roman"/>
+          <w:noProof/>
+          <w:sz w:val="28"/>
+          <w:szCs w:val="28"/>
+          <w:shd w:val="clear" w:color="auto" w:fill="F7F7F7"/>
+          <w:lang w:val="ru-RU"/>
+        </w:rPr>
+        <w:t>) - й итерации используется при вычислении следующего элемента</w:t>
+      </w:r>
+      <w:r>
+        <w:rPr>
+          <w:rFonts w:ascii="Times New Roman" w:hAnsi="Times New Roman" w:cs="Times New Roman"/>
+          <w:noProof/>
+          <w:sz w:val="28"/>
+          <w:szCs w:val="28"/>
+          <w:shd w:val="clear" w:color="auto" w:fill="F7F7F7"/>
+          <w:lang w:val="ru-RU"/>
+        </w:rPr>
+        <w:t xml:space="preserve">. </w:t>
+      </w:r>
+    </w:p>
+    <w:p>
+      <w:pPr>
         <w:tabs>
           <w:tab w:val="left" w:pos="709"/>
           <w:tab w:val="left" w:pos="1418"/>
@@ -2172,20 +2502,79 @@
           <w:tab w:val="left" w:pos="9217"/>
           <w:tab w:val="left" w:pos="9926"/>
         </w:tabs>
-        <w:ind w:left="567"/>
-        <w:rPr>
-          <w:rFonts w:ascii="Times New Roman" w:hAnsi="Times New Roman" w:cs="Times New Roman"/>
-          <w:b/>
-          <w:bCs/>
-          <w:noProof/>
-          <w:sz w:val="28"/>
-          <w:szCs w:val="28"/>
-        </w:rPr>
-      </w:pPr>
-    </w:p>
-    <w:p>
-      <w:pPr>
-        <w:pStyle w:val="a6"/>
+        <w:spacing w:before="120"/>
+        <w:rPr>
+          <w:rFonts w:ascii="Times New Roman" w:hAnsi="Times New Roman" w:cs="Times New Roman"/>
+          <w:noProof/>
+          <w:sz w:val="28"/>
+          <w:szCs w:val="28"/>
+          <w:shd w:val="clear" w:color="auto" w:fill="F7F7F7"/>
+          <w:lang w:val="ru-RU"/>
+        </w:rPr>
+      </w:pPr>
+      <w:r>
+        <w:rPr>
+          <w:rFonts w:ascii="Times New Roman" w:hAnsi="Times New Roman" w:cs="Times New Roman"/>
+          <w:noProof/>
+          <w:sz w:val="28"/>
+          <w:szCs w:val="28"/>
+          <w:shd w:val="clear" w:color="auto" w:fill="F7F7F7"/>
+          <w:lang w:val="ru-RU"/>
+        </w:rPr>
+        <w:tab/>
+      </w:r>
+      <w:r>
+        <w:rPr>
+          <w:rFonts w:ascii="Times New Roman" w:hAnsi="Times New Roman" w:cs="Times New Roman"/>
+          <w:noProof/>
+          <w:sz w:val="28"/>
+          <w:szCs w:val="28"/>
+          <w:shd w:val="clear" w:color="auto" w:fill="F7F7F7"/>
+          <w:lang w:val="ru-RU"/>
+        </w:rPr>
+        <w:t xml:space="preserve">Вводится числовой параметр </w:t>
+      </w:r>
+      <w:r>
+        <w:rPr>
+          <w:rFonts w:ascii="Times New Roman" w:hAnsi="Times New Roman" w:cs="Times New Roman"/>
+          <w:sz w:val="28"/>
+          <w:szCs w:val="28"/>
+        </w:rPr>
+        <w:sym w:font="Symbol" w:char="F077"/>
+      </w:r>
+      <w:r>
+        <w:rPr>
+          <w:rFonts w:ascii="Times New Roman" w:hAnsi="Times New Roman" w:cs="Times New Roman"/>
+          <w:noProof/>
+          <w:sz w:val="28"/>
+          <w:szCs w:val="28"/>
+          <w:shd w:val="clear" w:color="auto" w:fill="F7F7F7"/>
+          <w:lang w:val="ru-RU"/>
+        </w:rPr>
+        <w:t>. Если матрица симметрическая и положительно определенная, то метод сходится при 0&lt;</w:t>
+      </w:r>
+      <w:r>
+        <w:rPr>
+          <w:rFonts w:ascii="Times New Roman" w:hAnsi="Times New Roman" w:cs="Times New Roman"/>
+          <w:sz w:val="28"/>
+          <w:szCs w:val="28"/>
+        </w:rPr>
+        <w:sym w:font="Symbol" w:char="F077"/>
+      </w:r>
+      <w:r>
+        <w:rPr>
+          <w:rFonts w:ascii="Times New Roman" w:hAnsi="Times New Roman" w:cs="Times New Roman"/>
+          <w:noProof/>
+          <w:sz w:val="28"/>
+          <w:szCs w:val="28"/>
+          <w:shd w:val="clear" w:color="auto" w:fill="F7F7F7"/>
+          <w:lang w:val="ru-RU"/>
+        </w:rPr>
+        <w:t>&lt;2.</w:t>
+      </w:r>
+    </w:p>
+    <w:p>
+      <w:pPr>
         <w:tabs>
           <w:tab w:val="left" w:pos="709"/>
           <w:tab w:val="left" w:pos="1418"/>
@@ -2202,20 +2591,65 @@
           <w:tab w:val="left" w:pos="9217"/>
           <w:tab w:val="left" w:pos="9926"/>
         </w:tabs>
-        <w:ind w:left="567"/>
-        <w:rPr>
-          <w:rFonts w:ascii="Times New Roman" w:hAnsi="Times New Roman" w:cs="Times New Roman"/>
-          <w:b/>
-          <w:bCs/>
-          <w:noProof/>
-          <w:sz w:val="28"/>
-          <w:szCs w:val="28"/>
-        </w:rPr>
-      </w:pPr>
-    </w:p>
-    <w:p>
-      <w:pPr>
-        <w:pStyle w:val="a6"/>
+        <w:spacing w:before="120"/>
+        <w:rPr>
+          <w:rFonts w:ascii="Times New Roman" w:hAnsi="Times New Roman" w:cs="Times New Roman"/>
+          <w:i/>
+          <w:noProof/>
+          <w:sz w:val="28"/>
+          <w:szCs w:val="28"/>
+          <w:shd w:val="clear" w:color="auto" w:fill="F7F7F7"/>
+          <w:lang w:val="ru-RU"/>
+        </w:rPr>
+      </w:pPr>
+      <w:r>
+        <w:rPr>
+          <w:rFonts w:ascii="Times New Roman" w:hAnsi="Times New Roman" w:cs="Times New Roman"/>
+          <w:noProof/>
+          <w:sz w:val="28"/>
+          <w:szCs w:val="28"/>
+          <w:shd w:val="clear" w:color="auto" w:fill="F7F7F7"/>
+          <w:lang w:val="ru-RU"/>
+        </w:rPr>
+        <w:tab/>
+      </w:r>
+      <w:r>
+        <w:rPr>
+          <w:rFonts w:ascii="Times New Roman" w:hAnsi="Times New Roman" w:cs="Times New Roman"/>
+          <w:noProof/>
+          <w:sz w:val="28"/>
+          <w:szCs w:val="28"/>
+          <w:shd w:val="clear" w:color="auto" w:fill="F7F7F7"/>
+          <w:lang w:val="ru-RU"/>
+        </w:rPr>
+        <w:t>Для обеспечения сходимости метода матрица А и вектор правой части умножаются на А</w:t>
+      </w:r>
+      <w:r>
+        <w:rPr>
+          <w:rFonts w:ascii="Times New Roman" w:hAnsi="Times New Roman" w:cs="Times New Roman"/>
+          <w:noProof/>
+          <w:sz w:val="28"/>
+          <w:szCs w:val="28"/>
+          <w:shd w:val="clear" w:color="auto" w:fill="F7F7F7"/>
+          <w:vertAlign w:val="superscript"/>
+          <w:lang w:val="ru-RU"/>
+        </w:rPr>
+        <w:t>Т</w:t>
+      </w:r>
+      <w:r>
+        <w:rPr>
+          <w:rFonts w:ascii="Times New Roman" w:hAnsi="Times New Roman" w:cs="Times New Roman"/>
+          <w:noProof/>
+          <w:sz w:val="28"/>
+          <w:szCs w:val="28"/>
+          <w:shd w:val="clear" w:color="auto" w:fill="F7F7F7"/>
+          <w:lang w:val="ru-RU"/>
+        </w:rPr>
+        <w:t>. Приходим к эквивалентной системе:</w:t>
+      </w:r>
+    </w:p>
+    <w:p>
+      <w:pPr>
         <w:tabs>
           <w:tab w:val="left" w:pos="709"/>
           <w:tab w:val="left" w:pos="1418"/>
@@ -2232,20 +2666,117 @@
           <w:tab w:val="left" w:pos="9217"/>
           <w:tab w:val="left" w:pos="9926"/>
         </w:tabs>
-        <w:ind w:left="567"/>
-        <w:rPr>
-          <w:rFonts w:ascii="Times New Roman" w:hAnsi="Times New Roman" w:cs="Times New Roman"/>
-          <w:b/>
-          <w:bCs/>
-          <w:noProof/>
-          <w:sz w:val="28"/>
-          <w:szCs w:val="28"/>
-        </w:rPr>
-      </w:pPr>
-    </w:p>
-    <w:p>
-      <w:pPr>
-        <w:pStyle w:val="a6"/>
+        <w:spacing w:before="120"/>
+        <w:rPr>
+          <w:rFonts w:ascii="Times New Roman" w:hAnsi="Times New Roman" w:cs="Times New Roman"/>
+          <w:noProof/>
+          <w:sz w:val="32"/>
+          <w:szCs w:val="32"/>
+          <w:shd w:val="clear" w:color="auto" w:fill="F7F7F7"/>
+          <w:lang w:val="ru-RU"/>
+        </w:rPr>
+      </w:pPr>
+      <w:r>
+        <w:rPr>
+          <w:rFonts w:ascii="Times New Roman" w:hAnsi="Times New Roman" w:cs="Times New Roman"/>
+          <w:noProof/>
+          <w:sz w:val="28"/>
+          <w:szCs w:val="28"/>
+          <w:shd w:val="clear" w:color="auto" w:fill="F7F7F7"/>
+          <w:lang w:val="ru-RU"/>
+        </w:rPr>
+        <w:tab/>
+      </w:r>
+      <w:r>
+        <w:rPr>
+          <w:rFonts w:ascii="Times New Roman" w:hAnsi="Times New Roman" w:cs="Times New Roman"/>
+          <w:noProof/>
+          <w:sz w:val="32"/>
+          <w:szCs w:val="32"/>
+          <w:shd w:val="clear" w:color="auto" w:fill="F7F7F7"/>
+          <w:lang w:val="ru-RU"/>
+        </w:rPr>
+        <w:t>А</w:t>
+      </w:r>
+      <w:r>
+        <w:rPr>
+          <w:rFonts w:ascii="Times New Roman" w:hAnsi="Times New Roman" w:cs="Times New Roman"/>
+          <w:noProof/>
+          <w:sz w:val="32"/>
+          <w:szCs w:val="32"/>
+          <w:shd w:val="clear" w:color="auto" w:fill="F7F7F7"/>
+          <w:vertAlign w:val="superscript"/>
+          <w:lang w:val="ru-RU"/>
+        </w:rPr>
+        <w:t>Т</w:t>
+      </w:r>
+      <w:r>
+        <w:rPr>
+          <w:rFonts w:ascii="Times New Roman" w:hAnsi="Times New Roman" w:cs="Times New Roman"/>
+          <w:noProof/>
+          <w:sz w:val="32"/>
+          <w:szCs w:val="32"/>
+          <w:shd w:val="clear" w:color="auto" w:fill="F7F7F7"/>
+          <w:lang w:val="ru-RU"/>
+        </w:rPr>
+        <w:t xml:space="preserve">А * </w:t>
+      </w:r>
+      <w:r>
+        <w:rPr>
+          <w:rFonts w:ascii="Times New Roman" w:hAnsi="Times New Roman" w:cs="Times New Roman"/>
+          <w:noProof/>
+          <w:sz w:val="32"/>
+          <w:szCs w:val="32"/>
+          <w:shd w:val="clear" w:color="auto" w:fill="F7F7F7"/>
+        </w:rPr>
+        <w:t>x</w:t>
+      </w:r>
+      <w:r>
+        <w:rPr>
+          <w:rFonts w:ascii="Times New Roman" w:hAnsi="Times New Roman" w:cs="Times New Roman"/>
+          <w:noProof/>
+          <w:sz w:val="32"/>
+          <w:szCs w:val="32"/>
+          <w:shd w:val="clear" w:color="auto" w:fill="F7F7F7"/>
+          <w:lang w:val="ru-RU"/>
+        </w:rPr>
+        <w:t xml:space="preserve"> = </w:t>
+      </w:r>
+      <w:r>
+        <w:rPr>
+          <w:rFonts w:ascii="Times New Roman" w:hAnsi="Times New Roman" w:cs="Times New Roman"/>
+          <w:noProof/>
+          <w:sz w:val="32"/>
+          <w:szCs w:val="32"/>
+          <w:shd w:val="clear" w:color="auto" w:fill="F7F7F7"/>
+        </w:rPr>
+        <w:t>A</w:t>
+      </w:r>
+      <w:r>
+        <w:rPr>
+          <w:rFonts w:ascii="Times New Roman" w:hAnsi="Times New Roman" w:cs="Times New Roman"/>
+          <w:noProof/>
+          <w:sz w:val="32"/>
+          <w:szCs w:val="32"/>
+          <w:shd w:val="clear" w:color="auto" w:fill="F7F7F7"/>
+          <w:vertAlign w:val="superscript"/>
+          <w:lang w:val="ru-RU"/>
+        </w:rPr>
+        <w:t>Т</w:t>
+      </w:r>
+      <w:r>
+        <w:rPr>
+          <w:rFonts w:ascii="Times New Roman" w:hAnsi="Times New Roman" w:cs="Times New Roman"/>
+          <w:noProof/>
+          <w:sz w:val="32"/>
+          <w:szCs w:val="32"/>
+          <w:shd w:val="clear" w:color="auto" w:fill="F7F7F7"/>
+        </w:rPr>
+        <w:t>f</w:t>
+      </w:r>
+    </w:p>
+    <w:p>
+      <w:pPr>
         <w:tabs>
           <w:tab w:val="left" w:pos="709"/>
           <w:tab w:val="left" w:pos="1418"/>
@@ -2262,15 +2793,27 @@
           <w:tab w:val="left" w:pos="9217"/>
           <w:tab w:val="left" w:pos="9926"/>
         </w:tabs>
-        <w:ind w:left="567"/>
-        <w:jc w:val="center"/>
-        <w:rPr>
-          <w:b/>
-          <w:bCs/>
-          <w:noProof/>
-          <w:lang w:val="ru-RU"/>
-        </w:rPr>
-      </w:pPr>
+        <w:spacing w:before="120"/>
+        <w:rPr>
+          <w:rFonts w:ascii="Times New Roman" w:hAnsi="Times New Roman" w:cs="Times New Roman"/>
+          <w:noProof/>
+          <w:sz w:val="28"/>
+          <w:szCs w:val="28"/>
+          <w:shd w:val="clear" w:color="auto" w:fill="F7F7F7"/>
+          <w:lang w:val="ru-RU"/>
+        </w:rPr>
+      </w:pPr>
+      <w:r>
+        <w:rPr>
+          <w:rFonts w:ascii="Times New Roman" w:hAnsi="Times New Roman" w:cs="Times New Roman"/>
+          <w:noProof/>
+          <w:sz w:val="28"/>
+          <w:szCs w:val="28"/>
+          <w:shd w:val="clear" w:color="auto" w:fill="F7F7F7"/>
+          <w:lang w:val="ru-RU"/>
+        </w:rPr>
+        <w:t>Координатная форма записи метода:</w:t>
+      </w:r>
     </w:p>
     <w:p>
       <w:pPr>
@@ -2291,52 +2834,27 @@
           <w:tab w:val="left" w:pos="9217"/>
           <w:tab w:val="left" w:pos="9926"/>
         </w:tabs>
-        <w:ind w:left="567"/>
-        <w:rPr>
-          <w:b/>
-          <w:bCs/>
-          <w:noProof/>
-          <w:lang w:val="ru-RU"/>
-        </w:rPr>
-      </w:pPr>
-    </w:p>
-    <w:p>
-      <w:pPr>
-        <w:pStyle w:val="a6"/>
-        <w:tabs>
-          <w:tab w:val="left" w:pos="709"/>
-          <w:tab w:val="left" w:pos="1418"/>
-          <w:tab w:val="left" w:pos="2127"/>
-          <w:tab w:val="left" w:pos="2836"/>
-          <w:tab w:val="left" w:pos="3545"/>
-          <w:tab w:val="left" w:pos="4254"/>
-          <w:tab w:val="left" w:pos="4963"/>
-          <w:tab w:val="left" w:pos="5672"/>
-          <w:tab w:val="left" w:pos="6381"/>
-          <w:tab w:val="left" w:pos="7090"/>
-          <w:tab w:val="left" w:pos="7799"/>
-          <w:tab w:val="left" w:pos="8508"/>
-          <w:tab w:val="left" w:pos="9217"/>
-          <w:tab w:val="left" w:pos="9926"/>
-        </w:tabs>
-        <w:ind w:left="567"/>
-        <w:rPr>
-          <w:b/>
-          <w:bCs/>
-          <w:noProof/>
-          <w:lang w:val="ru-RU"/>
-        </w:rPr>
-      </w:pPr>
-      <w:r>
-        <w:rPr>
-          <w:noProof/>
-        </w:rPr>
-        <w:lastRenderedPageBreak/>
+        <w:spacing w:before="120"/>
+        <w:ind w:left="567" w:hanging="141"/>
+        <w:rPr>
+          <w:rFonts w:ascii="Times New Roman" w:hAnsi="Times New Roman" w:cs="Times New Roman"/>
+          <w:noProof/>
+          <w:sz w:val="23"/>
+          <w:szCs w:val="23"/>
+          <w:shd w:val="clear" w:color="auto" w:fill="F7F7F7"/>
+          <w:lang w:val="ru-RU"/>
+        </w:rPr>
+      </w:pPr>
+      <w:r>
+        <w:rPr>
+          <w:noProof/>
+          <w:lang w:val="ru-RU"/>
+        </w:rPr>
         <w:drawing>
-          <wp:inline distT="0" distB="0" distL="0" distR="0" wp14:anchorId="77B8E399" wp14:editId="4FB5FD95">
-            <wp:extent cx="6188710" cy="4556760"/>
-            <wp:effectExtent l="0" t="0" r="2540" b="0"/>
-            <wp:docPr id="1" name="Рисунок 1"/>
+          <wp:inline distT="0" distB="0" distL="0" distR="0" wp14:anchorId="169B7256" wp14:editId="143891E2">
+            <wp:extent cx="5109411" cy="958866"/>
+            <wp:effectExtent l="0" t="0" r="0" b="0"/>
+            <wp:docPr id="2" name="Рисунок 2"/>
             <wp:cNvGraphicFramePr>
               <a:graphicFrameLocks xmlns:a="http://schemas.openxmlformats.org/drawingml/2006/main" noChangeAspect="1"/>
             </wp:cNvGraphicFramePr>
@@ -2356,7 +2874,7 @@
                   <pic:spPr>
                     <a:xfrm>
                       <a:off x="0" y="0"/>
-                      <a:ext cx="6188710" cy="4556760"/>
+                      <a:ext cx="5250721" cy="985385"/>
                     </a:xfrm>
                     <a:prstGeom prst="rect">
                       <a:avLst/>
@@ -2388,22 +2906,30 @@
           <w:tab w:val="left" w:pos="9217"/>
           <w:tab w:val="left" w:pos="9926"/>
         </w:tabs>
-        <w:ind w:left="567"/>
-        <w:rPr>
-          <w:b/>
-          <w:bCs/>
-          <w:noProof/>
-          <w:lang w:val="ru-RU"/>
-        </w:rPr>
-      </w:pPr>
-      <w:r>
-        <w:rPr>
-          <w:noProof/>
+        <w:spacing w:before="120"/>
+        <w:ind w:left="567" w:hanging="141"/>
+        <w:rPr>
+          <w:rFonts w:ascii="Times New Roman" w:hAnsi="Times New Roman" w:cs="Times New Roman"/>
+          <w:noProof/>
+          <w:sz w:val="23"/>
+          <w:szCs w:val="23"/>
+          <w:shd w:val="clear" w:color="auto" w:fill="F7F7F7"/>
+          <w:lang w:val="ru-RU"/>
+        </w:rPr>
+      </w:pPr>
+      <w:r>
+        <w:rPr>
+          <w:rFonts w:ascii="Times New Roman" w:hAnsi="Times New Roman" w:cs="Times New Roman"/>
+          <w:noProof/>
+          <w:sz w:val="23"/>
+          <w:szCs w:val="23"/>
+          <w:shd w:val="clear" w:color="auto" w:fill="F7F7F7"/>
+          <w:lang w:val="ru-RU"/>
         </w:rPr>
         <w:drawing>
-          <wp:inline distT="0" distB="0" distL="0" distR="0" wp14:anchorId="2D276F00" wp14:editId="1CB4AB4E">
-            <wp:extent cx="6188710" cy="4061460"/>
-            <wp:effectExtent l="0" t="0" r="2540" b="0"/>
+          <wp:inline distT="0" distB="0" distL="0" distR="0" wp14:anchorId="147192D4" wp14:editId="6A1EB067">
+            <wp:extent cx="2334127" cy="774102"/>
+            <wp:effectExtent l="0" t="0" r="9525" b="6985"/>
             <wp:docPr id="10" name="Рисунок 10"/>
             <wp:cNvGraphicFramePr>
               <a:graphicFrameLocks xmlns:a="http://schemas.openxmlformats.org/drawingml/2006/main" noChangeAspect="1"/>
@@ -2412,23 +2938,36 @@
               <a:graphicData uri="http://schemas.openxmlformats.org/drawingml/2006/picture">
                 <pic:pic xmlns:pic="http://schemas.openxmlformats.org/drawingml/2006/picture">
                   <pic:nvPicPr>
-                    <pic:cNvPr id="1" name=""/>
-                    <pic:cNvPicPr/>
+                    <pic:cNvPr id="0" name="Picture 1"/>
+                    <pic:cNvPicPr>
+                      <a:picLocks noChangeAspect="1" noChangeArrowheads="1"/>
+                    </pic:cNvPicPr>
                   </pic:nvPicPr>
                   <pic:blipFill>
-                    <a:blip r:embed="rId14"/>
+                    <a:blip r:embed="rId14">
+                      <a:extLst>
+                        <a:ext uri="{28A0092B-C50C-407E-A947-70E740481C1C}">
+                          <a14:useLocalDpi xmlns:a14="http://schemas.microsoft.com/office/drawing/2010/main" val="0"/>
+                        </a:ext>
+                      </a:extLst>
+                    </a:blip>
+                    <a:srcRect/>
                     <a:stretch>
                       <a:fillRect/>
                     </a:stretch>
                   </pic:blipFill>
-                  <pic:spPr>
+                  <pic:spPr bwMode="auto">
                     <a:xfrm>
                       <a:off x="0" y="0"/>
-                      <a:ext cx="6188710" cy="4061460"/>
+                      <a:ext cx="2402098" cy="796644"/>
                     </a:xfrm>
                     <a:prstGeom prst="rect">
                       <a:avLst/>
                     </a:prstGeom>
+                    <a:noFill/>
+                    <a:ln>
+                      <a:noFill/>
+                    </a:ln>
                   </pic:spPr>
                 </pic:pic>
               </a:graphicData>
@@ -2456,18 +2995,30 @@
           <w:tab w:val="left" w:pos="9217"/>
           <w:tab w:val="left" w:pos="9926"/>
         </w:tabs>
-        <w:ind w:left="567"/>
-        <w:rPr>
-          <w:b/>
-          <w:bCs/>
-          <w:noProof/>
-          <w:lang w:val="ru-RU"/>
-        </w:rPr>
-      </w:pPr>
-    </w:p>
-    <w:p>
-      <w:pPr>
-        <w:pStyle w:val="a6"/>
+        <w:spacing w:before="120"/>
+        <w:ind w:left="567" w:hanging="141"/>
+        <w:rPr>
+          <w:rFonts w:ascii="Times New Roman" w:hAnsi="Times New Roman" w:cs="Times New Roman"/>
+          <w:noProof/>
+          <w:sz w:val="23"/>
+          <w:szCs w:val="23"/>
+          <w:shd w:val="clear" w:color="auto" w:fill="F7F7F7"/>
+          <w:vertAlign w:val="subscript"/>
+          <w:lang w:val="ru-RU"/>
+        </w:rPr>
+        <w:sectPr>
+          <w:footerReference w:type="default" r:id="rId15"/>
+          <w:pgSz w:w="11906" w:h="16838"/>
+          <w:pgMar w:top="709" w:right="1080" w:bottom="568" w:left="1080" w:header="709" w:footer="850" w:gutter="0"/>
+          <w:cols w:space="720"/>
+          <w:docGrid w:linePitch="326"/>
+        </w:sectPr>
+      </w:pPr>
+      <w:bookmarkStart w:id="0" w:name="_GoBack"/>
+      <w:bookmarkEnd w:id="0"/>
+    </w:p>
+    <w:p>
+      <w:pPr>
         <w:tabs>
           <w:tab w:val="left" w:pos="709"/>
           <w:tab w:val="left" w:pos="1418"/>
@@ -2484,24 +3035,11 @@
           <w:tab w:val="left" w:pos="9217"/>
           <w:tab w:val="left" w:pos="9926"/>
         </w:tabs>
-        <w:ind w:left="567"/>
-        <w:jc w:val="center"/>
-        <w:rPr>
-          <w:rFonts w:ascii="Times New Roman" w:hAnsi="Times New Roman" w:cs="Times New Roman"/>
-          <w:b/>
-          <w:bCs/>
-          <w:noProof/>
-          <w:sz w:val="28"/>
-          <w:szCs w:val="28"/>
-          <w:lang w:val="ru-RU"/>
-        </w:rPr>
-        <w:sectPr>
-          <w:footerReference w:type="default" r:id="rId15"/>
-          <w:pgSz w:w="11906" w:h="16838"/>
-          <w:pgMar w:top="709" w:right="1080" w:bottom="568" w:left="1080" w:header="709" w:footer="850" w:gutter="0"/>
-          <w:cols w:space="720"/>
-          <w:docGrid w:linePitch="326"/>
-        </w:sectPr>
+        <w:rPr>
+          <w:rFonts w:ascii="Times New Roman" w:hAnsi="Times New Roman" w:cs="Times New Roman"/>
+          <w:noProof/>
+          <w:lang w:val="ru-RU"/>
+        </w:rPr>
       </w:pPr>
     </w:p>
     <w:p>
@@ -2532,9 +3070,19 @@
           <w:noProof/>
           <w:sz w:val="28"/>
           <w:szCs w:val="28"/>
-          <w:lang w:val="ru-RU"/>
-        </w:rPr>
-      </w:pPr>
+        </w:rPr>
+      </w:pPr>
+      <w:r>
+        <w:rPr>
+          <w:rFonts w:ascii="Times New Roman" w:hAnsi="Times New Roman" w:cs="Times New Roman"/>
+          <w:b/>
+          <w:bCs/>
+          <w:noProof/>
+          <w:sz w:val="28"/>
+          <w:szCs w:val="28"/>
+        </w:rPr>
+        <w:t>ЛИСТИНГ ПРОГРАММЫ (Python)</w:t>
+      </w:r>
     </w:p>
     <w:p>
       <w:pPr>
@@ -2559,23 +3107,13 @@
         <w:jc w:val="center"/>
         <w:rPr>
           <w:rFonts w:ascii="Times New Roman" w:hAnsi="Times New Roman" w:cs="Times New Roman"/>
-          <w:noProof/>
-          <w:sz w:val="28"/>
-          <w:szCs w:val="28"/>
-        </w:rPr>
-      </w:pPr>
-      <w:r>
-        <w:rPr>
-          <w:rFonts w:ascii="Times New Roman" w:hAnsi="Times New Roman" w:cs="Times New Roman"/>
           <w:b/>
           <w:bCs/>
           <w:noProof/>
           <w:sz w:val="28"/>
           <w:szCs w:val="28"/>
-          <w:lang w:val="ru-RU"/>
-        </w:rPr>
-        <w:t>РЕЗУЛЬТАТЫ</w:t>
-      </w:r>
+        </w:rPr>
+      </w:pPr>
     </w:p>
     <w:p>
       <w:pPr>
@@ -2597,51 +3135,25 @@
           <w:tab w:val="left" w:pos="9926"/>
         </w:tabs>
         <w:ind w:left="567"/>
-        <w:jc w:val="center"/>
-        <w:rPr>
-          <w:noProof/>
-        </w:rPr>
-      </w:pPr>
-    </w:p>
-    <w:p>
-      <w:pPr>
-        <w:pStyle w:val="a6"/>
-        <w:tabs>
-          <w:tab w:val="left" w:pos="709"/>
-          <w:tab w:val="left" w:pos="1418"/>
-          <w:tab w:val="left" w:pos="2127"/>
-          <w:tab w:val="left" w:pos="2836"/>
-          <w:tab w:val="left" w:pos="3545"/>
-          <w:tab w:val="left" w:pos="4254"/>
-          <w:tab w:val="left" w:pos="4963"/>
-          <w:tab w:val="left" w:pos="5672"/>
-          <w:tab w:val="left" w:pos="6381"/>
-          <w:tab w:val="left" w:pos="7090"/>
-          <w:tab w:val="left" w:pos="7799"/>
-          <w:tab w:val="left" w:pos="8508"/>
-          <w:tab w:val="left" w:pos="9217"/>
-          <w:tab w:val="left" w:pos="9926"/>
-        </w:tabs>
-        <w:ind w:left="567"/>
-        <w:jc w:val="center"/>
         <w:rPr>
           <w:rFonts w:ascii="Times New Roman" w:hAnsi="Times New Roman" w:cs="Times New Roman"/>
           <w:b/>
           <w:bCs/>
           <w:noProof/>
-          <w:sz w:val="28"/>
-          <w:szCs w:val="28"/>
-        </w:rPr>
-      </w:pPr>
-      <w:r>
-        <w:rPr>
-          <w:noProof/>
+          <w:lang w:val="ru-RU"/>
+        </w:rPr>
+      </w:pPr>
+      <w:r>
+        <w:rPr>
+          <w:rFonts w:ascii="Times New Roman" w:hAnsi="Times New Roman" w:cs="Times New Roman"/>
+          <w:noProof/>
+          <w:lang w:val="ru-RU"/>
         </w:rPr>
         <w:drawing>
-          <wp:inline distT="0" distB="0" distL="0" distR="0" wp14:anchorId="6E300805" wp14:editId="1334B9CA">
-            <wp:extent cx="6188710" cy="6111240"/>
-            <wp:effectExtent l="0" t="0" r="2540" b="3810"/>
-            <wp:docPr id="11" name="Рисунок 11"/>
+          <wp:inline distT="0" distB="0" distL="0" distR="0" wp14:anchorId="2C3164BF" wp14:editId="4D8EDEDC">
+            <wp:extent cx="4930140" cy="3976588"/>
+            <wp:effectExtent l="0" t="0" r="3810" b="5080"/>
+            <wp:docPr id="3" name="Рисунок 3"/>
             <wp:cNvGraphicFramePr>
               <a:graphicFrameLocks xmlns:a="http://schemas.openxmlformats.org/drawingml/2006/main" noChangeAspect="1"/>
             </wp:cNvGraphicFramePr>
@@ -2661,7 +3173,7 @@
                   <pic:spPr>
                     <a:xfrm>
                       <a:off x="0" y="0"/>
-                      <a:ext cx="6188710" cy="6111240"/>
+                      <a:ext cx="4930140" cy="3976588"/>
                     </a:xfrm>
                     <a:prstGeom prst="rect">
                       <a:avLst/>
@@ -2694,1310 +3206,60 @@
           <w:tab w:val="left" w:pos="9926"/>
         </w:tabs>
         <w:ind w:left="567"/>
-        <w:jc w:val="center"/>
         <w:rPr>
           <w:rFonts w:ascii="Times New Roman" w:hAnsi="Times New Roman" w:cs="Times New Roman"/>
           <w:b/>
           <w:bCs/>
           <w:noProof/>
-          <w:sz w:val="28"/>
-          <w:szCs w:val="28"/>
-        </w:rPr>
-      </w:pPr>
-    </w:p>
-    <w:tbl>
-      <w:tblPr>
-        <w:tblStyle w:val="ae"/>
-        <w:tblW w:w="0" w:type="auto"/>
-        <w:tblLook w:val="04A0" w:firstRow="1" w:lastRow="0" w:firstColumn="1" w:lastColumn="0" w:noHBand="0" w:noVBand="1"/>
-      </w:tblPr>
-      <w:tblGrid>
-        <w:gridCol w:w="3245"/>
-        <w:gridCol w:w="3245"/>
-        <w:gridCol w:w="3246"/>
-      </w:tblGrid>
-      <w:tr>
-        <w:tc>
-          <w:tcPr>
-            <w:tcW w:w="3245" w:type="dxa"/>
-          </w:tcPr>
-          <w:p>
-            <w:pPr>
-              <w:pBdr>
-                <w:top w:val="none" w:sz="0" w:space="0" w:color="auto"/>
-                <w:left w:val="none" w:sz="0" w:space="0" w:color="auto"/>
-                <w:bottom w:val="none" w:sz="0" w:space="0" w:color="auto"/>
-                <w:right w:val="none" w:sz="0" w:space="0" w:color="auto"/>
-                <w:between w:val="none" w:sz="0" w:space="0" w:color="auto"/>
-                <w:bar w:val="none" w:sz="0" w:color="auto"/>
-              </w:pBdr>
-              <w:tabs>
-                <w:tab w:val="left" w:pos="709"/>
-                <w:tab w:val="left" w:pos="1418"/>
-                <w:tab w:val="left" w:pos="2127"/>
-                <w:tab w:val="left" w:pos="2836"/>
-                <w:tab w:val="left" w:pos="3545"/>
-                <w:tab w:val="left" w:pos="4254"/>
-                <w:tab w:val="left" w:pos="4963"/>
-                <w:tab w:val="left" w:pos="5672"/>
-                <w:tab w:val="left" w:pos="6381"/>
-                <w:tab w:val="left" w:pos="7090"/>
-                <w:tab w:val="left" w:pos="7799"/>
-                <w:tab w:val="left" w:pos="8508"/>
-                <w:tab w:val="left" w:pos="9217"/>
-                <w:tab w:val="left" w:pos="9926"/>
-              </w:tabs>
-              <w:jc w:val="center"/>
-              <w:rPr>
-                <w:rFonts w:ascii="Times New Roman" w:hAnsi="Times New Roman" w:cs="Times New Roman"/>
-                <w:noProof/>
-                <w:sz w:val="28"/>
-                <w:szCs w:val="28"/>
-                <w:lang w:val="ru-RU"/>
-              </w:rPr>
-            </w:pPr>
-            <w:proofErr w:type="spellStart"/>
-            <w:r>
-              <w:t>Параметр</w:t>
-            </w:r>
-            <w:proofErr w:type="spellEnd"/>
-            <w:r>
-              <w:t xml:space="preserve"> </w:t>
-            </w:r>
-            <w:r>
-              <w:sym w:font="Symbol" w:char="F077"/>
-            </w:r>
-          </w:p>
-        </w:tc>
-        <w:tc>
-          <w:tcPr>
-            <w:tcW w:w="3245" w:type="dxa"/>
-          </w:tcPr>
-          <w:p>
-            <w:pPr>
-              <w:pBdr>
-                <w:top w:val="none" w:sz="0" w:space="0" w:color="auto"/>
-                <w:left w:val="none" w:sz="0" w:space="0" w:color="auto"/>
-                <w:bottom w:val="none" w:sz="0" w:space="0" w:color="auto"/>
-                <w:right w:val="none" w:sz="0" w:space="0" w:color="auto"/>
-                <w:between w:val="none" w:sz="0" w:space="0" w:color="auto"/>
-                <w:bar w:val="none" w:sz="0" w:color="auto"/>
-              </w:pBdr>
-              <w:tabs>
-                <w:tab w:val="left" w:pos="709"/>
-                <w:tab w:val="left" w:pos="1418"/>
-                <w:tab w:val="left" w:pos="2127"/>
-                <w:tab w:val="left" w:pos="2836"/>
-                <w:tab w:val="left" w:pos="3545"/>
-                <w:tab w:val="left" w:pos="4254"/>
-                <w:tab w:val="left" w:pos="4963"/>
-                <w:tab w:val="left" w:pos="5672"/>
-                <w:tab w:val="left" w:pos="6381"/>
-                <w:tab w:val="left" w:pos="7090"/>
-                <w:tab w:val="left" w:pos="7799"/>
-                <w:tab w:val="left" w:pos="8508"/>
-                <w:tab w:val="left" w:pos="9217"/>
-                <w:tab w:val="left" w:pos="9926"/>
-              </w:tabs>
-              <w:jc w:val="center"/>
-              <w:rPr>
-                <w:rFonts w:ascii="Times New Roman" w:hAnsi="Times New Roman" w:cs="Times New Roman"/>
-                <w:noProof/>
-                <w:sz w:val="28"/>
-                <w:szCs w:val="28"/>
-                <w:lang w:val="ru-RU"/>
-              </w:rPr>
-            </w:pPr>
-            <w:proofErr w:type="spellStart"/>
-            <w:r>
-              <w:t>Количество</w:t>
-            </w:r>
-            <w:proofErr w:type="spellEnd"/>
-            <w:r>
-              <w:t xml:space="preserve"> </w:t>
-            </w:r>
-            <w:proofErr w:type="spellStart"/>
-            <w:r>
-              <w:t>итераций</w:t>
-            </w:r>
-            <w:proofErr w:type="spellEnd"/>
-          </w:p>
-        </w:tc>
-        <w:tc>
-          <w:tcPr>
-            <w:tcW w:w="3246" w:type="dxa"/>
-          </w:tcPr>
-          <w:p>
-            <w:pPr>
-              <w:pBdr>
-                <w:top w:val="none" w:sz="0" w:space="0" w:color="auto"/>
-                <w:left w:val="none" w:sz="0" w:space="0" w:color="auto"/>
-                <w:bottom w:val="none" w:sz="0" w:space="0" w:color="auto"/>
-                <w:right w:val="none" w:sz="0" w:space="0" w:color="auto"/>
-                <w:between w:val="none" w:sz="0" w:space="0" w:color="auto"/>
-                <w:bar w:val="none" w:sz="0" w:color="auto"/>
-              </w:pBdr>
-              <w:tabs>
-                <w:tab w:val="left" w:pos="709"/>
-                <w:tab w:val="left" w:pos="1418"/>
-                <w:tab w:val="left" w:pos="2127"/>
-                <w:tab w:val="left" w:pos="2836"/>
-                <w:tab w:val="left" w:pos="3545"/>
-                <w:tab w:val="left" w:pos="4254"/>
-                <w:tab w:val="left" w:pos="4963"/>
-                <w:tab w:val="left" w:pos="5672"/>
-                <w:tab w:val="left" w:pos="6381"/>
-                <w:tab w:val="left" w:pos="7090"/>
-                <w:tab w:val="left" w:pos="7799"/>
-                <w:tab w:val="left" w:pos="8508"/>
-                <w:tab w:val="left" w:pos="9217"/>
-                <w:tab w:val="left" w:pos="9926"/>
-              </w:tabs>
-              <w:jc w:val="center"/>
-              <w:rPr>
-                <w:rFonts w:ascii="Times New Roman" w:hAnsi="Times New Roman" w:cs="Times New Roman"/>
-                <w:noProof/>
-                <w:sz w:val="28"/>
-                <w:szCs w:val="28"/>
-                <w:vertAlign w:val="subscript"/>
-              </w:rPr>
-            </w:pPr>
-            <w:r>
-              <w:rPr>
-                <w:rFonts w:ascii="Times New Roman" w:hAnsi="Times New Roman" w:cs="Times New Roman"/>
-                <w:noProof/>
-                <w:sz w:val="28"/>
-                <w:szCs w:val="28"/>
-              </w:rPr>
-              <w:t>||x</w:t>
-            </w:r>
-            <w:r>
-              <w:rPr>
-                <w:rFonts w:ascii="Times New Roman" w:hAnsi="Times New Roman" w:cs="Times New Roman"/>
-                <w:noProof/>
-                <w:sz w:val="28"/>
-                <w:szCs w:val="28"/>
-                <w:vertAlign w:val="superscript"/>
-              </w:rPr>
-              <w:t xml:space="preserve">(k+1) </w:t>
-            </w:r>
-            <w:r>
-              <w:rPr>
-                <w:rFonts w:ascii="Times New Roman" w:hAnsi="Times New Roman" w:cs="Times New Roman"/>
-                <w:noProof/>
-                <w:sz w:val="28"/>
-                <w:szCs w:val="28"/>
-              </w:rPr>
-              <w:t>-x</w:t>
-            </w:r>
-            <w:r>
-              <w:rPr>
-                <w:rFonts w:ascii="Times New Roman" w:hAnsi="Times New Roman" w:cs="Times New Roman"/>
-                <w:noProof/>
-                <w:sz w:val="28"/>
-                <w:szCs w:val="28"/>
-                <w:vertAlign w:val="superscript"/>
-              </w:rPr>
-              <w:t>(k)</w:t>
-            </w:r>
-            <w:r>
-              <w:rPr>
-                <w:rFonts w:ascii="Times New Roman" w:hAnsi="Times New Roman" w:cs="Times New Roman"/>
-                <w:noProof/>
-                <w:sz w:val="28"/>
-                <w:szCs w:val="28"/>
-              </w:rPr>
-              <w:t>||</w:t>
-            </w:r>
-            <w:r>
-              <w:rPr>
-                <w:rFonts w:ascii="Times New Roman" w:hAnsi="Times New Roman" w:cs="Times New Roman"/>
-                <w:noProof/>
-                <w:sz w:val="28"/>
-                <w:szCs w:val="28"/>
-                <w:vertAlign w:val="subscript"/>
-              </w:rPr>
-              <w:t>∞</w:t>
-            </w:r>
-          </w:p>
-        </w:tc>
-      </w:tr>
-      <w:tr>
-        <w:tc>
-          <w:tcPr>
-            <w:tcW w:w="3245" w:type="dxa"/>
-          </w:tcPr>
-          <w:p>
-            <w:pPr>
-              <w:pBdr>
-                <w:top w:val="none" w:sz="0" w:space="0" w:color="auto"/>
-                <w:left w:val="none" w:sz="0" w:space="0" w:color="auto"/>
-                <w:bottom w:val="none" w:sz="0" w:space="0" w:color="auto"/>
-                <w:right w:val="none" w:sz="0" w:space="0" w:color="auto"/>
-                <w:between w:val="none" w:sz="0" w:space="0" w:color="auto"/>
-                <w:bar w:val="none" w:sz="0" w:color="auto"/>
-              </w:pBdr>
-              <w:tabs>
-                <w:tab w:val="left" w:pos="709"/>
-                <w:tab w:val="left" w:pos="1418"/>
-                <w:tab w:val="left" w:pos="2127"/>
-                <w:tab w:val="left" w:pos="2836"/>
-                <w:tab w:val="left" w:pos="3545"/>
-                <w:tab w:val="left" w:pos="4254"/>
-                <w:tab w:val="left" w:pos="4963"/>
-                <w:tab w:val="left" w:pos="5672"/>
-                <w:tab w:val="left" w:pos="6381"/>
-                <w:tab w:val="left" w:pos="7090"/>
-                <w:tab w:val="left" w:pos="7799"/>
-                <w:tab w:val="left" w:pos="8508"/>
-                <w:tab w:val="left" w:pos="9217"/>
-                <w:tab w:val="left" w:pos="9926"/>
-              </w:tabs>
-              <w:jc w:val="center"/>
-              <w:rPr>
-                <w:rFonts w:ascii="Times New Roman" w:hAnsi="Times New Roman" w:cs="Times New Roman"/>
-                <w:noProof/>
-                <w:sz w:val="28"/>
-                <w:szCs w:val="28"/>
-              </w:rPr>
-            </w:pPr>
-            <w:r>
-              <w:rPr>
-                <w:rFonts w:ascii="Times New Roman" w:hAnsi="Times New Roman" w:cs="Times New Roman"/>
-                <w:noProof/>
-                <w:sz w:val="28"/>
-                <w:szCs w:val="28"/>
-              </w:rPr>
-              <w:t>0.2</w:t>
-            </w:r>
-          </w:p>
-        </w:tc>
-        <w:tc>
-          <w:tcPr>
-            <w:tcW w:w="3245" w:type="dxa"/>
-          </w:tcPr>
-          <w:p>
-            <w:pPr>
-              <w:pBdr>
-                <w:top w:val="none" w:sz="0" w:space="0" w:color="auto"/>
-                <w:left w:val="none" w:sz="0" w:space="0" w:color="auto"/>
-                <w:bottom w:val="none" w:sz="0" w:space="0" w:color="auto"/>
-                <w:right w:val="none" w:sz="0" w:space="0" w:color="auto"/>
-                <w:between w:val="none" w:sz="0" w:space="0" w:color="auto"/>
-                <w:bar w:val="none" w:sz="0" w:color="auto"/>
-              </w:pBdr>
-              <w:tabs>
-                <w:tab w:val="left" w:pos="709"/>
-                <w:tab w:val="left" w:pos="1418"/>
-                <w:tab w:val="left" w:pos="2127"/>
-                <w:tab w:val="left" w:pos="2836"/>
-                <w:tab w:val="left" w:pos="3545"/>
-                <w:tab w:val="left" w:pos="4254"/>
-                <w:tab w:val="left" w:pos="4963"/>
-                <w:tab w:val="left" w:pos="5672"/>
-                <w:tab w:val="left" w:pos="6381"/>
-                <w:tab w:val="left" w:pos="7090"/>
-                <w:tab w:val="left" w:pos="7799"/>
-                <w:tab w:val="left" w:pos="8508"/>
-                <w:tab w:val="left" w:pos="9217"/>
-                <w:tab w:val="left" w:pos="9926"/>
-              </w:tabs>
-              <w:jc w:val="center"/>
-              <w:rPr>
-                <w:rFonts w:ascii="Times New Roman" w:hAnsi="Times New Roman" w:cs="Times New Roman"/>
-                <w:noProof/>
-                <w:sz w:val="28"/>
-                <w:szCs w:val="28"/>
-              </w:rPr>
-            </w:pPr>
-            <w:r>
-              <w:rPr>
-                <w:rFonts w:ascii="Times New Roman" w:hAnsi="Times New Roman" w:cs="Times New Roman"/>
-                <w:noProof/>
-                <w:sz w:val="28"/>
-                <w:szCs w:val="28"/>
-              </w:rPr>
-              <w:t>6</w:t>
-            </w:r>
-            <w:r>
-              <w:rPr>
-                <w:rFonts w:ascii="Times New Roman" w:hAnsi="Times New Roman" w:cs="Times New Roman"/>
-                <w:noProof/>
-                <w:sz w:val="28"/>
-                <w:szCs w:val="28"/>
-              </w:rPr>
-              <w:t>2</w:t>
-            </w:r>
-          </w:p>
-        </w:tc>
-        <w:tc>
-          <w:tcPr>
-            <w:tcW w:w="3246" w:type="dxa"/>
-          </w:tcPr>
-          <w:p>
-            <w:pPr>
-              <w:pBdr>
-                <w:top w:val="none" w:sz="0" w:space="0" w:color="auto"/>
-                <w:left w:val="none" w:sz="0" w:space="0" w:color="auto"/>
-                <w:bottom w:val="none" w:sz="0" w:space="0" w:color="auto"/>
-                <w:right w:val="none" w:sz="0" w:space="0" w:color="auto"/>
-                <w:between w:val="none" w:sz="0" w:space="0" w:color="auto"/>
-                <w:bar w:val="none" w:sz="0" w:color="auto"/>
-              </w:pBdr>
-              <w:tabs>
-                <w:tab w:val="left" w:pos="709"/>
-                <w:tab w:val="left" w:pos="1418"/>
-                <w:tab w:val="left" w:pos="2127"/>
-                <w:tab w:val="left" w:pos="2836"/>
-                <w:tab w:val="left" w:pos="3545"/>
-                <w:tab w:val="left" w:pos="4254"/>
-                <w:tab w:val="left" w:pos="4963"/>
-                <w:tab w:val="left" w:pos="5672"/>
-                <w:tab w:val="left" w:pos="6381"/>
-                <w:tab w:val="left" w:pos="7090"/>
-                <w:tab w:val="left" w:pos="7799"/>
-                <w:tab w:val="left" w:pos="8508"/>
-                <w:tab w:val="left" w:pos="9217"/>
-                <w:tab w:val="left" w:pos="9926"/>
-              </w:tabs>
-              <w:jc w:val="center"/>
-              <w:rPr>
-                <w:rFonts w:ascii="Times New Roman" w:hAnsi="Times New Roman" w:cs="Times New Roman"/>
-                <w:noProof/>
-                <w:sz w:val="28"/>
-                <w:szCs w:val="28"/>
-                <w:lang w:val="ru-RU"/>
-              </w:rPr>
-            </w:pPr>
-            <w:r>
-              <w:rPr>
-                <w:rFonts w:ascii="Times New Roman" w:hAnsi="Times New Roman" w:cs="Times New Roman"/>
-                <w:noProof/>
-                <w:sz w:val="28"/>
-                <w:szCs w:val="28"/>
-                <w:lang w:val="ru-RU"/>
-              </w:rPr>
-              <w:t>8.264477502351042e-06</w:t>
-            </w:r>
-          </w:p>
-        </w:tc>
-      </w:tr>
-      <w:tr>
-        <w:tc>
-          <w:tcPr>
-            <w:tcW w:w="3245" w:type="dxa"/>
-          </w:tcPr>
-          <w:p>
-            <w:pPr>
-              <w:pBdr>
-                <w:top w:val="none" w:sz="0" w:space="0" w:color="auto"/>
-                <w:left w:val="none" w:sz="0" w:space="0" w:color="auto"/>
-                <w:bottom w:val="none" w:sz="0" w:space="0" w:color="auto"/>
-                <w:right w:val="none" w:sz="0" w:space="0" w:color="auto"/>
-                <w:between w:val="none" w:sz="0" w:space="0" w:color="auto"/>
-                <w:bar w:val="none" w:sz="0" w:color="auto"/>
-              </w:pBdr>
-              <w:tabs>
-                <w:tab w:val="left" w:pos="709"/>
-                <w:tab w:val="left" w:pos="1418"/>
-                <w:tab w:val="left" w:pos="2127"/>
-                <w:tab w:val="left" w:pos="2836"/>
-                <w:tab w:val="left" w:pos="3545"/>
-                <w:tab w:val="left" w:pos="4254"/>
-                <w:tab w:val="left" w:pos="4963"/>
-                <w:tab w:val="left" w:pos="5672"/>
-                <w:tab w:val="left" w:pos="6381"/>
-                <w:tab w:val="left" w:pos="7090"/>
-                <w:tab w:val="left" w:pos="7799"/>
-                <w:tab w:val="left" w:pos="8508"/>
-                <w:tab w:val="left" w:pos="9217"/>
-                <w:tab w:val="left" w:pos="9926"/>
-              </w:tabs>
-              <w:jc w:val="center"/>
-              <w:rPr>
-                <w:rFonts w:ascii="Times New Roman" w:hAnsi="Times New Roman" w:cs="Times New Roman"/>
-                <w:noProof/>
-                <w:sz w:val="28"/>
-                <w:szCs w:val="28"/>
-              </w:rPr>
-            </w:pPr>
-            <w:r>
-              <w:rPr>
-                <w:rFonts w:ascii="Times New Roman" w:hAnsi="Times New Roman" w:cs="Times New Roman"/>
-                <w:noProof/>
-                <w:sz w:val="28"/>
-                <w:szCs w:val="28"/>
-              </w:rPr>
-              <w:t>0.5</w:t>
-            </w:r>
-          </w:p>
-        </w:tc>
-        <w:tc>
-          <w:tcPr>
-            <w:tcW w:w="3245" w:type="dxa"/>
-          </w:tcPr>
-          <w:p>
-            <w:pPr>
-              <w:pBdr>
-                <w:top w:val="none" w:sz="0" w:space="0" w:color="auto"/>
-                <w:left w:val="none" w:sz="0" w:space="0" w:color="auto"/>
-                <w:bottom w:val="none" w:sz="0" w:space="0" w:color="auto"/>
-                <w:right w:val="none" w:sz="0" w:space="0" w:color="auto"/>
-                <w:between w:val="none" w:sz="0" w:space="0" w:color="auto"/>
-                <w:bar w:val="none" w:sz="0" w:color="auto"/>
-              </w:pBdr>
-              <w:tabs>
-                <w:tab w:val="left" w:pos="709"/>
-                <w:tab w:val="left" w:pos="1418"/>
-                <w:tab w:val="left" w:pos="2127"/>
-                <w:tab w:val="left" w:pos="2836"/>
-                <w:tab w:val="left" w:pos="3545"/>
-                <w:tab w:val="left" w:pos="4254"/>
-                <w:tab w:val="left" w:pos="4963"/>
-                <w:tab w:val="left" w:pos="5672"/>
-                <w:tab w:val="left" w:pos="6381"/>
-                <w:tab w:val="left" w:pos="7090"/>
-                <w:tab w:val="left" w:pos="7799"/>
-                <w:tab w:val="left" w:pos="8508"/>
-                <w:tab w:val="left" w:pos="9217"/>
-                <w:tab w:val="left" w:pos="9926"/>
-              </w:tabs>
-              <w:jc w:val="center"/>
-              <w:rPr>
-                <w:rFonts w:ascii="Times New Roman" w:hAnsi="Times New Roman" w:cs="Times New Roman"/>
-                <w:noProof/>
-                <w:sz w:val="28"/>
-                <w:szCs w:val="28"/>
-              </w:rPr>
-            </w:pPr>
-            <w:r>
-              <w:rPr>
-                <w:rFonts w:ascii="Times New Roman" w:hAnsi="Times New Roman" w:cs="Times New Roman"/>
-                <w:noProof/>
-                <w:sz w:val="28"/>
-                <w:szCs w:val="28"/>
-              </w:rPr>
-              <w:t>23</w:t>
-            </w:r>
-          </w:p>
-        </w:tc>
-        <w:tc>
-          <w:tcPr>
-            <w:tcW w:w="3246" w:type="dxa"/>
-          </w:tcPr>
-          <w:p>
-            <w:pPr>
-              <w:pBdr>
-                <w:top w:val="none" w:sz="0" w:space="0" w:color="auto"/>
-                <w:left w:val="none" w:sz="0" w:space="0" w:color="auto"/>
-                <w:bottom w:val="none" w:sz="0" w:space="0" w:color="auto"/>
-                <w:right w:val="none" w:sz="0" w:space="0" w:color="auto"/>
-                <w:between w:val="none" w:sz="0" w:space="0" w:color="auto"/>
-                <w:bar w:val="none" w:sz="0" w:color="auto"/>
-              </w:pBdr>
-              <w:tabs>
-                <w:tab w:val="left" w:pos="709"/>
-                <w:tab w:val="left" w:pos="1418"/>
-                <w:tab w:val="left" w:pos="2127"/>
-                <w:tab w:val="left" w:pos="2836"/>
-                <w:tab w:val="left" w:pos="3545"/>
-                <w:tab w:val="left" w:pos="4254"/>
-                <w:tab w:val="left" w:pos="4963"/>
-                <w:tab w:val="left" w:pos="5672"/>
-                <w:tab w:val="left" w:pos="6381"/>
-                <w:tab w:val="left" w:pos="7090"/>
-                <w:tab w:val="left" w:pos="7799"/>
-                <w:tab w:val="left" w:pos="8508"/>
-                <w:tab w:val="left" w:pos="9217"/>
-                <w:tab w:val="left" w:pos="9926"/>
-              </w:tabs>
-              <w:jc w:val="center"/>
-              <w:rPr>
-                <w:rFonts w:ascii="Times New Roman" w:hAnsi="Times New Roman" w:cs="Times New Roman"/>
-                <w:noProof/>
-                <w:sz w:val="28"/>
-                <w:szCs w:val="28"/>
-                <w:lang w:val="ru-RU"/>
-              </w:rPr>
-            </w:pPr>
-            <w:r>
-              <w:rPr>
-                <w:rFonts w:ascii="Times New Roman" w:hAnsi="Times New Roman" w:cs="Times New Roman"/>
-                <w:noProof/>
-                <w:sz w:val="28"/>
-                <w:szCs w:val="28"/>
-                <w:lang w:val="ru-RU"/>
-              </w:rPr>
-              <w:t>5.242958472706505e-06</w:t>
-            </w:r>
-          </w:p>
-        </w:tc>
-      </w:tr>
-      <w:tr>
-        <w:tc>
-          <w:tcPr>
-            <w:tcW w:w="3245" w:type="dxa"/>
-          </w:tcPr>
-          <w:p>
-            <w:pPr>
-              <w:pBdr>
-                <w:top w:val="none" w:sz="0" w:space="0" w:color="auto"/>
-                <w:left w:val="none" w:sz="0" w:space="0" w:color="auto"/>
-                <w:bottom w:val="none" w:sz="0" w:space="0" w:color="auto"/>
-                <w:right w:val="none" w:sz="0" w:space="0" w:color="auto"/>
-                <w:between w:val="none" w:sz="0" w:space="0" w:color="auto"/>
-                <w:bar w:val="none" w:sz="0" w:color="auto"/>
-              </w:pBdr>
-              <w:tabs>
-                <w:tab w:val="left" w:pos="709"/>
-                <w:tab w:val="left" w:pos="1418"/>
-                <w:tab w:val="left" w:pos="2127"/>
-                <w:tab w:val="left" w:pos="2836"/>
-                <w:tab w:val="left" w:pos="3545"/>
-                <w:tab w:val="left" w:pos="4254"/>
-                <w:tab w:val="left" w:pos="4963"/>
-                <w:tab w:val="left" w:pos="5672"/>
-                <w:tab w:val="left" w:pos="6381"/>
-                <w:tab w:val="left" w:pos="7090"/>
-                <w:tab w:val="left" w:pos="7799"/>
-                <w:tab w:val="left" w:pos="8508"/>
-                <w:tab w:val="left" w:pos="9217"/>
-                <w:tab w:val="left" w:pos="9926"/>
-              </w:tabs>
-              <w:jc w:val="center"/>
-              <w:rPr>
-                <w:rFonts w:ascii="Times New Roman" w:hAnsi="Times New Roman" w:cs="Times New Roman"/>
-                <w:noProof/>
-                <w:sz w:val="28"/>
-                <w:szCs w:val="28"/>
-              </w:rPr>
-            </w:pPr>
-            <w:r>
-              <w:rPr>
-                <w:rFonts w:ascii="Times New Roman" w:hAnsi="Times New Roman" w:cs="Times New Roman"/>
-                <w:noProof/>
-                <w:sz w:val="28"/>
-                <w:szCs w:val="28"/>
-              </w:rPr>
-              <w:t>0.8</w:t>
-            </w:r>
-          </w:p>
-        </w:tc>
-        <w:tc>
-          <w:tcPr>
-            <w:tcW w:w="3245" w:type="dxa"/>
-          </w:tcPr>
-          <w:p>
-            <w:pPr>
-              <w:pBdr>
-                <w:top w:val="none" w:sz="0" w:space="0" w:color="auto"/>
-                <w:left w:val="none" w:sz="0" w:space="0" w:color="auto"/>
-                <w:bottom w:val="none" w:sz="0" w:space="0" w:color="auto"/>
-                <w:right w:val="none" w:sz="0" w:space="0" w:color="auto"/>
-                <w:between w:val="none" w:sz="0" w:space="0" w:color="auto"/>
-                <w:bar w:val="none" w:sz="0" w:color="auto"/>
-              </w:pBdr>
-              <w:tabs>
-                <w:tab w:val="left" w:pos="709"/>
-                <w:tab w:val="left" w:pos="1418"/>
-                <w:tab w:val="left" w:pos="2127"/>
-                <w:tab w:val="left" w:pos="2836"/>
-                <w:tab w:val="left" w:pos="3545"/>
-                <w:tab w:val="left" w:pos="4254"/>
-                <w:tab w:val="left" w:pos="4963"/>
-                <w:tab w:val="left" w:pos="5672"/>
-                <w:tab w:val="left" w:pos="6381"/>
-                <w:tab w:val="left" w:pos="7090"/>
-                <w:tab w:val="left" w:pos="7799"/>
-                <w:tab w:val="left" w:pos="8508"/>
-                <w:tab w:val="left" w:pos="9217"/>
-                <w:tab w:val="left" w:pos="9926"/>
-              </w:tabs>
-              <w:jc w:val="center"/>
-              <w:rPr>
-                <w:rFonts w:ascii="Times New Roman" w:hAnsi="Times New Roman" w:cs="Times New Roman"/>
-                <w:noProof/>
-                <w:sz w:val="28"/>
-                <w:szCs w:val="28"/>
-              </w:rPr>
-            </w:pPr>
-            <w:r>
-              <w:rPr>
-                <w:rFonts w:ascii="Times New Roman" w:hAnsi="Times New Roman" w:cs="Times New Roman"/>
-                <w:noProof/>
-                <w:sz w:val="28"/>
-                <w:szCs w:val="28"/>
-              </w:rPr>
-              <w:t>1</w:t>
-            </w:r>
-            <w:r>
-              <w:rPr>
-                <w:rFonts w:ascii="Times New Roman" w:hAnsi="Times New Roman" w:cs="Times New Roman"/>
-                <w:noProof/>
-                <w:sz w:val="28"/>
-                <w:szCs w:val="28"/>
-              </w:rPr>
-              <w:t>1</w:t>
-            </w:r>
-          </w:p>
-        </w:tc>
-        <w:tc>
-          <w:tcPr>
-            <w:tcW w:w="3246" w:type="dxa"/>
-          </w:tcPr>
-          <w:p>
-            <w:pPr>
-              <w:pBdr>
-                <w:top w:val="none" w:sz="0" w:space="0" w:color="auto"/>
-                <w:left w:val="none" w:sz="0" w:space="0" w:color="auto"/>
-                <w:bottom w:val="none" w:sz="0" w:space="0" w:color="auto"/>
-                <w:right w:val="none" w:sz="0" w:space="0" w:color="auto"/>
-                <w:between w:val="none" w:sz="0" w:space="0" w:color="auto"/>
-                <w:bar w:val="none" w:sz="0" w:color="auto"/>
-              </w:pBdr>
-              <w:tabs>
-                <w:tab w:val="left" w:pos="709"/>
-                <w:tab w:val="left" w:pos="1418"/>
-                <w:tab w:val="left" w:pos="2127"/>
-                <w:tab w:val="left" w:pos="2836"/>
-                <w:tab w:val="left" w:pos="3545"/>
-                <w:tab w:val="left" w:pos="4254"/>
-                <w:tab w:val="left" w:pos="4963"/>
-                <w:tab w:val="left" w:pos="5672"/>
-                <w:tab w:val="left" w:pos="6381"/>
-                <w:tab w:val="left" w:pos="7090"/>
-                <w:tab w:val="left" w:pos="7799"/>
-                <w:tab w:val="left" w:pos="8508"/>
-                <w:tab w:val="left" w:pos="9217"/>
-                <w:tab w:val="left" w:pos="9926"/>
-              </w:tabs>
-              <w:jc w:val="center"/>
-              <w:rPr>
-                <w:rFonts w:ascii="Times New Roman" w:hAnsi="Times New Roman" w:cs="Times New Roman"/>
-                <w:noProof/>
-                <w:sz w:val="28"/>
-                <w:szCs w:val="28"/>
-                <w:lang w:val="ru-RU"/>
-              </w:rPr>
-            </w:pPr>
-            <w:r>
-              <w:rPr>
-                <w:rFonts w:ascii="Times New Roman" w:hAnsi="Times New Roman" w:cs="Times New Roman"/>
-                <w:noProof/>
-                <w:sz w:val="28"/>
-                <w:szCs w:val="28"/>
-                <w:lang w:val="ru-RU"/>
-              </w:rPr>
-              <w:t>9.337991841995574e-06</w:t>
-            </w:r>
-          </w:p>
-        </w:tc>
-      </w:tr>
-      <w:tr>
-        <w:tc>
-          <w:tcPr>
-            <w:tcW w:w="3245" w:type="dxa"/>
-          </w:tcPr>
-          <w:p>
-            <w:pPr>
-              <w:pBdr>
-                <w:top w:val="none" w:sz="0" w:space="0" w:color="auto"/>
-                <w:left w:val="none" w:sz="0" w:space="0" w:color="auto"/>
-                <w:bottom w:val="none" w:sz="0" w:space="0" w:color="auto"/>
-                <w:right w:val="none" w:sz="0" w:space="0" w:color="auto"/>
-                <w:between w:val="none" w:sz="0" w:space="0" w:color="auto"/>
-                <w:bar w:val="none" w:sz="0" w:color="auto"/>
-              </w:pBdr>
-              <w:tabs>
-                <w:tab w:val="left" w:pos="709"/>
-                <w:tab w:val="left" w:pos="1418"/>
-                <w:tab w:val="left" w:pos="2127"/>
-                <w:tab w:val="left" w:pos="2836"/>
-                <w:tab w:val="left" w:pos="3545"/>
-                <w:tab w:val="left" w:pos="4254"/>
-                <w:tab w:val="left" w:pos="4963"/>
-                <w:tab w:val="left" w:pos="5672"/>
-                <w:tab w:val="left" w:pos="6381"/>
-                <w:tab w:val="left" w:pos="7090"/>
-                <w:tab w:val="left" w:pos="7799"/>
-                <w:tab w:val="left" w:pos="8508"/>
-                <w:tab w:val="left" w:pos="9217"/>
-                <w:tab w:val="left" w:pos="9926"/>
-              </w:tabs>
-              <w:jc w:val="center"/>
-              <w:rPr>
-                <w:rFonts w:ascii="Times New Roman" w:hAnsi="Times New Roman" w:cs="Times New Roman"/>
-                <w:noProof/>
-                <w:sz w:val="28"/>
-                <w:szCs w:val="28"/>
-              </w:rPr>
-            </w:pPr>
-            <w:r>
-              <w:rPr>
-                <w:rFonts w:ascii="Times New Roman" w:hAnsi="Times New Roman" w:cs="Times New Roman"/>
-                <w:noProof/>
-                <w:sz w:val="28"/>
-                <w:szCs w:val="28"/>
-              </w:rPr>
-              <w:t>1.0</w:t>
-            </w:r>
-          </w:p>
-        </w:tc>
-        <w:tc>
-          <w:tcPr>
-            <w:tcW w:w="3245" w:type="dxa"/>
-          </w:tcPr>
-          <w:p>
-            <w:pPr>
-              <w:pBdr>
-                <w:top w:val="none" w:sz="0" w:space="0" w:color="auto"/>
-                <w:left w:val="none" w:sz="0" w:space="0" w:color="auto"/>
-                <w:bottom w:val="none" w:sz="0" w:space="0" w:color="auto"/>
-                <w:right w:val="none" w:sz="0" w:space="0" w:color="auto"/>
-                <w:between w:val="none" w:sz="0" w:space="0" w:color="auto"/>
-                <w:bar w:val="none" w:sz="0" w:color="auto"/>
-              </w:pBdr>
-              <w:tabs>
-                <w:tab w:val="left" w:pos="709"/>
-                <w:tab w:val="left" w:pos="1418"/>
-                <w:tab w:val="left" w:pos="2127"/>
-                <w:tab w:val="left" w:pos="2836"/>
-                <w:tab w:val="left" w:pos="3545"/>
-                <w:tab w:val="left" w:pos="4254"/>
-                <w:tab w:val="left" w:pos="4963"/>
-                <w:tab w:val="left" w:pos="5672"/>
-                <w:tab w:val="left" w:pos="6381"/>
-                <w:tab w:val="left" w:pos="7090"/>
-                <w:tab w:val="left" w:pos="7799"/>
-                <w:tab w:val="left" w:pos="8508"/>
-                <w:tab w:val="left" w:pos="9217"/>
-                <w:tab w:val="left" w:pos="9926"/>
-              </w:tabs>
-              <w:jc w:val="center"/>
-              <w:rPr>
-                <w:rFonts w:ascii="Times New Roman" w:hAnsi="Times New Roman" w:cs="Times New Roman"/>
-                <w:noProof/>
-                <w:sz w:val="28"/>
-                <w:szCs w:val="28"/>
-              </w:rPr>
-            </w:pPr>
-            <w:r>
-              <w:rPr>
-                <w:rFonts w:ascii="Times New Roman" w:hAnsi="Times New Roman" w:cs="Times New Roman"/>
-                <w:noProof/>
-                <w:sz w:val="28"/>
-                <w:szCs w:val="28"/>
-              </w:rPr>
-              <w:t>8</w:t>
-            </w:r>
-          </w:p>
-        </w:tc>
-        <w:tc>
-          <w:tcPr>
-            <w:tcW w:w="3246" w:type="dxa"/>
-          </w:tcPr>
-          <w:p>
-            <w:pPr>
-              <w:pBdr>
-                <w:top w:val="none" w:sz="0" w:space="0" w:color="auto"/>
-                <w:left w:val="none" w:sz="0" w:space="0" w:color="auto"/>
-                <w:bottom w:val="none" w:sz="0" w:space="0" w:color="auto"/>
-                <w:right w:val="none" w:sz="0" w:space="0" w:color="auto"/>
-                <w:between w:val="none" w:sz="0" w:space="0" w:color="auto"/>
-                <w:bar w:val="none" w:sz="0" w:color="auto"/>
-              </w:pBdr>
-              <w:tabs>
-                <w:tab w:val="left" w:pos="709"/>
-                <w:tab w:val="left" w:pos="1418"/>
-                <w:tab w:val="left" w:pos="2127"/>
-                <w:tab w:val="left" w:pos="2836"/>
-                <w:tab w:val="left" w:pos="3545"/>
-                <w:tab w:val="left" w:pos="4254"/>
-                <w:tab w:val="left" w:pos="4963"/>
-                <w:tab w:val="left" w:pos="5672"/>
-                <w:tab w:val="left" w:pos="6381"/>
-                <w:tab w:val="left" w:pos="7090"/>
-                <w:tab w:val="left" w:pos="7799"/>
-                <w:tab w:val="left" w:pos="8508"/>
-                <w:tab w:val="left" w:pos="9217"/>
-                <w:tab w:val="left" w:pos="9926"/>
-              </w:tabs>
-              <w:jc w:val="center"/>
-              <w:rPr>
-                <w:rFonts w:ascii="Times New Roman" w:hAnsi="Times New Roman" w:cs="Times New Roman"/>
-                <w:noProof/>
-                <w:sz w:val="28"/>
-                <w:szCs w:val="28"/>
-                <w:lang w:val="ru-RU"/>
-              </w:rPr>
-            </w:pPr>
-            <w:r>
-              <w:rPr>
-                <w:rFonts w:ascii="Times New Roman" w:hAnsi="Times New Roman" w:cs="Times New Roman"/>
-                <w:noProof/>
-                <w:sz w:val="28"/>
-                <w:szCs w:val="28"/>
-                <w:lang w:val="ru-RU"/>
-              </w:rPr>
-              <w:t>4.024122525425611e-06</w:t>
-            </w:r>
-          </w:p>
-        </w:tc>
-      </w:tr>
-      <w:tr>
-        <w:tc>
-          <w:tcPr>
-            <w:tcW w:w="3245" w:type="dxa"/>
-          </w:tcPr>
-          <w:p>
-            <w:pPr>
-              <w:pBdr>
-                <w:top w:val="none" w:sz="0" w:space="0" w:color="auto"/>
-                <w:left w:val="none" w:sz="0" w:space="0" w:color="auto"/>
-                <w:bottom w:val="none" w:sz="0" w:space="0" w:color="auto"/>
-                <w:right w:val="none" w:sz="0" w:space="0" w:color="auto"/>
-                <w:between w:val="none" w:sz="0" w:space="0" w:color="auto"/>
-                <w:bar w:val="none" w:sz="0" w:color="auto"/>
-              </w:pBdr>
-              <w:tabs>
-                <w:tab w:val="left" w:pos="709"/>
-                <w:tab w:val="left" w:pos="1418"/>
-                <w:tab w:val="left" w:pos="2127"/>
-                <w:tab w:val="left" w:pos="2836"/>
-                <w:tab w:val="left" w:pos="3545"/>
-                <w:tab w:val="left" w:pos="4254"/>
-                <w:tab w:val="left" w:pos="4963"/>
-                <w:tab w:val="left" w:pos="5672"/>
-                <w:tab w:val="left" w:pos="6381"/>
-                <w:tab w:val="left" w:pos="7090"/>
-                <w:tab w:val="left" w:pos="7799"/>
-                <w:tab w:val="left" w:pos="8508"/>
-                <w:tab w:val="left" w:pos="9217"/>
-                <w:tab w:val="left" w:pos="9926"/>
-              </w:tabs>
-              <w:jc w:val="center"/>
-              <w:rPr>
-                <w:rFonts w:ascii="Times New Roman" w:hAnsi="Times New Roman" w:cs="Times New Roman"/>
-                <w:noProof/>
-                <w:sz w:val="28"/>
-                <w:szCs w:val="28"/>
-              </w:rPr>
-            </w:pPr>
-            <w:r>
-              <w:rPr>
-                <w:rFonts w:ascii="Times New Roman" w:hAnsi="Times New Roman" w:cs="Times New Roman"/>
-                <w:noProof/>
-                <w:sz w:val="28"/>
-                <w:szCs w:val="28"/>
-              </w:rPr>
-              <w:t>1.3</w:t>
-            </w:r>
-          </w:p>
-        </w:tc>
-        <w:tc>
-          <w:tcPr>
-            <w:tcW w:w="3245" w:type="dxa"/>
-          </w:tcPr>
-          <w:p>
-            <w:pPr>
-              <w:pBdr>
-                <w:top w:val="none" w:sz="0" w:space="0" w:color="auto"/>
-                <w:left w:val="none" w:sz="0" w:space="0" w:color="auto"/>
-                <w:bottom w:val="none" w:sz="0" w:space="0" w:color="auto"/>
-                <w:right w:val="none" w:sz="0" w:space="0" w:color="auto"/>
-                <w:between w:val="none" w:sz="0" w:space="0" w:color="auto"/>
-                <w:bar w:val="none" w:sz="0" w:color="auto"/>
-              </w:pBdr>
-              <w:tabs>
-                <w:tab w:val="left" w:pos="709"/>
-                <w:tab w:val="left" w:pos="1418"/>
-                <w:tab w:val="left" w:pos="2127"/>
-                <w:tab w:val="left" w:pos="2836"/>
-                <w:tab w:val="left" w:pos="3545"/>
-                <w:tab w:val="left" w:pos="4254"/>
-                <w:tab w:val="left" w:pos="4963"/>
-                <w:tab w:val="left" w:pos="5672"/>
-                <w:tab w:val="left" w:pos="6381"/>
-                <w:tab w:val="left" w:pos="7090"/>
-                <w:tab w:val="left" w:pos="7799"/>
-                <w:tab w:val="left" w:pos="8508"/>
-                <w:tab w:val="left" w:pos="9217"/>
-                <w:tab w:val="left" w:pos="9926"/>
-              </w:tabs>
-              <w:jc w:val="center"/>
-              <w:rPr>
-                <w:rFonts w:ascii="Times New Roman" w:hAnsi="Times New Roman" w:cs="Times New Roman"/>
-                <w:noProof/>
-                <w:sz w:val="28"/>
-                <w:szCs w:val="28"/>
-              </w:rPr>
-            </w:pPr>
-            <w:r>
-              <w:rPr>
-                <w:rFonts w:ascii="Times New Roman" w:hAnsi="Times New Roman" w:cs="Times New Roman"/>
-                <w:noProof/>
-                <w:sz w:val="28"/>
-                <w:szCs w:val="28"/>
-              </w:rPr>
-              <w:t>2</w:t>
-            </w:r>
-            <w:r>
-              <w:rPr>
-                <w:rFonts w:ascii="Times New Roman" w:hAnsi="Times New Roman" w:cs="Times New Roman"/>
-                <w:noProof/>
-                <w:sz w:val="28"/>
-                <w:szCs w:val="28"/>
-              </w:rPr>
-              <w:t>4</w:t>
-            </w:r>
-          </w:p>
-        </w:tc>
-        <w:tc>
-          <w:tcPr>
-            <w:tcW w:w="3246" w:type="dxa"/>
-          </w:tcPr>
-          <w:p>
-            <w:pPr>
-              <w:pBdr>
-                <w:top w:val="none" w:sz="0" w:space="0" w:color="auto"/>
-                <w:left w:val="none" w:sz="0" w:space="0" w:color="auto"/>
-                <w:bottom w:val="none" w:sz="0" w:space="0" w:color="auto"/>
-                <w:right w:val="none" w:sz="0" w:space="0" w:color="auto"/>
-                <w:between w:val="none" w:sz="0" w:space="0" w:color="auto"/>
-                <w:bar w:val="none" w:sz="0" w:color="auto"/>
-              </w:pBdr>
-              <w:tabs>
-                <w:tab w:val="left" w:pos="709"/>
-                <w:tab w:val="left" w:pos="1418"/>
-                <w:tab w:val="left" w:pos="2127"/>
-                <w:tab w:val="left" w:pos="2836"/>
-                <w:tab w:val="left" w:pos="3545"/>
-                <w:tab w:val="left" w:pos="4254"/>
-                <w:tab w:val="left" w:pos="4963"/>
-                <w:tab w:val="left" w:pos="5672"/>
-                <w:tab w:val="left" w:pos="6381"/>
-                <w:tab w:val="left" w:pos="7090"/>
-                <w:tab w:val="left" w:pos="7799"/>
-                <w:tab w:val="left" w:pos="8508"/>
-                <w:tab w:val="left" w:pos="9217"/>
-                <w:tab w:val="left" w:pos="9926"/>
-              </w:tabs>
-              <w:jc w:val="center"/>
-              <w:rPr>
-                <w:rFonts w:ascii="Times New Roman" w:hAnsi="Times New Roman" w:cs="Times New Roman"/>
-                <w:noProof/>
-                <w:sz w:val="28"/>
-                <w:szCs w:val="28"/>
-                <w:lang w:val="ru-RU"/>
-              </w:rPr>
-            </w:pPr>
-            <w:r>
-              <w:rPr>
-                <w:rFonts w:ascii="Times New Roman" w:hAnsi="Times New Roman" w:cs="Times New Roman"/>
-                <w:noProof/>
-                <w:sz w:val="28"/>
-                <w:szCs w:val="28"/>
-                <w:lang w:val="ru-RU"/>
-              </w:rPr>
-              <w:t>6.31053111987967e-06</w:t>
-            </w:r>
-          </w:p>
-        </w:tc>
-      </w:tr>
-      <w:tr>
-        <w:tc>
-          <w:tcPr>
-            <w:tcW w:w="3245" w:type="dxa"/>
-          </w:tcPr>
-          <w:p>
-            <w:pPr>
-              <w:pBdr>
-                <w:top w:val="none" w:sz="0" w:space="0" w:color="auto"/>
-                <w:left w:val="none" w:sz="0" w:space="0" w:color="auto"/>
-                <w:bottom w:val="none" w:sz="0" w:space="0" w:color="auto"/>
-                <w:right w:val="none" w:sz="0" w:space="0" w:color="auto"/>
-                <w:between w:val="none" w:sz="0" w:space="0" w:color="auto"/>
-                <w:bar w:val="none" w:sz="0" w:color="auto"/>
-              </w:pBdr>
-              <w:tabs>
-                <w:tab w:val="left" w:pos="709"/>
-                <w:tab w:val="left" w:pos="1418"/>
-                <w:tab w:val="left" w:pos="2127"/>
-                <w:tab w:val="left" w:pos="2836"/>
-                <w:tab w:val="left" w:pos="3545"/>
-                <w:tab w:val="left" w:pos="4254"/>
-                <w:tab w:val="left" w:pos="4963"/>
-                <w:tab w:val="left" w:pos="5672"/>
-                <w:tab w:val="left" w:pos="6381"/>
-                <w:tab w:val="left" w:pos="7090"/>
-                <w:tab w:val="left" w:pos="7799"/>
-                <w:tab w:val="left" w:pos="8508"/>
-                <w:tab w:val="left" w:pos="9217"/>
-                <w:tab w:val="left" w:pos="9926"/>
-              </w:tabs>
-              <w:jc w:val="center"/>
-              <w:rPr>
-                <w:rFonts w:ascii="Times New Roman" w:hAnsi="Times New Roman" w:cs="Times New Roman"/>
-                <w:noProof/>
-                <w:sz w:val="28"/>
-                <w:szCs w:val="28"/>
-              </w:rPr>
-            </w:pPr>
-            <w:r>
-              <w:rPr>
-                <w:rFonts w:ascii="Times New Roman" w:hAnsi="Times New Roman" w:cs="Times New Roman"/>
-                <w:noProof/>
-                <w:sz w:val="28"/>
-                <w:szCs w:val="28"/>
-              </w:rPr>
-              <w:t>1.5</w:t>
-            </w:r>
-          </w:p>
-        </w:tc>
-        <w:tc>
-          <w:tcPr>
-            <w:tcW w:w="3245" w:type="dxa"/>
-          </w:tcPr>
-          <w:p>
-            <w:pPr>
-              <w:pBdr>
-                <w:top w:val="none" w:sz="0" w:space="0" w:color="auto"/>
-                <w:left w:val="none" w:sz="0" w:space="0" w:color="auto"/>
-                <w:bottom w:val="none" w:sz="0" w:space="0" w:color="auto"/>
-                <w:right w:val="none" w:sz="0" w:space="0" w:color="auto"/>
-                <w:between w:val="none" w:sz="0" w:space="0" w:color="auto"/>
-                <w:bar w:val="none" w:sz="0" w:color="auto"/>
-              </w:pBdr>
-              <w:tabs>
-                <w:tab w:val="left" w:pos="709"/>
-                <w:tab w:val="left" w:pos="1418"/>
-                <w:tab w:val="left" w:pos="2127"/>
-                <w:tab w:val="left" w:pos="2836"/>
-                <w:tab w:val="left" w:pos="3545"/>
-                <w:tab w:val="left" w:pos="4254"/>
-                <w:tab w:val="left" w:pos="4963"/>
-                <w:tab w:val="left" w:pos="5672"/>
-                <w:tab w:val="left" w:pos="6381"/>
-                <w:tab w:val="left" w:pos="7090"/>
-                <w:tab w:val="left" w:pos="7799"/>
-                <w:tab w:val="left" w:pos="8508"/>
-                <w:tab w:val="left" w:pos="9217"/>
-                <w:tab w:val="left" w:pos="9926"/>
-              </w:tabs>
-              <w:jc w:val="center"/>
-              <w:rPr>
-                <w:rFonts w:ascii="Times New Roman" w:hAnsi="Times New Roman" w:cs="Times New Roman"/>
-                <w:noProof/>
-                <w:sz w:val="28"/>
-                <w:szCs w:val="28"/>
-              </w:rPr>
-            </w:pPr>
-            <w:r>
-              <w:rPr>
-                <w:rFonts w:ascii="Times New Roman" w:hAnsi="Times New Roman" w:cs="Times New Roman"/>
-                <w:noProof/>
-                <w:sz w:val="28"/>
-                <w:szCs w:val="28"/>
-              </w:rPr>
-              <w:t>225</w:t>
-            </w:r>
-          </w:p>
-        </w:tc>
-        <w:tc>
-          <w:tcPr>
-            <w:tcW w:w="3246" w:type="dxa"/>
-          </w:tcPr>
-          <w:p>
-            <w:pPr>
-              <w:pBdr>
-                <w:top w:val="none" w:sz="0" w:space="0" w:color="auto"/>
-                <w:left w:val="none" w:sz="0" w:space="0" w:color="auto"/>
-                <w:bottom w:val="none" w:sz="0" w:space="0" w:color="auto"/>
-                <w:right w:val="none" w:sz="0" w:space="0" w:color="auto"/>
-                <w:between w:val="none" w:sz="0" w:space="0" w:color="auto"/>
-                <w:bar w:val="none" w:sz="0" w:color="auto"/>
-              </w:pBdr>
-              <w:tabs>
-                <w:tab w:val="left" w:pos="709"/>
-                <w:tab w:val="left" w:pos="1418"/>
-                <w:tab w:val="left" w:pos="2127"/>
-                <w:tab w:val="left" w:pos="2836"/>
-                <w:tab w:val="left" w:pos="3545"/>
-                <w:tab w:val="left" w:pos="4254"/>
-                <w:tab w:val="left" w:pos="4963"/>
-                <w:tab w:val="left" w:pos="5672"/>
-                <w:tab w:val="left" w:pos="6381"/>
-                <w:tab w:val="left" w:pos="7090"/>
-                <w:tab w:val="left" w:pos="7799"/>
-                <w:tab w:val="left" w:pos="8508"/>
-                <w:tab w:val="left" w:pos="9217"/>
-                <w:tab w:val="left" w:pos="9926"/>
-              </w:tabs>
-              <w:jc w:val="center"/>
-              <w:rPr>
-                <w:rFonts w:ascii="Times New Roman" w:hAnsi="Times New Roman" w:cs="Times New Roman"/>
-                <w:noProof/>
-                <w:sz w:val="28"/>
-                <w:szCs w:val="28"/>
-                <w:lang w:val="ru-RU"/>
-              </w:rPr>
-            </w:pPr>
-            <w:r>
-              <w:rPr>
-                <w:rFonts w:ascii="Times New Roman" w:hAnsi="Times New Roman" w:cs="Times New Roman"/>
-                <w:noProof/>
-                <w:sz w:val="28"/>
-                <w:szCs w:val="28"/>
-                <w:lang w:val="ru-RU"/>
-              </w:rPr>
-              <w:t>9.589278526789258e-06</w:t>
-            </w:r>
-          </w:p>
-        </w:tc>
-      </w:tr>
-      <w:tr>
-        <w:tc>
-          <w:tcPr>
-            <w:tcW w:w="3245" w:type="dxa"/>
-          </w:tcPr>
-          <w:p>
-            <w:pPr>
-              <w:pBdr>
-                <w:top w:val="none" w:sz="0" w:space="0" w:color="auto"/>
-                <w:left w:val="none" w:sz="0" w:space="0" w:color="auto"/>
-                <w:bottom w:val="none" w:sz="0" w:space="0" w:color="auto"/>
-                <w:right w:val="none" w:sz="0" w:space="0" w:color="auto"/>
-                <w:between w:val="none" w:sz="0" w:space="0" w:color="auto"/>
-                <w:bar w:val="none" w:sz="0" w:color="auto"/>
-              </w:pBdr>
-              <w:tabs>
-                <w:tab w:val="left" w:pos="709"/>
-                <w:tab w:val="left" w:pos="1418"/>
-                <w:tab w:val="left" w:pos="2127"/>
-                <w:tab w:val="left" w:pos="2836"/>
-                <w:tab w:val="left" w:pos="3545"/>
-                <w:tab w:val="left" w:pos="4254"/>
-                <w:tab w:val="left" w:pos="4963"/>
-                <w:tab w:val="left" w:pos="5672"/>
-                <w:tab w:val="left" w:pos="6381"/>
-                <w:tab w:val="left" w:pos="7090"/>
-                <w:tab w:val="left" w:pos="7799"/>
-                <w:tab w:val="left" w:pos="8508"/>
-                <w:tab w:val="left" w:pos="9217"/>
-                <w:tab w:val="left" w:pos="9926"/>
-              </w:tabs>
-              <w:jc w:val="center"/>
-              <w:rPr>
-                <w:rFonts w:ascii="Times New Roman" w:hAnsi="Times New Roman" w:cs="Times New Roman"/>
-                <w:noProof/>
-                <w:sz w:val="28"/>
-                <w:szCs w:val="28"/>
-              </w:rPr>
-            </w:pPr>
-            <w:r>
-              <w:rPr>
-                <w:rFonts w:ascii="Times New Roman" w:hAnsi="Times New Roman" w:cs="Times New Roman"/>
-                <w:noProof/>
-                <w:sz w:val="28"/>
-                <w:szCs w:val="28"/>
-              </w:rPr>
-              <w:t>1.8</w:t>
-            </w:r>
-          </w:p>
-        </w:tc>
-        <w:tc>
-          <w:tcPr>
-            <w:tcW w:w="3245" w:type="dxa"/>
-          </w:tcPr>
-          <w:p>
-            <w:pPr>
-              <w:pBdr>
-                <w:top w:val="none" w:sz="0" w:space="0" w:color="auto"/>
-                <w:left w:val="none" w:sz="0" w:space="0" w:color="auto"/>
-                <w:bottom w:val="none" w:sz="0" w:space="0" w:color="auto"/>
-                <w:right w:val="none" w:sz="0" w:space="0" w:color="auto"/>
-                <w:between w:val="none" w:sz="0" w:space="0" w:color="auto"/>
-                <w:bar w:val="none" w:sz="0" w:color="auto"/>
-              </w:pBdr>
-              <w:tabs>
-                <w:tab w:val="left" w:pos="709"/>
-                <w:tab w:val="left" w:pos="1418"/>
-                <w:tab w:val="left" w:pos="2127"/>
-                <w:tab w:val="left" w:pos="2836"/>
-                <w:tab w:val="left" w:pos="3545"/>
-                <w:tab w:val="left" w:pos="4254"/>
-                <w:tab w:val="left" w:pos="4963"/>
-                <w:tab w:val="left" w:pos="5672"/>
-                <w:tab w:val="left" w:pos="6381"/>
-                <w:tab w:val="left" w:pos="7090"/>
-                <w:tab w:val="left" w:pos="7799"/>
-                <w:tab w:val="left" w:pos="8508"/>
-                <w:tab w:val="left" w:pos="9217"/>
-                <w:tab w:val="left" w:pos="9926"/>
-              </w:tabs>
-              <w:jc w:val="center"/>
-              <w:rPr>
-                <w:rFonts w:ascii="Times New Roman" w:hAnsi="Times New Roman" w:cs="Times New Roman"/>
-                <w:noProof/>
-                <w:sz w:val="28"/>
-                <w:szCs w:val="28"/>
-              </w:rPr>
-            </w:pPr>
-            <w:r>
-              <w:rPr>
-                <w:rFonts w:ascii="Times New Roman" w:hAnsi="Times New Roman" w:cs="Times New Roman"/>
-                <w:noProof/>
-                <w:sz w:val="28"/>
-                <w:szCs w:val="28"/>
-              </w:rPr>
-              <w:t>1708</w:t>
-            </w:r>
-          </w:p>
-        </w:tc>
-        <w:tc>
-          <w:tcPr>
-            <w:tcW w:w="3246" w:type="dxa"/>
-          </w:tcPr>
-          <w:p>
-            <w:pPr>
-              <w:pBdr>
-                <w:top w:val="none" w:sz="0" w:space="0" w:color="auto"/>
-                <w:left w:val="none" w:sz="0" w:space="0" w:color="auto"/>
-                <w:bottom w:val="none" w:sz="0" w:space="0" w:color="auto"/>
-                <w:right w:val="none" w:sz="0" w:space="0" w:color="auto"/>
-                <w:between w:val="none" w:sz="0" w:space="0" w:color="auto"/>
-                <w:bar w:val="none" w:sz="0" w:color="auto"/>
-              </w:pBdr>
-              <w:tabs>
-                <w:tab w:val="left" w:pos="709"/>
-                <w:tab w:val="left" w:pos="1418"/>
-                <w:tab w:val="left" w:pos="2127"/>
-                <w:tab w:val="left" w:pos="2836"/>
-                <w:tab w:val="left" w:pos="3545"/>
-                <w:tab w:val="left" w:pos="4254"/>
-                <w:tab w:val="left" w:pos="4963"/>
-                <w:tab w:val="left" w:pos="5672"/>
-                <w:tab w:val="left" w:pos="6381"/>
-                <w:tab w:val="left" w:pos="7090"/>
-                <w:tab w:val="left" w:pos="7799"/>
-                <w:tab w:val="left" w:pos="8508"/>
-                <w:tab w:val="left" w:pos="9217"/>
-                <w:tab w:val="left" w:pos="9926"/>
-              </w:tabs>
-              <w:jc w:val="center"/>
-              <w:rPr>
-                <w:rFonts w:ascii="Times New Roman" w:hAnsi="Times New Roman" w:cs="Times New Roman"/>
-                <w:noProof/>
-                <w:sz w:val="28"/>
-                <w:szCs w:val="28"/>
-              </w:rPr>
-            </w:pPr>
-          </w:p>
-        </w:tc>
-      </w:tr>
-    </w:tbl>
-    <w:p>
-      <w:pPr>
+          <w:lang w:val="ru-RU"/>
+        </w:rPr>
+      </w:pPr>
+      <w:r>
+        <w:rPr>
+          <w:rFonts w:ascii="Times New Roman" w:hAnsi="Times New Roman" w:cs="Times New Roman"/>
+          <w:noProof/>
+          <w:lang w:val="ru-RU"/>
+        </w:rPr>
+        <w:drawing>
+          <wp:inline distT="0" distB="0" distL="0" distR="0" wp14:anchorId="5C534E1F" wp14:editId="4F365C33">
+            <wp:extent cx="6188710" cy="4381500"/>
+            <wp:effectExtent l="0" t="0" r="2540" b="0"/>
+            <wp:docPr id="4" name="Рисунок 4"/>
+            <wp:cNvGraphicFramePr>
+              <a:graphicFrameLocks xmlns:a="http://schemas.openxmlformats.org/drawingml/2006/main" noChangeAspect="1"/>
+            </wp:cNvGraphicFramePr>
+            <a:graphic xmlns:a="http://schemas.openxmlformats.org/drawingml/2006/main">
+              <a:graphicData uri="http://schemas.openxmlformats.org/drawingml/2006/picture">
+                <pic:pic xmlns:pic="http://schemas.openxmlformats.org/drawingml/2006/picture">
+                  <pic:nvPicPr>
+                    <pic:cNvPr id="1" name=""/>
+                    <pic:cNvPicPr/>
+                  </pic:nvPicPr>
+                  <pic:blipFill>
+                    <a:blip r:embed="rId17"/>
+                    <a:stretch>
+                      <a:fillRect/>
+                    </a:stretch>
+                  </pic:blipFill>
+                  <pic:spPr>
+                    <a:xfrm>
+                      <a:off x="0" y="0"/>
+                      <a:ext cx="6188710" cy="4381500"/>
+                    </a:xfrm>
+                    <a:prstGeom prst="rect">
+                      <a:avLst/>
+                    </a:prstGeom>
+                  </pic:spPr>
+                </pic:pic>
+              </a:graphicData>
+            </a:graphic>
+          </wp:inline>
+        </w:drawing>
+      </w:r>
+    </w:p>
+    <w:p>
+      <w:pPr>
+        <w:pStyle w:val="a6"/>
         <w:tabs>
           <w:tab w:val="left" w:pos="709"/>
           <w:tab w:val="left" w:pos="1418"/>
@@ -4014,9 +3276,12 @@
           <w:tab w:val="left" w:pos="9217"/>
           <w:tab w:val="left" w:pos="9926"/>
         </w:tabs>
-        <w:jc w:val="both"/>
-        <w:rPr>
-          <w:rFonts w:ascii="Times New Roman" w:hAnsi="Times New Roman" w:cs="Times New Roman"/>
+        <w:ind w:left="567"/>
+        <w:jc w:val="center"/>
+        <w:rPr>
+          <w:rFonts w:ascii="Times New Roman" w:hAnsi="Times New Roman" w:cs="Times New Roman"/>
+          <w:b/>
+          <w:bCs/>
           <w:noProof/>
           <w:sz w:val="28"/>
           <w:szCs w:val="28"/>
@@ -4029,9 +3294,106 @@
           <w:docGrid w:linePitch="326"/>
         </w:sectPr>
       </w:pPr>
-    </w:p>
-    <w:p>
-      <w:pPr>
+      <w:r>
+        <w:rPr>
+          <w:rFonts w:ascii="Times New Roman" w:hAnsi="Times New Roman" w:cs="Times New Roman"/>
+          <w:noProof/>
+          <w:lang w:val="ru-RU"/>
+        </w:rPr>
+        <w:lastRenderedPageBreak/>
+        <w:drawing>
+          <wp:inline distT="0" distB="0" distL="0" distR="0" wp14:anchorId="2E031862" wp14:editId="01326F5F">
+            <wp:extent cx="6188710" cy="3601085"/>
+            <wp:effectExtent l="0" t="0" r="2540" b="0"/>
+            <wp:docPr id="7" name="Рисунок 7"/>
+            <wp:cNvGraphicFramePr>
+              <a:graphicFrameLocks xmlns:a="http://schemas.openxmlformats.org/drawingml/2006/main" noChangeAspect="1"/>
+            </wp:cNvGraphicFramePr>
+            <a:graphic xmlns:a="http://schemas.openxmlformats.org/drawingml/2006/main">
+              <a:graphicData uri="http://schemas.openxmlformats.org/drawingml/2006/picture">
+                <pic:pic xmlns:pic="http://schemas.openxmlformats.org/drawingml/2006/picture">
+                  <pic:nvPicPr>
+                    <pic:cNvPr id="1" name=""/>
+                    <pic:cNvPicPr/>
+                  </pic:nvPicPr>
+                  <pic:blipFill>
+                    <a:blip r:embed="rId18"/>
+                    <a:stretch>
+                      <a:fillRect/>
+                    </a:stretch>
+                  </pic:blipFill>
+                  <pic:spPr>
+                    <a:xfrm>
+                      <a:off x="0" y="0"/>
+                      <a:ext cx="6188710" cy="3601085"/>
+                    </a:xfrm>
+                    <a:prstGeom prst="rect">
+                      <a:avLst/>
+                    </a:prstGeom>
+                  </pic:spPr>
+                </pic:pic>
+              </a:graphicData>
+            </a:graphic>
+          </wp:inline>
+        </w:drawing>
+      </w:r>
+      <w:r>
+        <w:rPr>
+          <w:noProof/>
+          <w:lang w:val="ru-RU"/>
+        </w:rPr>
+        <w:drawing>
+          <wp:inline distT="0" distB="0" distL="0" distR="0" wp14:anchorId="629C4D5A" wp14:editId="2C38E912">
+            <wp:extent cx="6188710" cy="3624580"/>
+            <wp:effectExtent l="0" t="0" r="2540" b="0"/>
+            <wp:docPr id="1" name="Рисунок 1"/>
+            <wp:cNvGraphicFramePr>
+              <a:graphicFrameLocks xmlns:a="http://schemas.openxmlformats.org/drawingml/2006/main" noChangeAspect="1"/>
+            </wp:cNvGraphicFramePr>
+            <a:graphic xmlns:a="http://schemas.openxmlformats.org/drawingml/2006/main">
+              <a:graphicData uri="http://schemas.openxmlformats.org/drawingml/2006/picture">
+                <pic:pic xmlns:pic="http://schemas.openxmlformats.org/drawingml/2006/picture">
+                  <pic:nvPicPr>
+                    <pic:cNvPr id="1" name=""/>
+                    <pic:cNvPicPr/>
+                  </pic:nvPicPr>
+                  <pic:blipFill>
+                    <a:blip r:embed="rId19"/>
+                    <a:stretch>
+                      <a:fillRect/>
+                    </a:stretch>
+                  </pic:blipFill>
+                  <pic:spPr>
+                    <a:xfrm>
+                      <a:off x="0" y="0"/>
+                      <a:ext cx="6188710" cy="3624580"/>
+                    </a:xfrm>
+                    <a:prstGeom prst="rect">
+                      <a:avLst/>
+                    </a:prstGeom>
+                  </pic:spPr>
+                </pic:pic>
+              </a:graphicData>
+            </a:graphic>
+          </wp:inline>
+        </w:drawing>
+      </w:r>
+      <w:r>
+        <w:rPr>
+          <w:rFonts w:ascii="Times New Roman" w:hAnsi="Times New Roman" w:cs="Times New Roman"/>
+          <w:b/>
+          <w:bCs/>
+          <w:noProof/>
+          <w:sz w:val="28"/>
+          <w:szCs w:val="28"/>
+          <w:lang w:val="ru-RU"/>
+        </w:rPr>
+        <w:tab/>
+      </w:r>
+    </w:p>
+    <w:p>
+      <w:pPr>
+        <w:pStyle w:val="a6"/>
         <w:tabs>
           <w:tab w:val="left" w:pos="709"/>
           <w:tab w:val="left" w:pos="1418"/>
@@ -4048,6 +3410,8 @@
           <w:tab w:val="left" w:pos="9217"/>
           <w:tab w:val="left" w:pos="9926"/>
         </w:tabs>
+        <w:ind w:left="567"/>
+        <w:jc w:val="center"/>
         <w:rPr>
           <w:rFonts w:ascii="Times New Roman" w:hAnsi="Times New Roman" w:cs="Times New Roman"/>
           <w:b/>
@@ -4055,12 +3419,12 @@
           <w:noProof/>
           <w:sz w:val="28"/>
           <w:szCs w:val="28"/>
-          <w:lang w:val="ru-RU"/>
-        </w:rPr>
-      </w:pPr>
-    </w:p>
-    <w:p>
-      <w:pPr>
+        </w:rPr>
+      </w:pPr>
+    </w:p>
+    <w:p>
+      <w:pPr>
+        <w:pStyle w:val="a6"/>
         <w:tabs>
           <w:tab w:val="left" w:pos="709"/>
           <w:tab w:val="left" w:pos="1418"/>
@@ -4077,6 +3441,16 @@
           <w:tab w:val="left" w:pos="9217"/>
           <w:tab w:val="left" w:pos="9926"/>
         </w:tabs>
+        <w:ind w:left="567"/>
+        <w:jc w:val="center"/>
+        <w:rPr>
+          <w:rFonts w:ascii="Times New Roman" w:hAnsi="Times New Roman" w:cs="Times New Roman"/>
+          <w:noProof/>
+          <w:sz w:val="28"/>
+          <w:szCs w:val="28"/>
+        </w:rPr>
+      </w:pPr>
+      <w:r>
         <w:rPr>
           <w:rFonts w:ascii="Times New Roman" w:hAnsi="Times New Roman" w:cs="Times New Roman"/>
           <w:b/>
@@ -4086,10 +3460,12 @@
           <w:szCs w:val="28"/>
           <w:lang w:val="ru-RU"/>
         </w:rPr>
-      </w:pPr>
-    </w:p>
-    <w:p>
-      <w:pPr>
+        <w:t>РЕЗУЛЬТАТЫ</w:t>
+      </w:r>
+    </w:p>
+    <w:p>
+      <w:pPr>
+        <w:pStyle w:val="a6"/>
         <w:tabs>
           <w:tab w:val="left" w:pos="709"/>
           <w:tab w:val="left" w:pos="1418"/>
@@ -4106,32 +3482,17 @@
           <w:tab w:val="left" w:pos="9217"/>
           <w:tab w:val="left" w:pos="9926"/>
         </w:tabs>
+        <w:ind w:left="567"/>
         <w:jc w:val="center"/>
         <w:rPr>
           <w:rFonts w:ascii="Times New Roman" w:hAnsi="Times New Roman" w:cs="Times New Roman"/>
-          <w:b/>
-          <w:bCs/>
-          <w:noProof/>
-          <w:sz w:val="28"/>
-          <w:szCs w:val="28"/>
-          <w:lang w:val="ru-RU"/>
-        </w:rPr>
-      </w:pPr>
-      <w:r>
-        <w:rPr>
-          <w:rFonts w:ascii="Times New Roman" w:hAnsi="Times New Roman" w:cs="Times New Roman"/>
-          <w:b/>
-          <w:bCs/>
-          <w:noProof/>
-          <w:sz w:val="28"/>
-          <w:szCs w:val="28"/>
-          <w:lang w:val="ru-RU"/>
-        </w:rPr>
-        <w:t>ВЫВОД</w:t>
-      </w:r>
-    </w:p>
-    <w:p>
-      <w:pPr>
+          <w:noProof/>
+        </w:rPr>
+      </w:pPr>
+    </w:p>
+    <w:p>
+      <w:pPr>
+        <w:pStyle w:val="a6"/>
         <w:tabs>
           <w:tab w:val="left" w:pos="709"/>
           <w:tab w:val="left" w:pos="1418"/>
@@ -4148,6 +3509,8 @@
           <w:tab w:val="left" w:pos="9217"/>
           <w:tab w:val="left" w:pos="9926"/>
         </w:tabs>
+        <w:ind w:left="567" w:hanging="425"/>
+        <w:jc w:val="center"/>
         <w:rPr>
           <w:rFonts w:ascii="Times New Roman" w:hAnsi="Times New Roman" w:cs="Times New Roman"/>
           <w:b/>
@@ -4155,9 +3518,49 @@
           <w:noProof/>
           <w:sz w:val="28"/>
           <w:szCs w:val="28"/>
-          <w:lang w:val="ru-RU"/>
-        </w:rPr>
-      </w:pPr>
+        </w:rPr>
+      </w:pPr>
+      <w:r>
+        <w:rPr>
+          <w:noProof/>
+          <w:lang w:val="ru-RU"/>
+        </w:rPr>
+        <w:drawing>
+          <wp:inline distT="0" distB="0" distL="0" distR="0" wp14:anchorId="117DCF1B" wp14:editId="584D3629">
+            <wp:extent cx="6304031" cy="5221705"/>
+            <wp:effectExtent l="0" t="0" r="1905" b="0"/>
+            <wp:docPr id="8" name="Рисунок 8"/>
+            <wp:cNvGraphicFramePr>
+              <a:graphicFrameLocks xmlns:a="http://schemas.openxmlformats.org/drawingml/2006/main" noChangeAspect="1"/>
+            </wp:cNvGraphicFramePr>
+            <a:graphic xmlns:a="http://schemas.openxmlformats.org/drawingml/2006/main">
+              <a:graphicData uri="http://schemas.openxmlformats.org/drawingml/2006/picture">
+                <pic:pic xmlns:pic="http://schemas.openxmlformats.org/drawingml/2006/picture">
+                  <pic:nvPicPr>
+                    <pic:cNvPr id="1" name=""/>
+                    <pic:cNvPicPr/>
+                  </pic:nvPicPr>
+                  <pic:blipFill>
+                    <a:blip r:embed="rId20"/>
+                    <a:stretch>
+                      <a:fillRect/>
+                    </a:stretch>
+                  </pic:blipFill>
+                  <pic:spPr>
+                    <a:xfrm>
+                      <a:off x="0" y="0"/>
+                      <a:ext cx="6373029" cy="5278857"/>
+                    </a:xfrm>
+                    <a:prstGeom prst="rect">
+                      <a:avLst/>
+                    </a:prstGeom>
+                  </pic:spPr>
+                </pic:pic>
+              </a:graphicData>
+            </a:graphic>
+          </wp:inline>
+        </w:drawing>
+      </w:r>
     </w:p>
     <w:p>
       <w:pPr>
@@ -4179,7 +3582,170 @@
         </w:tabs>
         <w:jc w:val="both"/>
         <w:rPr>
-          <w:rFonts w:ascii="Arial" w:hAnsi="Arial" w:cs="Arial"/>
+          <w:rFonts w:ascii="Times New Roman" w:hAnsi="Times New Roman" w:cs="Times New Roman"/>
+          <w:noProof/>
+          <w:sz w:val="28"/>
+          <w:szCs w:val="28"/>
+          <w:lang w:val="ru-RU"/>
+        </w:rPr>
+        <w:sectPr>
+          <w:pgSz w:w="11906" w:h="16838"/>
+          <w:pgMar w:top="709" w:right="1080" w:bottom="568" w:left="1134" w:header="709" w:footer="850" w:gutter="0"/>
+          <w:cols w:space="720"/>
+          <w:docGrid w:linePitch="326"/>
+        </w:sectPr>
+      </w:pPr>
+    </w:p>
+    <w:p>
+      <w:pPr>
+        <w:tabs>
+          <w:tab w:val="left" w:pos="709"/>
+          <w:tab w:val="left" w:pos="1418"/>
+          <w:tab w:val="left" w:pos="2127"/>
+          <w:tab w:val="left" w:pos="2836"/>
+          <w:tab w:val="left" w:pos="3545"/>
+          <w:tab w:val="left" w:pos="4254"/>
+          <w:tab w:val="left" w:pos="4963"/>
+          <w:tab w:val="left" w:pos="5672"/>
+          <w:tab w:val="left" w:pos="6381"/>
+          <w:tab w:val="left" w:pos="7090"/>
+          <w:tab w:val="left" w:pos="7799"/>
+          <w:tab w:val="left" w:pos="8508"/>
+          <w:tab w:val="left" w:pos="9217"/>
+          <w:tab w:val="left" w:pos="9926"/>
+        </w:tabs>
+        <w:rPr>
+          <w:rFonts w:ascii="Times New Roman" w:hAnsi="Times New Roman" w:cs="Times New Roman"/>
+          <w:b/>
+          <w:bCs/>
+          <w:noProof/>
+          <w:sz w:val="28"/>
+          <w:szCs w:val="28"/>
+          <w:lang w:val="ru-RU"/>
+        </w:rPr>
+      </w:pPr>
+    </w:p>
+    <w:p>
+      <w:pPr>
+        <w:tabs>
+          <w:tab w:val="left" w:pos="709"/>
+          <w:tab w:val="left" w:pos="1418"/>
+          <w:tab w:val="left" w:pos="2127"/>
+          <w:tab w:val="left" w:pos="2836"/>
+          <w:tab w:val="left" w:pos="3545"/>
+          <w:tab w:val="left" w:pos="4254"/>
+          <w:tab w:val="left" w:pos="4963"/>
+          <w:tab w:val="left" w:pos="5672"/>
+          <w:tab w:val="left" w:pos="6381"/>
+          <w:tab w:val="left" w:pos="7090"/>
+          <w:tab w:val="left" w:pos="7799"/>
+          <w:tab w:val="left" w:pos="8508"/>
+          <w:tab w:val="left" w:pos="9217"/>
+          <w:tab w:val="left" w:pos="9926"/>
+        </w:tabs>
+        <w:rPr>
+          <w:rFonts w:ascii="Times New Roman" w:hAnsi="Times New Roman" w:cs="Times New Roman"/>
+          <w:b/>
+          <w:bCs/>
+          <w:noProof/>
+          <w:sz w:val="28"/>
+          <w:szCs w:val="28"/>
+          <w:lang w:val="ru-RU"/>
+        </w:rPr>
+      </w:pPr>
+    </w:p>
+    <w:p>
+      <w:pPr>
+        <w:tabs>
+          <w:tab w:val="left" w:pos="709"/>
+          <w:tab w:val="left" w:pos="1418"/>
+          <w:tab w:val="left" w:pos="2127"/>
+          <w:tab w:val="left" w:pos="2836"/>
+          <w:tab w:val="left" w:pos="3545"/>
+          <w:tab w:val="left" w:pos="4254"/>
+          <w:tab w:val="left" w:pos="4963"/>
+          <w:tab w:val="left" w:pos="5672"/>
+          <w:tab w:val="left" w:pos="6381"/>
+          <w:tab w:val="left" w:pos="7090"/>
+          <w:tab w:val="left" w:pos="7799"/>
+          <w:tab w:val="left" w:pos="8508"/>
+          <w:tab w:val="left" w:pos="9217"/>
+          <w:tab w:val="left" w:pos="9926"/>
+        </w:tabs>
+        <w:jc w:val="center"/>
+        <w:rPr>
+          <w:rFonts w:ascii="Times New Roman" w:hAnsi="Times New Roman" w:cs="Times New Roman"/>
+          <w:b/>
+          <w:bCs/>
+          <w:noProof/>
+          <w:sz w:val="28"/>
+          <w:szCs w:val="28"/>
+          <w:lang w:val="ru-RU"/>
+        </w:rPr>
+      </w:pPr>
+      <w:r>
+        <w:rPr>
+          <w:rFonts w:ascii="Times New Roman" w:hAnsi="Times New Roman" w:cs="Times New Roman"/>
+          <w:b/>
+          <w:bCs/>
+          <w:noProof/>
+          <w:sz w:val="28"/>
+          <w:szCs w:val="28"/>
+          <w:lang w:val="ru-RU"/>
+        </w:rPr>
+        <w:t>ВЫВОД</w:t>
+      </w:r>
+    </w:p>
+    <w:p>
+      <w:pPr>
+        <w:tabs>
+          <w:tab w:val="left" w:pos="709"/>
+          <w:tab w:val="left" w:pos="1418"/>
+          <w:tab w:val="left" w:pos="2127"/>
+          <w:tab w:val="left" w:pos="2836"/>
+          <w:tab w:val="left" w:pos="3545"/>
+          <w:tab w:val="left" w:pos="4254"/>
+          <w:tab w:val="left" w:pos="4963"/>
+          <w:tab w:val="left" w:pos="5672"/>
+          <w:tab w:val="left" w:pos="6381"/>
+          <w:tab w:val="left" w:pos="7090"/>
+          <w:tab w:val="left" w:pos="7799"/>
+          <w:tab w:val="left" w:pos="8508"/>
+          <w:tab w:val="left" w:pos="9217"/>
+          <w:tab w:val="left" w:pos="9926"/>
+        </w:tabs>
+        <w:rPr>
+          <w:rFonts w:ascii="Times New Roman" w:hAnsi="Times New Roman" w:cs="Times New Roman"/>
+          <w:b/>
+          <w:bCs/>
+          <w:noProof/>
+          <w:sz w:val="28"/>
+          <w:szCs w:val="28"/>
+          <w:lang w:val="ru-RU"/>
+        </w:rPr>
+      </w:pPr>
+    </w:p>
+    <w:p>
+      <w:pPr>
+        <w:tabs>
+          <w:tab w:val="left" w:pos="709"/>
+          <w:tab w:val="left" w:pos="1418"/>
+          <w:tab w:val="left" w:pos="2127"/>
+          <w:tab w:val="left" w:pos="2836"/>
+          <w:tab w:val="left" w:pos="3545"/>
+          <w:tab w:val="left" w:pos="4254"/>
+          <w:tab w:val="left" w:pos="4963"/>
+          <w:tab w:val="left" w:pos="5672"/>
+          <w:tab w:val="left" w:pos="6381"/>
+          <w:tab w:val="left" w:pos="7090"/>
+          <w:tab w:val="left" w:pos="7799"/>
+          <w:tab w:val="left" w:pos="8508"/>
+          <w:tab w:val="left" w:pos="9217"/>
+          <w:tab w:val="left" w:pos="9926"/>
+        </w:tabs>
+        <w:jc w:val="both"/>
+        <w:rPr>
+          <w:rFonts w:ascii="Times New Roman" w:hAnsi="Times New Roman" w:cs="Times New Roman"/>
           <w:sz w:val="28"/>
           <w:szCs w:val="28"/>
           <w:shd w:val="clear" w:color="auto" w:fill="FFFFFF"/>
@@ -4188,7 +3754,7 @@
       </w:pPr>
       <w:r>
         <w:rPr>
-          <w:rFonts w:ascii="Arial" w:hAnsi="Arial" w:cs="Arial"/>
+          <w:rFonts w:ascii="Times New Roman" w:hAnsi="Times New Roman" w:cs="Times New Roman"/>
           <w:sz w:val="20"/>
           <w:szCs w:val="20"/>
           <w:shd w:val="clear" w:color="auto" w:fill="FFFFFF"/>
@@ -4198,7 +3764,7 @@
       </w:r>
       <w:r>
         <w:rPr>
-          <w:rFonts w:ascii="Arial" w:hAnsi="Arial" w:cs="Arial"/>
+          <w:rFonts w:ascii="Times New Roman" w:hAnsi="Times New Roman" w:cs="Times New Roman"/>
           <w:sz w:val="28"/>
           <w:szCs w:val="28"/>
           <w:shd w:val="clear" w:color="auto" w:fill="FFFFFF"/>
@@ -4208,27 +3774,27 @@
       </w:r>
       <w:r>
         <w:rPr>
-          <w:rFonts w:ascii="Arial" w:hAnsi="Arial" w:cs="Arial"/>
+          <w:rFonts w:ascii="Times New Roman" w:hAnsi="Times New Roman" w:cs="Times New Roman"/>
           <w:sz w:val="28"/>
           <w:szCs w:val="28"/>
           <w:shd w:val="clear" w:color="auto" w:fill="FFFFFF"/>
           <w:lang w:val="ru-RU"/>
         </w:rPr>
-        <w:t xml:space="preserve"> ходе данной лабораторной работы была написана программа, </w:t>
-      </w:r>
-      <w:r>
-        <w:rPr>
-          <w:rFonts w:ascii="Arial" w:hAnsi="Arial" w:cs="Arial"/>
+        <w:t xml:space="preserve"> ходе данной лабораторной работы был</w:t>
+      </w:r>
+      <w:r>
+        <w:rPr>
+          <w:rFonts w:ascii="Times New Roman" w:hAnsi="Times New Roman" w:cs="Times New Roman"/>
           <w:sz w:val="28"/>
           <w:szCs w:val="28"/>
           <w:shd w:val="clear" w:color="auto" w:fill="FFFFFF"/>
           <w:lang w:val="ru-RU"/>
         </w:rPr>
-        <w:t>решающая систему линейных уравнений</w:t>
-      </w:r>
-      <w:r>
-        <w:rPr>
-          <w:rFonts w:ascii="Arial" w:hAnsi="Arial" w:cs="Arial"/>
+        <w:t>и</w:t>
+      </w:r>
+      <w:r>
+        <w:rPr>
+          <w:rFonts w:ascii="Times New Roman" w:hAnsi="Times New Roman" w:cs="Times New Roman"/>
           <w:sz w:val="28"/>
           <w:szCs w:val="28"/>
           <w:shd w:val="clear" w:color="auto" w:fill="FFFFFF"/>
@@ -4238,43 +3804,227 @@
       </w:r>
       <w:r>
         <w:rPr>
-          <w:rFonts w:ascii="Arial" w:hAnsi="Arial" w:cs="Arial"/>
+          <w:rFonts w:ascii="Times New Roman" w:hAnsi="Times New Roman" w:cs="Times New Roman"/>
           <w:sz w:val="28"/>
           <w:szCs w:val="28"/>
           <w:shd w:val="clear" w:color="auto" w:fill="FFFFFF"/>
           <w:lang w:val="ru-RU"/>
         </w:rPr>
-        <w:t>методами простой итерации и релаксации</w:t>
-      </w:r>
-      <w:r>
-        <w:rPr>
-          <w:rFonts w:ascii="Arial" w:hAnsi="Arial" w:cs="Arial"/>
+        <w:t>построены</w:t>
+      </w:r>
+      <w:r>
+        <w:rPr>
+          <w:rFonts w:ascii="Times New Roman" w:hAnsi="Times New Roman" w:cs="Times New Roman"/>
           <w:sz w:val="28"/>
           <w:szCs w:val="28"/>
           <w:shd w:val="clear" w:color="auto" w:fill="FFFFFF"/>
           <w:lang w:val="ru-RU"/>
         </w:rPr>
+        <w:t xml:space="preserve"> сходящиеся алгоритмы</w:t>
+      </w:r>
+      <w:r>
+        <w:rPr>
+          <w:rFonts w:ascii="Times New Roman" w:hAnsi="Times New Roman" w:cs="Times New Roman"/>
+          <w:sz w:val="28"/>
+          <w:szCs w:val="28"/>
+          <w:shd w:val="clear" w:color="auto" w:fill="FFFFFF"/>
+          <w:lang w:val="ru-RU"/>
+        </w:rPr>
+        <w:t xml:space="preserve"> </w:t>
+      </w:r>
+      <w:r>
+        <w:rPr>
+          <w:rFonts w:ascii="Times New Roman" w:hAnsi="Times New Roman" w:cs="Times New Roman"/>
+          <w:sz w:val="28"/>
+          <w:szCs w:val="28"/>
+          <w:shd w:val="clear" w:color="auto" w:fill="FFFFFF"/>
+          <w:lang w:val="ru-RU"/>
+        </w:rPr>
+        <w:t>реш</w:t>
+      </w:r>
+      <w:r>
+        <w:rPr>
+          <w:rFonts w:ascii="Times New Roman" w:hAnsi="Times New Roman" w:cs="Times New Roman"/>
+          <w:sz w:val="28"/>
+          <w:szCs w:val="28"/>
+          <w:shd w:val="clear" w:color="auto" w:fill="FFFFFF"/>
+          <w:lang w:val="ru-RU"/>
+        </w:rPr>
+        <w:t>ения</w:t>
+      </w:r>
+      <w:r>
+        <w:rPr>
+          <w:rFonts w:ascii="Times New Roman" w:hAnsi="Times New Roman" w:cs="Times New Roman"/>
+          <w:sz w:val="28"/>
+          <w:szCs w:val="28"/>
+          <w:shd w:val="clear" w:color="auto" w:fill="FFFFFF"/>
+          <w:lang w:val="ru-RU"/>
+        </w:rPr>
+        <w:t xml:space="preserve"> систем линейных уравнений</w:t>
+      </w:r>
+      <w:r>
+        <w:rPr>
+          <w:rFonts w:ascii="Times New Roman" w:hAnsi="Times New Roman" w:cs="Times New Roman"/>
+          <w:sz w:val="28"/>
+          <w:szCs w:val="28"/>
+          <w:shd w:val="clear" w:color="auto" w:fill="FFFFFF"/>
+          <w:lang w:val="ru-RU"/>
+        </w:rPr>
+        <w:t xml:space="preserve"> </w:t>
+      </w:r>
+      <w:r>
+        <w:rPr>
+          <w:rFonts w:ascii="Times New Roman" w:hAnsi="Times New Roman" w:cs="Times New Roman"/>
+          <w:sz w:val="28"/>
+          <w:szCs w:val="28"/>
+          <w:shd w:val="clear" w:color="auto" w:fill="FFFFFF"/>
+          <w:lang w:val="ru-RU"/>
+        </w:rPr>
+        <w:t>методами простой итерации и релаксаци</w:t>
+      </w:r>
+      <w:r>
+        <w:rPr>
+          <w:rFonts w:ascii="Times New Roman" w:hAnsi="Times New Roman" w:cs="Times New Roman"/>
+          <w:sz w:val="28"/>
+          <w:szCs w:val="28"/>
+          <w:shd w:val="clear" w:color="auto" w:fill="FFFFFF"/>
+          <w:lang w:val="ru-RU"/>
+        </w:rPr>
+        <w:t>и</w:t>
+      </w:r>
+      <w:r>
+        <w:rPr>
+          <w:rFonts w:ascii="Times New Roman" w:hAnsi="Times New Roman" w:cs="Times New Roman"/>
+          <w:sz w:val="28"/>
+          <w:szCs w:val="28"/>
+          <w:shd w:val="clear" w:color="auto" w:fill="FFFFFF"/>
+          <w:lang w:val="ru-RU"/>
+        </w:rPr>
         <w:t xml:space="preserve">. </w:t>
       </w:r>
-      <w:r>
-        <w:rPr>
-          <w:rFonts w:ascii="Arial" w:hAnsi="Arial" w:cs="Arial"/>
+    </w:p>
+    <w:p>
+      <w:pPr>
+        <w:tabs>
+          <w:tab w:val="left" w:pos="709"/>
+          <w:tab w:val="left" w:pos="1418"/>
+          <w:tab w:val="left" w:pos="2127"/>
+          <w:tab w:val="left" w:pos="2836"/>
+          <w:tab w:val="left" w:pos="3545"/>
+          <w:tab w:val="left" w:pos="4254"/>
+          <w:tab w:val="left" w:pos="4963"/>
+          <w:tab w:val="left" w:pos="5672"/>
+          <w:tab w:val="left" w:pos="6381"/>
+          <w:tab w:val="left" w:pos="7090"/>
+          <w:tab w:val="left" w:pos="7799"/>
+          <w:tab w:val="left" w:pos="8508"/>
+          <w:tab w:val="left" w:pos="9217"/>
+          <w:tab w:val="left" w:pos="9926"/>
+        </w:tabs>
+        <w:jc w:val="both"/>
+        <w:rPr>
+          <w:rFonts w:ascii="Times New Roman" w:hAnsi="Times New Roman" w:cs="Times New Roman"/>
           <w:sz w:val="28"/>
           <w:szCs w:val="28"/>
           <w:shd w:val="clear" w:color="auto" w:fill="FFFFFF"/>
           <w:lang w:val="ru-RU"/>
         </w:rPr>
-        <w:t xml:space="preserve">Была </w:t>
-      </w:r>
-      <w:r>
-        <w:rPr>
-          <w:rFonts w:ascii="Arial" w:hAnsi="Arial" w:cs="Arial"/>
+      </w:pPr>
+      <w:r>
+        <w:rPr>
+          <w:rFonts w:ascii="Times New Roman" w:hAnsi="Times New Roman" w:cs="Times New Roman"/>
           <w:sz w:val="28"/>
           <w:szCs w:val="28"/>
           <w:shd w:val="clear" w:color="auto" w:fill="FFFFFF"/>
           <w:lang w:val="ru-RU"/>
         </w:rPr>
-        <w:t xml:space="preserve">определена максимум-норма невязки и максимум-норма погрешности. </w:t>
+        <w:tab/>
+        <w:t>Достаточное условие сходимости метода простой итерации – строгое диагональное преобладание в матрице. Достаточное условие сходимости метода релаксации – симметрическая, положительно определенная матрица при коэффициенте</w:t>
+      </w:r>
+      <w:r>
+        <w:rPr>
+          <w:rFonts w:ascii="Times New Roman" w:hAnsi="Times New Roman" w:cs="Times New Roman"/>
+          <w:sz w:val="28"/>
+          <w:szCs w:val="28"/>
+          <w:shd w:val="clear" w:color="auto" w:fill="FFFFFF"/>
+          <w:lang w:val="ru-RU"/>
+        </w:rPr>
+        <w:t xml:space="preserve"> </w:t>
+      </w:r>
+      <w:r>
+        <w:rPr>
+          <w:rFonts w:ascii="Times New Roman" w:hAnsi="Times New Roman" w:cs="Times New Roman"/>
+        </w:rPr>
+        <w:sym w:font="Symbol" w:char="F077"/>
+      </w:r>
+      <w:r>
+        <w:rPr>
+          <w:rFonts w:ascii="Times New Roman" w:hAnsi="Times New Roman" w:cs="Times New Roman"/>
+          <w:lang w:val="ru-RU"/>
+        </w:rPr>
+        <w:t>:</w:t>
+      </w:r>
+      <w:r>
+        <w:rPr>
+          <w:rFonts w:ascii="Times New Roman" w:hAnsi="Times New Roman" w:cs="Times New Roman"/>
+          <w:sz w:val="28"/>
+          <w:szCs w:val="28"/>
+          <w:shd w:val="clear" w:color="auto" w:fill="FFFFFF"/>
+          <w:lang w:val="ru-RU"/>
+        </w:rPr>
+        <w:t xml:space="preserve">  </w:t>
+      </w:r>
+      <w:r>
+        <w:rPr>
+          <w:rFonts w:ascii="Times New Roman" w:hAnsi="Times New Roman" w:cs="Times New Roman"/>
+          <w:noProof/>
+          <w:sz w:val="28"/>
+          <w:szCs w:val="28"/>
+          <w:shd w:val="clear" w:color="auto" w:fill="F7F7F7"/>
+          <w:lang w:val="ru-RU"/>
+        </w:rPr>
+        <w:t>0&lt;</w:t>
+      </w:r>
+      <w:r>
+        <w:rPr>
+          <w:rFonts w:ascii="Times New Roman" w:hAnsi="Times New Roman" w:cs="Times New Roman"/>
+          <w:sz w:val="28"/>
+          <w:szCs w:val="28"/>
+        </w:rPr>
+        <w:sym w:font="Symbol" w:char="F077"/>
+      </w:r>
+      <w:r>
+        <w:rPr>
+          <w:rFonts w:ascii="Times New Roman" w:hAnsi="Times New Roman" w:cs="Times New Roman"/>
+          <w:noProof/>
+          <w:sz w:val="28"/>
+          <w:szCs w:val="28"/>
+          <w:shd w:val="clear" w:color="auto" w:fill="F7F7F7"/>
+          <w:lang w:val="ru-RU"/>
+        </w:rPr>
+        <w:t>&lt;2</w:t>
+      </w:r>
+      <w:r>
+        <w:rPr>
+          <w:rFonts w:ascii="Times New Roman" w:hAnsi="Times New Roman" w:cs="Times New Roman"/>
+          <w:noProof/>
+          <w:sz w:val="28"/>
+          <w:szCs w:val="28"/>
+          <w:shd w:val="clear" w:color="auto" w:fill="F7F7F7"/>
+          <w:lang w:val="ru-RU"/>
+        </w:rPr>
+        <w:t xml:space="preserve">. </w:t>
+      </w:r>
+      <w:r>
+        <w:rPr>
+          <w:rFonts w:ascii="Times New Roman" w:hAnsi="Times New Roman" w:cs="Times New Roman"/>
+          <w:noProof/>
+          <w:sz w:val="28"/>
+          <w:szCs w:val="28"/>
+          <w:shd w:val="clear" w:color="auto" w:fill="F7F7F7"/>
+          <w:lang w:val="ru-RU"/>
+        </w:rPr>
+        <w:t>Количество итераций напрямую зависит от выбора этого коэффицента.</w:t>
       </w:r>
     </w:p>
     <w:sectPr>
@@ -4288,7 +4038,7 @@
 </file>
 
 <file path=word/endnotes.xml><?xml version="1.0" encoding="utf-8"?>
-<w:endnotes xmlns:wpc="http://schemas.microsoft.com/office/word/2010/wordprocessingCanvas" xmlns:cx="http://schemas.microsoft.com/office/drawing/2014/chartex" xmlns:cx1="http://schemas.microsoft.com/office/drawing/2015/9/8/chartex" xmlns:cx2="http://schemas.microsoft.com/office/drawing/2015/10/21/chartex" xmlns:cx3="http://schemas.microsoft.com/office/drawing/2016/5/9/chartex" xmlns:cx4="http://schemas.microsoft.com/office/drawing/2016/5/10/chartex" xmlns:cx5="http://schemas.microsoft.com/office/drawing/2016/5/11/chartex" xmlns:cx6="http://schemas.microsoft.com/office/drawing/2016/5/12/chartex" xmlns:cx7="http://schemas.microsoft.com/office/drawing/2016/5/13/chartex" xmlns:cx8="http://schemas.microsoft.com/office/drawing/2016/5/14/chartex" xmlns:mc="http://schemas.openxmlformats.org/markup-compatibility/2006" xmlns:aink="http://schemas.microsoft.com/office/drawing/2016/ink" xmlns:am3d="http://schemas.microsoft.com/office/drawing/2017/model3d" xmlns:o="urn:schemas-microsoft-com:office:office" xmlns:r="http://schemas.openxmlformats.org/officeDocument/2006/relationships" xmlns:m="http://schemas.openxmlformats.org/officeDocument/2006/math" xmlns:v="urn:schemas-microsoft-com:vml" xmlns:wp14="http://schemas.microsoft.com/office/word/2010/wordprocessingDrawing" xmlns:wp="http://schemas.openxmlformats.org/drawingml/2006/wordprocessingDrawing" xmlns:w10="urn:schemas-microsoft-com:office:word" xmlns:w="http://schemas.openxmlformats.org/wordprocessingml/2006/main" xmlns:w14="http://schemas.microsoft.com/office/word/2010/wordml" xmlns:w15="http://schemas.microsoft.com/office/word/2012/wordml" xmlns:w16cex="http://schemas.microsoft.com/office/word/2018/wordml/cex" xmlns:w16cid="http://schemas.microsoft.com/office/word/2016/wordml/cid" xmlns:w16="http://schemas.microsoft.com/office/word/2018/wordml" xmlns:w16se="http://schemas.microsoft.com/office/word/2015/wordml/symex" xmlns:wpg="http://schemas.microsoft.com/office/word/2010/wordprocessingGroup" xmlns:wpi="http://schemas.microsoft.com/office/word/2010/wordprocessingInk" xmlns:wne="http://schemas.microsoft.com/office/word/2006/wordml" xmlns:wps="http://schemas.microsoft.com/office/word/2010/wordprocessingShape" mc:Ignorable="w14 w15 w16se w16cid w16 w16cex wp14">
+<w:endnotes xmlns:wpc="http://schemas.microsoft.com/office/word/2010/wordprocessingCanvas" xmlns:cx="http://schemas.microsoft.com/office/drawing/2014/chartex" xmlns:mc="http://schemas.openxmlformats.org/markup-compatibility/2006" xmlns:o="urn:schemas-microsoft-com:office:office" xmlns:r="http://schemas.openxmlformats.org/officeDocument/2006/relationships" xmlns:m="http://schemas.openxmlformats.org/officeDocument/2006/math" xmlns:v="urn:schemas-microsoft-com:vml" xmlns:wp14="http://schemas.microsoft.com/office/word/2010/wordprocessingDrawing" xmlns:wp="http://schemas.openxmlformats.org/drawingml/2006/wordprocessingDrawing" xmlns:w10="urn:schemas-microsoft-com:office:word" xmlns:w="http://schemas.openxmlformats.org/wordprocessingml/2006/main" xmlns:w14="http://schemas.microsoft.com/office/word/2010/wordml" xmlns:w15="http://schemas.microsoft.com/office/word/2012/wordml" xmlns:w16se="http://schemas.microsoft.com/office/word/2015/wordml/symex" xmlns:wpg="http://schemas.microsoft.com/office/word/2010/wordprocessingGroup" xmlns:wpi="http://schemas.microsoft.com/office/word/2010/wordprocessingInk" xmlns:wne="http://schemas.microsoft.com/office/word/2006/wordml" xmlns:wps="http://schemas.microsoft.com/office/word/2010/wordprocessingShape" mc:Ignorable="w14 w15 w16se wp14">
   <w:endnote w:type="separator" w:id="-1">
     <w:p>
       <w:r>
@@ -4307,7 +4057,7 @@
 </file>
 
 <file path=word/footer1.xml><?xml version="1.0" encoding="utf-8"?>
-<w:ftr xmlns:wpc="http://schemas.microsoft.com/office/word/2010/wordprocessingCanvas" xmlns:cx="http://schemas.microsoft.com/office/drawing/2014/chartex" xmlns:cx1="http://schemas.microsoft.com/office/drawing/2015/9/8/chartex" xmlns:cx2="http://schemas.microsoft.com/office/drawing/2015/10/21/chartex" xmlns:cx3="http://schemas.microsoft.com/office/drawing/2016/5/9/chartex" xmlns:cx4="http://schemas.microsoft.com/office/drawing/2016/5/10/chartex" xmlns:cx5="http://schemas.microsoft.com/office/drawing/2016/5/11/chartex" xmlns:cx6="http://schemas.microsoft.com/office/drawing/2016/5/12/chartex" xmlns:cx7="http://schemas.microsoft.com/office/drawing/2016/5/13/chartex" xmlns:cx8="http://schemas.microsoft.com/office/drawing/2016/5/14/chartex" xmlns:mc="http://schemas.openxmlformats.org/markup-compatibility/2006" xmlns:aink="http://schemas.microsoft.com/office/drawing/2016/ink" xmlns:am3d="http://schemas.microsoft.com/office/drawing/2017/model3d" xmlns:o="urn:schemas-microsoft-com:office:office" xmlns:r="http://schemas.openxmlformats.org/officeDocument/2006/relationships" xmlns:m="http://schemas.openxmlformats.org/officeDocument/2006/math" xmlns:v="urn:schemas-microsoft-com:vml" xmlns:wp14="http://schemas.microsoft.com/office/word/2010/wordprocessingDrawing" xmlns:wp="http://schemas.openxmlformats.org/drawingml/2006/wordprocessingDrawing" xmlns:w10="urn:schemas-microsoft-com:office:word" xmlns:w="http://schemas.openxmlformats.org/wordprocessingml/2006/main" xmlns:w14="http://schemas.microsoft.com/office/word/2010/wordml" xmlns:w15="http://schemas.microsoft.com/office/word/2012/wordml" xmlns:w16cex="http://schemas.microsoft.com/office/word/2018/wordml/cex" xmlns:w16cid="http://schemas.microsoft.com/office/word/2016/wordml/cid" xmlns:w16="http://schemas.microsoft.com/office/word/2018/wordml" xmlns:w16se="http://schemas.microsoft.com/office/word/2015/wordml/symex" xmlns:wpg="http://schemas.microsoft.com/office/word/2010/wordprocessingGroup" xmlns:wpi="http://schemas.microsoft.com/office/word/2010/wordprocessingInk" xmlns:wne="http://schemas.microsoft.com/office/word/2006/wordml" xmlns:wps="http://schemas.microsoft.com/office/word/2010/wordprocessingShape" mc:Ignorable="w14 w15 w16se w16cid w16 w16cex wp14">
+<w:ftr xmlns:wpc="http://schemas.microsoft.com/office/word/2010/wordprocessingCanvas" xmlns:cx="http://schemas.microsoft.com/office/drawing/2014/chartex" xmlns:mc="http://schemas.openxmlformats.org/markup-compatibility/2006" xmlns:o="urn:schemas-microsoft-com:office:office" xmlns:r="http://schemas.openxmlformats.org/officeDocument/2006/relationships" xmlns:m="http://schemas.openxmlformats.org/officeDocument/2006/math" xmlns:v="urn:schemas-microsoft-com:vml" xmlns:wp14="http://schemas.microsoft.com/office/word/2010/wordprocessingDrawing" xmlns:wp="http://schemas.openxmlformats.org/drawingml/2006/wordprocessingDrawing" xmlns:w10="urn:schemas-microsoft-com:office:word" xmlns:w="http://schemas.openxmlformats.org/wordprocessingml/2006/main" xmlns:w14="http://schemas.microsoft.com/office/word/2010/wordml" xmlns:w15="http://schemas.microsoft.com/office/word/2012/wordml" xmlns:w16se="http://schemas.microsoft.com/office/word/2015/wordml/symex" xmlns:wpg="http://schemas.microsoft.com/office/word/2010/wordprocessingGroup" xmlns:wpi="http://schemas.microsoft.com/office/word/2010/wordprocessingInk" xmlns:wne="http://schemas.microsoft.com/office/word/2006/wordml" xmlns:wps="http://schemas.microsoft.com/office/word/2010/wordprocessingShape" mc:Ignorable="w14 w15 w16se wp14">
   <w:sdt>
     <w:sdtPr>
       <w:id w:val="188424761"/>
@@ -4350,7 +4100,7 @@
 </file>
 
 <file path=word/footer2.xml><?xml version="1.0" encoding="utf-8"?>
-<w:ftr xmlns:wpc="http://schemas.microsoft.com/office/word/2010/wordprocessingCanvas" xmlns:cx="http://schemas.microsoft.com/office/drawing/2014/chartex" xmlns:cx1="http://schemas.microsoft.com/office/drawing/2015/9/8/chartex" xmlns:cx2="http://schemas.microsoft.com/office/drawing/2015/10/21/chartex" xmlns:cx3="http://schemas.microsoft.com/office/drawing/2016/5/9/chartex" xmlns:cx4="http://schemas.microsoft.com/office/drawing/2016/5/10/chartex" xmlns:cx5="http://schemas.microsoft.com/office/drawing/2016/5/11/chartex" xmlns:cx6="http://schemas.microsoft.com/office/drawing/2016/5/12/chartex" xmlns:cx7="http://schemas.microsoft.com/office/drawing/2016/5/13/chartex" xmlns:cx8="http://schemas.microsoft.com/office/drawing/2016/5/14/chartex" xmlns:mc="http://schemas.openxmlformats.org/markup-compatibility/2006" xmlns:aink="http://schemas.microsoft.com/office/drawing/2016/ink" xmlns:am3d="http://schemas.microsoft.com/office/drawing/2017/model3d" xmlns:o="urn:schemas-microsoft-com:office:office" xmlns:r="http://schemas.openxmlformats.org/officeDocument/2006/relationships" xmlns:m="http://schemas.openxmlformats.org/officeDocument/2006/math" xmlns:v="urn:schemas-microsoft-com:vml" xmlns:wp14="http://schemas.microsoft.com/office/word/2010/wordprocessingDrawing" xmlns:wp="http://schemas.openxmlformats.org/drawingml/2006/wordprocessingDrawing" xmlns:w10="urn:schemas-microsoft-com:office:word" xmlns:w="http://schemas.openxmlformats.org/wordprocessingml/2006/main" xmlns:w14="http://schemas.microsoft.com/office/word/2010/wordml" xmlns:w15="http://schemas.microsoft.com/office/word/2012/wordml" xmlns:w16cex="http://schemas.microsoft.com/office/word/2018/wordml/cex" xmlns:w16cid="http://schemas.microsoft.com/office/word/2016/wordml/cid" xmlns:w16="http://schemas.microsoft.com/office/word/2018/wordml" xmlns:w16se="http://schemas.microsoft.com/office/word/2015/wordml/symex" xmlns:wpg="http://schemas.microsoft.com/office/word/2010/wordprocessingGroup" xmlns:wpi="http://schemas.microsoft.com/office/word/2010/wordprocessingInk" xmlns:wne="http://schemas.microsoft.com/office/word/2006/wordml" xmlns:wps="http://schemas.microsoft.com/office/word/2010/wordprocessingShape" mc:Ignorable="w14 w15 w16se w16cid w16 w16cex wp14">
+<w:ftr xmlns:wpc="http://schemas.microsoft.com/office/word/2010/wordprocessingCanvas" xmlns:cx="http://schemas.microsoft.com/office/drawing/2014/chartex" xmlns:mc="http://schemas.openxmlformats.org/markup-compatibility/2006" xmlns:o="urn:schemas-microsoft-com:office:office" xmlns:r="http://schemas.openxmlformats.org/officeDocument/2006/relationships" xmlns:m="http://schemas.openxmlformats.org/officeDocument/2006/math" xmlns:v="urn:schemas-microsoft-com:vml" xmlns:wp14="http://schemas.microsoft.com/office/word/2010/wordprocessingDrawing" xmlns:wp="http://schemas.openxmlformats.org/drawingml/2006/wordprocessingDrawing" xmlns:w10="urn:schemas-microsoft-com:office:word" xmlns:w="http://schemas.openxmlformats.org/wordprocessingml/2006/main" xmlns:w14="http://schemas.microsoft.com/office/word/2010/wordml" xmlns:w15="http://schemas.microsoft.com/office/word/2012/wordml" xmlns:w16se="http://schemas.microsoft.com/office/word/2015/wordml/symex" xmlns:wpg="http://schemas.microsoft.com/office/word/2010/wordprocessingGroup" xmlns:wpi="http://schemas.microsoft.com/office/word/2010/wordprocessingInk" xmlns:wne="http://schemas.microsoft.com/office/word/2006/wordml" xmlns:wps="http://schemas.microsoft.com/office/word/2010/wordprocessingShape" mc:Ignorable="w14 w15 w16se wp14">
   <w:p>
     <w:pPr>
       <w:pStyle w:val="aa"/>
@@ -4378,7 +4128,7 @@
 </file>
 
 <file path=word/footer3.xml><?xml version="1.0" encoding="utf-8"?>
-<w:ftr xmlns:wpc="http://schemas.microsoft.com/office/word/2010/wordprocessingCanvas" xmlns:cx="http://schemas.microsoft.com/office/drawing/2014/chartex" xmlns:cx1="http://schemas.microsoft.com/office/drawing/2015/9/8/chartex" xmlns:cx2="http://schemas.microsoft.com/office/drawing/2015/10/21/chartex" xmlns:cx3="http://schemas.microsoft.com/office/drawing/2016/5/9/chartex" xmlns:cx4="http://schemas.microsoft.com/office/drawing/2016/5/10/chartex" xmlns:cx5="http://schemas.microsoft.com/office/drawing/2016/5/11/chartex" xmlns:cx6="http://schemas.microsoft.com/office/drawing/2016/5/12/chartex" xmlns:cx7="http://schemas.microsoft.com/office/drawing/2016/5/13/chartex" xmlns:cx8="http://schemas.microsoft.com/office/drawing/2016/5/14/chartex" xmlns:mc="http://schemas.openxmlformats.org/markup-compatibility/2006" xmlns:aink="http://schemas.microsoft.com/office/drawing/2016/ink" xmlns:am3d="http://schemas.microsoft.com/office/drawing/2017/model3d" xmlns:o="urn:schemas-microsoft-com:office:office" xmlns:r="http://schemas.openxmlformats.org/officeDocument/2006/relationships" xmlns:m="http://schemas.openxmlformats.org/officeDocument/2006/math" xmlns:v="urn:schemas-microsoft-com:vml" xmlns:wp14="http://schemas.microsoft.com/office/word/2010/wordprocessingDrawing" xmlns:wp="http://schemas.openxmlformats.org/drawingml/2006/wordprocessingDrawing" xmlns:w10="urn:schemas-microsoft-com:office:word" xmlns:w="http://schemas.openxmlformats.org/wordprocessingml/2006/main" xmlns:w14="http://schemas.microsoft.com/office/word/2010/wordml" xmlns:w15="http://schemas.microsoft.com/office/word/2012/wordml" xmlns:w16cex="http://schemas.microsoft.com/office/word/2018/wordml/cex" xmlns:w16cid="http://schemas.microsoft.com/office/word/2016/wordml/cid" xmlns:w16="http://schemas.microsoft.com/office/word/2018/wordml" xmlns:w16se="http://schemas.microsoft.com/office/word/2015/wordml/symex" xmlns:wpg="http://schemas.microsoft.com/office/word/2010/wordprocessingGroup" xmlns:wpi="http://schemas.microsoft.com/office/word/2010/wordprocessingInk" xmlns:wne="http://schemas.microsoft.com/office/word/2006/wordml" xmlns:wps="http://schemas.microsoft.com/office/word/2010/wordprocessingShape" mc:Ignorable="w14 w15 w16se w16cid w16 w16cex wp14">
+<w:ftr xmlns:wpc="http://schemas.microsoft.com/office/word/2010/wordprocessingCanvas" xmlns:cx="http://schemas.microsoft.com/office/drawing/2014/chartex" xmlns:mc="http://schemas.openxmlformats.org/markup-compatibility/2006" xmlns:o="urn:schemas-microsoft-com:office:office" xmlns:r="http://schemas.openxmlformats.org/officeDocument/2006/relationships" xmlns:m="http://schemas.openxmlformats.org/officeDocument/2006/math" xmlns:v="urn:schemas-microsoft-com:vml" xmlns:wp14="http://schemas.microsoft.com/office/word/2010/wordprocessingDrawing" xmlns:wp="http://schemas.openxmlformats.org/drawingml/2006/wordprocessingDrawing" xmlns:w10="urn:schemas-microsoft-com:office:word" xmlns:w="http://schemas.openxmlformats.org/wordprocessingml/2006/main" xmlns:w14="http://schemas.microsoft.com/office/word/2010/wordml" xmlns:w15="http://schemas.microsoft.com/office/word/2012/wordml" xmlns:w16se="http://schemas.microsoft.com/office/word/2015/wordml/symex" xmlns:wpg="http://schemas.microsoft.com/office/word/2010/wordprocessingGroup" xmlns:wpi="http://schemas.microsoft.com/office/word/2010/wordprocessingInk" xmlns:wne="http://schemas.microsoft.com/office/word/2006/wordml" xmlns:wps="http://schemas.microsoft.com/office/word/2010/wordprocessingShape" mc:Ignorable="w14 w15 w16se wp14">
   <w:sdt>
     <w:sdtPr>
       <w:id w:val="-601649385"/>
@@ -4405,6 +4155,7 @@
         </w:r>
         <w:r>
           <w:rPr>
+            <w:noProof/>
             <w:lang w:val="ru-RU"/>
           </w:rPr>
           <w:t>2</w:t>
@@ -4427,7 +4178,7 @@
 </file>
 
 <file path=word/footer4.xml><?xml version="1.0" encoding="utf-8"?>
-<w:ftr xmlns:wpc="http://schemas.microsoft.com/office/word/2010/wordprocessingCanvas" xmlns:cx="http://schemas.microsoft.com/office/drawing/2014/chartex" xmlns:cx1="http://schemas.microsoft.com/office/drawing/2015/9/8/chartex" xmlns:cx2="http://schemas.microsoft.com/office/drawing/2015/10/21/chartex" xmlns:cx3="http://schemas.microsoft.com/office/drawing/2016/5/9/chartex" xmlns:cx4="http://schemas.microsoft.com/office/drawing/2016/5/10/chartex" xmlns:cx5="http://schemas.microsoft.com/office/drawing/2016/5/11/chartex" xmlns:cx6="http://schemas.microsoft.com/office/drawing/2016/5/12/chartex" xmlns:cx7="http://schemas.microsoft.com/office/drawing/2016/5/13/chartex" xmlns:cx8="http://schemas.microsoft.com/office/drawing/2016/5/14/chartex" xmlns:mc="http://schemas.openxmlformats.org/markup-compatibility/2006" xmlns:aink="http://schemas.microsoft.com/office/drawing/2016/ink" xmlns:am3d="http://schemas.microsoft.com/office/drawing/2017/model3d" xmlns:o="urn:schemas-microsoft-com:office:office" xmlns:r="http://schemas.openxmlformats.org/officeDocument/2006/relationships" xmlns:m="http://schemas.openxmlformats.org/officeDocument/2006/math" xmlns:v="urn:schemas-microsoft-com:vml" xmlns:wp14="http://schemas.microsoft.com/office/word/2010/wordprocessingDrawing" xmlns:wp="http://schemas.openxmlformats.org/drawingml/2006/wordprocessingDrawing" xmlns:w10="urn:schemas-microsoft-com:office:word" xmlns:w="http://schemas.openxmlformats.org/wordprocessingml/2006/main" xmlns:w14="http://schemas.microsoft.com/office/word/2010/wordml" xmlns:w15="http://schemas.microsoft.com/office/word/2012/wordml" xmlns:w16cex="http://schemas.microsoft.com/office/word/2018/wordml/cex" xmlns:w16cid="http://schemas.microsoft.com/office/word/2016/wordml/cid" xmlns:w16="http://schemas.microsoft.com/office/word/2018/wordml" xmlns:w16se="http://schemas.microsoft.com/office/word/2015/wordml/symex" xmlns:wpg="http://schemas.microsoft.com/office/word/2010/wordprocessingGroup" xmlns:wpi="http://schemas.microsoft.com/office/word/2010/wordprocessingInk" xmlns:wne="http://schemas.microsoft.com/office/word/2006/wordml" xmlns:wps="http://schemas.microsoft.com/office/word/2010/wordprocessingShape" mc:Ignorable="w14 w15 w16se w16cid w16 w16cex wp14">
+<w:ftr xmlns:wpc="http://schemas.microsoft.com/office/word/2010/wordprocessingCanvas" xmlns:cx="http://schemas.microsoft.com/office/drawing/2014/chartex" xmlns:mc="http://schemas.openxmlformats.org/markup-compatibility/2006" xmlns:o="urn:schemas-microsoft-com:office:office" xmlns:r="http://schemas.openxmlformats.org/officeDocument/2006/relationships" xmlns:m="http://schemas.openxmlformats.org/officeDocument/2006/math" xmlns:v="urn:schemas-microsoft-com:vml" xmlns:wp14="http://schemas.microsoft.com/office/word/2010/wordprocessingDrawing" xmlns:wp="http://schemas.openxmlformats.org/drawingml/2006/wordprocessingDrawing" xmlns:w10="urn:schemas-microsoft-com:office:word" xmlns:w="http://schemas.openxmlformats.org/wordprocessingml/2006/main" xmlns:w14="http://schemas.microsoft.com/office/word/2010/wordml" xmlns:w15="http://schemas.microsoft.com/office/word/2012/wordml" xmlns:w16se="http://schemas.microsoft.com/office/word/2015/wordml/symex" xmlns:wpg="http://schemas.microsoft.com/office/word/2010/wordprocessingGroup" xmlns:wpi="http://schemas.microsoft.com/office/word/2010/wordprocessingInk" xmlns:wne="http://schemas.microsoft.com/office/word/2006/wordml" xmlns:wps="http://schemas.microsoft.com/office/word/2010/wordprocessingShape" mc:Ignorable="w14 w15 w16se wp14">
   <w:sdt>
     <w:sdtPr>
       <w:id w:val="-1721887694"/>
@@ -4454,9 +4205,10 @@
         </w:r>
         <w:r>
           <w:rPr>
+            <w:noProof/>
             <w:lang w:val="ru-RU"/>
           </w:rPr>
-          <w:t>2</w:t>
+          <w:t>7</w:t>
         </w:r>
         <w:r>
           <w:fldChar w:fldCharType="end"/>
@@ -4469,7 +4221,7 @@
 </file>
 
 <file path=word/footnotes.xml><?xml version="1.0" encoding="utf-8"?>
-<w:footnotes xmlns:wpc="http://schemas.microsoft.com/office/word/2010/wordprocessingCanvas" xmlns:cx="http://schemas.microsoft.com/office/drawing/2014/chartex" xmlns:cx1="http://schemas.microsoft.com/office/drawing/2015/9/8/chartex" xmlns:cx2="http://schemas.microsoft.com/office/drawing/2015/10/21/chartex" xmlns:cx3="http://schemas.microsoft.com/office/drawing/2016/5/9/chartex" xmlns:cx4="http://schemas.microsoft.com/office/drawing/2016/5/10/chartex" xmlns:cx5="http://schemas.microsoft.com/office/drawing/2016/5/11/chartex" xmlns:cx6="http://schemas.microsoft.com/office/drawing/2016/5/12/chartex" xmlns:cx7="http://schemas.microsoft.com/office/drawing/2016/5/13/chartex" xmlns:cx8="http://schemas.microsoft.com/office/drawing/2016/5/14/chartex" xmlns:mc="http://schemas.openxmlformats.org/markup-compatibility/2006" xmlns:aink="http://schemas.microsoft.com/office/drawing/2016/ink" xmlns:am3d="http://schemas.microsoft.com/office/drawing/2017/model3d" xmlns:o="urn:schemas-microsoft-com:office:office" xmlns:r="http://schemas.openxmlformats.org/officeDocument/2006/relationships" xmlns:m="http://schemas.openxmlformats.org/officeDocument/2006/math" xmlns:v="urn:schemas-microsoft-com:vml" xmlns:wp14="http://schemas.microsoft.com/office/word/2010/wordprocessingDrawing" xmlns:wp="http://schemas.openxmlformats.org/drawingml/2006/wordprocessingDrawing" xmlns:w10="urn:schemas-microsoft-com:office:word" xmlns:w="http://schemas.openxmlformats.org/wordprocessingml/2006/main" xmlns:w14="http://schemas.microsoft.com/office/word/2010/wordml" xmlns:w15="http://schemas.microsoft.com/office/word/2012/wordml" xmlns:w16cex="http://schemas.microsoft.com/office/word/2018/wordml/cex" xmlns:w16cid="http://schemas.microsoft.com/office/word/2016/wordml/cid" xmlns:w16="http://schemas.microsoft.com/office/word/2018/wordml" xmlns:w16se="http://schemas.microsoft.com/office/word/2015/wordml/symex" xmlns:wpg="http://schemas.microsoft.com/office/word/2010/wordprocessingGroup" xmlns:wpi="http://schemas.microsoft.com/office/word/2010/wordprocessingInk" xmlns:wne="http://schemas.microsoft.com/office/word/2006/wordml" xmlns:wps="http://schemas.microsoft.com/office/word/2010/wordprocessingShape" mc:Ignorable="w14 w15 w16se w16cid w16 w16cex wp14">
+<w:footnotes xmlns:wpc="http://schemas.microsoft.com/office/word/2010/wordprocessingCanvas" xmlns:cx="http://schemas.microsoft.com/office/drawing/2014/chartex" xmlns:mc="http://schemas.openxmlformats.org/markup-compatibility/2006" xmlns:o="urn:schemas-microsoft-com:office:office" xmlns:r="http://schemas.openxmlformats.org/officeDocument/2006/relationships" xmlns:m="http://schemas.openxmlformats.org/officeDocument/2006/math" xmlns:v="urn:schemas-microsoft-com:vml" xmlns:wp14="http://schemas.microsoft.com/office/word/2010/wordprocessingDrawing" xmlns:wp="http://schemas.openxmlformats.org/drawingml/2006/wordprocessingDrawing" xmlns:w10="urn:schemas-microsoft-com:office:word" xmlns:w="http://schemas.openxmlformats.org/wordprocessingml/2006/main" xmlns:w14="http://schemas.microsoft.com/office/word/2010/wordml" xmlns:w15="http://schemas.microsoft.com/office/word/2012/wordml" xmlns:w16se="http://schemas.microsoft.com/office/word/2015/wordml/symex" xmlns:wpg="http://schemas.microsoft.com/office/word/2010/wordprocessingGroup" xmlns:wpi="http://schemas.microsoft.com/office/word/2010/wordprocessingInk" xmlns:wne="http://schemas.microsoft.com/office/word/2006/wordml" xmlns:wps="http://schemas.microsoft.com/office/word/2010/wordprocessingShape" mc:Ignorable="w14 w15 w16se wp14">
   <w:footnote w:type="separator" w:id="-1">
     <w:p>
       <w:r>
@@ -4488,7 +4240,7 @@
 </file>
 
 <file path=word/numbering.xml><?xml version="1.0" encoding="utf-8"?>
-<w:numbering xmlns:wpc="http://schemas.microsoft.com/office/word/2010/wordprocessingCanvas" xmlns:cx="http://schemas.microsoft.com/office/drawing/2014/chartex" xmlns:cx1="http://schemas.microsoft.com/office/drawing/2015/9/8/chartex" xmlns:cx2="http://schemas.microsoft.com/office/drawing/2015/10/21/chartex" xmlns:cx3="http://schemas.microsoft.com/office/drawing/2016/5/9/chartex" xmlns:cx4="http://schemas.microsoft.com/office/drawing/2016/5/10/chartex" xmlns:cx5="http://schemas.microsoft.com/office/drawing/2016/5/11/chartex" xmlns:cx6="http://schemas.microsoft.com/office/drawing/2016/5/12/chartex" xmlns:cx7="http://schemas.microsoft.com/office/drawing/2016/5/13/chartex" xmlns:cx8="http://schemas.microsoft.com/office/drawing/2016/5/14/chartex" xmlns:mc="http://schemas.openxmlformats.org/markup-compatibility/2006" xmlns:aink="http://schemas.microsoft.com/office/drawing/2016/ink" xmlns:am3d="http://schemas.microsoft.com/office/drawing/2017/model3d" xmlns:o="urn:schemas-microsoft-com:office:office" xmlns:r="http://schemas.openxmlformats.org/officeDocument/2006/relationships" xmlns:m="http://schemas.openxmlformats.org/officeDocument/2006/math" xmlns:v="urn:schemas-microsoft-com:vml" xmlns:wp14="http://schemas.microsoft.com/office/word/2010/wordprocessingDrawing" xmlns:wp="http://schemas.openxmlformats.org/drawingml/2006/wordprocessingDrawing" xmlns:w10="urn:schemas-microsoft-com:office:word" xmlns:w="http://schemas.openxmlformats.org/wordprocessingml/2006/main" xmlns:w14="http://schemas.microsoft.com/office/word/2010/wordml" xmlns:w15="http://schemas.microsoft.com/office/word/2012/wordml" xmlns:w16cex="http://schemas.microsoft.com/office/word/2018/wordml/cex" xmlns:w16cid="http://schemas.microsoft.com/office/word/2016/wordml/cid" xmlns:w16="http://schemas.microsoft.com/office/word/2018/wordml" xmlns:w16se="http://schemas.microsoft.com/office/word/2015/wordml/symex" xmlns:wpg="http://schemas.microsoft.com/office/word/2010/wordprocessingGroup" xmlns:wpi="http://schemas.microsoft.com/office/word/2010/wordprocessingInk" xmlns:wne="http://schemas.microsoft.com/office/word/2006/wordml" xmlns:wps="http://schemas.microsoft.com/office/word/2010/wordprocessingShape" mc:Ignorable="w14 w15 w16se w16cid w16 w16cex wp14">
+<w:numbering xmlns:wpc="http://schemas.microsoft.com/office/word/2010/wordprocessingCanvas" xmlns:cx="http://schemas.microsoft.com/office/drawing/2014/chartex" xmlns:mc="http://schemas.openxmlformats.org/markup-compatibility/2006" xmlns:o="urn:schemas-microsoft-com:office:office" xmlns:r="http://schemas.openxmlformats.org/officeDocument/2006/relationships" xmlns:m="http://schemas.openxmlformats.org/officeDocument/2006/math" xmlns:v="urn:schemas-microsoft-com:vml" xmlns:wp14="http://schemas.microsoft.com/office/word/2010/wordprocessingDrawing" xmlns:wp="http://schemas.openxmlformats.org/drawingml/2006/wordprocessingDrawing" xmlns:w10="urn:schemas-microsoft-com:office:word" xmlns:w="http://schemas.openxmlformats.org/wordprocessingml/2006/main" xmlns:w14="http://schemas.microsoft.com/office/word/2010/wordml" xmlns:w15="http://schemas.microsoft.com/office/word/2012/wordml" xmlns:w16se="http://schemas.microsoft.com/office/word/2015/wordml/symex" xmlns:wpg="http://schemas.microsoft.com/office/word/2010/wordprocessingGroup" xmlns:wpi="http://schemas.microsoft.com/office/word/2010/wordprocessingInk" xmlns:wne="http://schemas.microsoft.com/office/word/2006/wordml" xmlns:wps="http://schemas.microsoft.com/office/word/2010/wordprocessingShape" mc:Ignorable="w14 w15 w16se wp14">
   <w:abstractNum w:abstractNumId="0" w15:restartNumberingAfterBreak="0">
     <w:nsid w:val="407A55AD"/>
     <w:multiLevelType w:val="hybridMultilevel"/>
@@ -5108,7 +4860,7 @@
 </file>
 
 <file path=word/styles.xml><?xml version="1.0" encoding="utf-8"?>
-<w:styles xmlns:mc="http://schemas.openxmlformats.org/markup-compatibility/2006" xmlns:r="http://schemas.openxmlformats.org/officeDocument/2006/relationships" xmlns:w="http://schemas.openxmlformats.org/wordprocessingml/2006/main" xmlns:w14="http://schemas.microsoft.com/office/word/2010/wordml" xmlns:w15="http://schemas.microsoft.com/office/word/2012/wordml" xmlns:w16cex="http://schemas.microsoft.com/office/word/2018/wordml/cex" xmlns:w16cid="http://schemas.microsoft.com/office/word/2016/wordml/cid" xmlns:w16="http://schemas.microsoft.com/office/word/2018/wordml" xmlns:w16se="http://schemas.microsoft.com/office/word/2015/wordml/symex" mc:Ignorable="w14 w15 w16se w16cid w16 w16cex">
+<w:styles xmlns:mc="http://schemas.openxmlformats.org/markup-compatibility/2006" xmlns:r="http://schemas.openxmlformats.org/officeDocument/2006/relationships" xmlns:w="http://schemas.openxmlformats.org/wordprocessingml/2006/main" xmlns:w14="http://schemas.microsoft.com/office/word/2010/wordml" xmlns:w15="http://schemas.microsoft.com/office/word/2012/wordml" xmlns:w16se="http://schemas.microsoft.com/office/word/2015/wordml/symex" mc:Ignorable="w14 w15 w16se">
   <w:docDefaults>
     <w:rPrDefault>
       <w:rPr>
@@ -5130,7 +4882,7 @@
       </w:pPr>
     </w:pPrDefault>
   </w:docDefaults>
-  <w:latentStyles w:defLockedState="0" w:defUIPriority="99" w:defSemiHidden="0" w:defUnhideWhenUsed="0" w:defQFormat="0" w:count="376">
+  <w:latentStyles w:defLockedState="0" w:defUIPriority="99" w:defSemiHidden="0" w:defUnhideWhenUsed="0" w:defQFormat="0" w:count="371">
     <w:lsdException w:name="Normal" w:uiPriority="0" w:qFormat="1"/>
     <w:lsdException w:name="heading 1" w:uiPriority="9" w:qFormat="1"/>
     <w:lsdException w:name="heading 2" w:semiHidden="1" w:uiPriority="9" w:unhideWhenUsed="1" w:qFormat="1"/>
@@ -5502,11 +5254,6 @@
     <w:lsdException w:name="List Table 5 Dark Accent 6" w:uiPriority="50"/>
     <w:lsdException w:name="List Table 6 Colorful Accent 6" w:uiPriority="51"/>
     <w:lsdException w:name="List Table 7 Colorful Accent 6" w:uiPriority="52"/>
-    <w:lsdException w:name="Mention" w:semiHidden="1" w:unhideWhenUsed="1"/>
-    <w:lsdException w:name="Smart Hyperlink" w:semiHidden="1" w:unhideWhenUsed="1"/>
-    <w:lsdException w:name="Hashtag" w:semiHidden="1" w:unhideWhenUsed="1"/>
-    <w:lsdException w:name="Unresolved Mention" w:semiHidden="1" w:unhideWhenUsed="1"/>
-    <w:lsdException w:name="Smart Link" w:semiHidden="1" w:unhideWhenUsed="1"/>
   </w:latentStyles>
   <w:style w:type="paragraph" w:default="1" w:styleId="a0">
     <w:name w:val="Normal"/>
@@ -5522,6 +5269,7 @@
   <w:style w:type="character" w:default="1" w:styleId="a1">
     <w:name w:val="Default Paragraph Font"/>
     <w:uiPriority w:val="1"/>
+    <w:semiHidden/>
     <w:unhideWhenUsed/>
   </w:style>
   <w:style w:type="table" w:default="1" w:styleId="a2">
@@ -5797,7 +5545,7 @@
     <w:basedOn w:val="a1"/>
     <w:rsid w:val="009E7F32"/>
   </w:style>
-  <w:style w:type="character" w:styleId="af0">
+  <w:style w:type="character" w:customStyle="1" w:styleId="UnresolvedMention">
     <w:name w:val="Unresolved Mention"/>
     <w:basedOn w:val="a1"/>
     <w:uiPriority w:val="99"/>
@@ -6919,7 +6667,7 @@
 </file>
 
 <file path=customXml/itemProps1.xml><?xml version="1.0" encoding="utf-8"?>
-<ds:datastoreItem xmlns:ds="http://schemas.openxmlformats.org/officeDocument/2006/customXml" ds:itemID="{B90B5D09-E840-4095-8D3A-446F5F218CCC}">
+<ds:datastoreItem xmlns:ds="http://schemas.openxmlformats.org/officeDocument/2006/customXml" ds:itemID="{9F283B7D-7FCB-416E-8973-25FBAB3B4E7A}">
   <ds:schemaRefs>
     <ds:schemaRef ds:uri="http://schemas.openxmlformats.org/officeDocument/2006/bibliography"/>
   </ds:schemaRefs>
